--- a/docs/ТП_2-ТЗ.docx
+++ b/docs/ТП_2-ТЗ.docx
@@ -1,6 +1,6 @@
 
 <file path=word/document.xml><?xml version="1.0" encoding="utf-8"?>
-<w:document xmlns:wpc="http://schemas.microsoft.com/office/word/2010/wordprocessingCanvas" xmlns:cx="http://schemas.microsoft.com/office/drawing/2014/chartex" xmlns:cx1="http://schemas.microsoft.com/office/drawing/2015/9/8/chartex" xmlns:cx2="http://schemas.microsoft.com/office/drawing/2015/10/21/chartex" xmlns:cx3="http://schemas.microsoft.com/office/drawing/2016/5/9/chartex" xmlns:cx4="http://schemas.microsoft.com/office/drawing/2016/5/10/chartex" xmlns:cx5="http://schemas.microsoft.com/office/drawing/2016/5/11/chartex" xmlns:cx6="http://schemas.microsoft.com/office/drawing/2016/5/12/chartex" xmlns:cx7="http://schemas.microsoft.com/office/drawing/2016/5/13/chartex" xmlns:cx8="http://schemas.microsoft.com/office/drawing/2016/5/14/chartex" xmlns:mc="http://schemas.openxmlformats.org/markup-compatibility/2006" xmlns:aink="http://schemas.microsoft.com/office/drawing/2016/ink" xmlns:am3d="http://schemas.microsoft.com/office/drawing/2017/model3d" xmlns:o="urn:schemas-microsoft-com:office:office" xmlns:oel="http://schemas.microsoft.com/office/2019/extlst" xmlns:r="http://schemas.openxmlformats.org/officeDocument/2006/relationships" xmlns:m="http://schemas.openxmlformats.org/officeDocument/2006/math" xmlns:v="urn:schemas-microsoft-com:vml" xmlns:wp14="http://schemas.microsoft.com/office/word/2010/wordprocessingDrawing" xmlns:wp="http://schemas.openxmlformats.org/drawingml/2006/wordprocessingDrawing" xmlns:w10="urn:schemas-microsoft-com:office:word" xmlns:w="http://schemas.openxmlformats.org/wordprocessingml/2006/main" xmlns:w14="http://schemas.microsoft.com/office/word/2010/wordml" xmlns:w15="http://schemas.microsoft.com/office/word/2012/wordml" xmlns:w16cex="http://schemas.microsoft.com/office/word/2018/wordml/cex" xmlns:w16cid="http://schemas.microsoft.com/office/word/2016/wordml/cid" xmlns:w16="http://schemas.microsoft.com/office/word/2018/wordml" xmlns:w16du="http://schemas.microsoft.com/office/word/2023/wordml/word16du" xmlns:w16sdtdh="http://schemas.microsoft.com/office/word/2020/wordml/sdtdatahash" xmlns:w16sdtfl="http://schemas.microsoft.com/office/word/2024/wordml/sdtformatlock" xmlns:w16se="http://schemas.microsoft.com/office/word/2015/wordml/symex" xmlns:wpg="http://schemas.microsoft.com/office/word/2010/wordprocessingGroup" xmlns:wpi="http://schemas.microsoft.com/office/word/2010/wordprocessingInk" xmlns:wne="http://schemas.microsoft.com/office/word/2006/wordml" xmlns:wps="http://schemas.microsoft.com/office/word/2010/wordprocessingShape" mc:Ignorable="w14 w15 w16se w16cid w16 w16cex w16sdtdh w16sdtfl w16du wp14">
+<w:document xmlns:wpc="http://schemas.microsoft.com/office/word/2010/wordprocessingCanvas" xmlns:mc="http://schemas.openxmlformats.org/markup-compatibility/2006" xmlns:o="urn:schemas-microsoft-com:office:office" xmlns:r="http://schemas.openxmlformats.org/officeDocument/2006/relationships" xmlns:m="http://schemas.openxmlformats.org/officeDocument/2006/math" xmlns:v="urn:schemas-microsoft-com:vml" xmlns:wp14="http://schemas.microsoft.com/office/word/2010/wordprocessingDrawing" xmlns:wp="http://schemas.openxmlformats.org/drawingml/2006/wordprocessingDrawing" xmlns:w10="urn:schemas-microsoft-com:office:word" xmlns:w="http://schemas.openxmlformats.org/wordprocessingml/2006/main" xmlns:w14="http://schemas.microsoft.com/office/word/2010/wordml" xmlns:w15="http://schemas.microsoft.com/office/word/2012/wordml" xmlns:wpg="http://schemas.microsoft.com/office/word/2010/wordprocessingGroup" xmlns:wpi="http://schemas.microsoft.com/office/word/2010/wordprocessingInk" xmlns:wne="http://schemas.microsoft.com/office/word/2006/wordml" xmlns:wps="http://schemas.microsoft.com/office/word/2010/wordprocessingShape" mc:Ignorable="w14 w15 wp14">
   <w:body>
     <w:p>
       <w:pPr>
@@ -149,6 +149,7 @@
         </w:rPr>
         <w:t>«</w:t>
       </w:r>
+      <w:proofErr w:type="spellStart"/>
       <w:r>
         <w:rPr>
           <w:rFonts w:ascii="Arial" w:hAnsi="Arial" w:cs="Arial"/>
@@ -158,6 +159,7 @@
         </w:rPr>
         <w:t>VVSUle</w:t>
       </w:r>
+      <w:proofErr w:type="spellEnd"/>
       <w:r>
         <w:rPr>
           <w:rFonts w:ascii="Arial" w:hAnsi="Arial" w:cs="Arial"/>
@@ -284,8 +286,10 @@
           <w:sz w:val="28"/>
           <w:szCs w:val="28"/>
         </w:rPr>
-        <w:t>Версия 1.0</w:t>
-      </w:r>
+        <w:t>Версия 1.1</w:t>
+      </w:r>
+      <w:bookmarkStart w:id="0" w:name="_GoBack"/>
+      <w:bookmarkEnd w:id="0"/>
     </w:p>
     <w:p>
       <w:pPr>
@@ -495,6 +499,88 @@
           </w:p>
         </w:tc>
       </w:tr>
+      <w:tr>
+        <w:tc>
+          <w:tcPr>
+            <w:tcW w:w="988" w:type="dxa"/>
+          </w:tcPr>
+          <w:p>
+            <w:pPr>
+              <w:spacing w:after="120"/>
+              <w:rPr>
+                <w:rFonts w:ascii="Arial" w:hAnsi="Arial" w:cs="Arial"/>
+                <w:lang w:val="en-US"/>
+              </w:rPr>
+            </w:pPr>
+            <w:r>
+              <w:rPr>
+                <w:rFonts w:ascii="Arial" w:hAnsi="Arial" w:cs="Arial"/>
+                <w:lang w:val="en-US"/>
+              </w:rPr>
+              <w:t>1.1</w:t>
+            </w:r>
+          </w:p>
+        </w:tc>
+        <w:tc>
+          <w:tcPr>
+            <w:tcW w:w="1559" w:type="dxa"/>
+          </w:tcPr>
+          <w:p>
+            <w:pPr>
+              <w:spacing w:after="120"/>
+              <w:rPr>
+                <w:rFonts w:ascii="Arial" w:hAnsi="Arial" w:cs="Arial"/>
+                <w:lang w:val="en-US"/>
+              </w:rPr>
+            </w:pPr>
+            <w:r>
+              <w:rPr>
+                <w:rFonts w:ascii="Arial" w:hAnsi="Arial" w:cs="Arial"/>
+                <w:lang w:val="en-US"/>
+              </w:rPr>
+              <w:t>30.10.2025</w:t>
+            </w:r>
+          </w:p>
+        </w:tc>
+        <w:tc>
+          <w:tcPr>
+            <w:tcW w:w="1701" w:type="dxa"/>
+          </w:tcPr>
+          <w:p>
+            <w:pPr>
+              <w:spacing w:after="120"/>
+              <w:rPr>
+                <w:rFonts w:ascii="Arial" w:hAnsi="Arial" w:cs="Arial"/>
+              </w:rPr>
+            </w:pPr>
+            <w:r>
+              <w:rPr>
+                <w:rFonts w:ascii="Arial" w:hAnsi="Arial" w:cs="Arial"/>
+              </w:rPr>
+              <w:t>Федянин М.А.</w:t>
+            </w:r>
+          </w:p>
+        </w:tc>
+        <w:tc>
+          <w:tcPr>
+            <w:tcW w:w="6230" w:type="dxa"/>
+          </w:tcPr>
+          <w:p>
+            <w:pPr>
+              <w:spacing w:after="120"/>
+              <w:rPr>
+                <w:rFonts w:ascii="Arial" w:hAnsi="Arial" w:cs="Arial"/>
+              </w:rPr>
+            </w:pPr>
+            <w:r>
+              <w:rPr>
+                <w:rFonts w:ascii="Arial" w:hAnsi="Arial" w:cs="Arial"/>
+              </w:rPr>
+              <w:t>Добавление оглавления</w:t>
+            </w:r>
+          </w:p>
+        </w:tc>
+      </w:tr>
     </w:tbl>
     <w:p>
       <w:pPr>
@@ -513,6 +599,625 @@
         <w:br w:type="page"/>
       </w:r>
     </w:p>
+    <w:sdt>
+      <w:sdtPr>
+        <w:id w:val="-425645996"/>
+        <w:docPartObj>
+          <w:docPartGallery w:val="Table of Contents"/>
+          <w:docPartUnique/>
+        </w:docPartObj>
+      </w:sdtPr>
+      <w:sdtEndPr>
+        <w:rPr>
+          <w:rFonts w:asciiTheme="minorHAnsi" w:eastAsiaTheme="minorHAnsi" w:hAnsiTheme="minorHAnsi" w:cstheme="minorBidi"/>
+          <w:color w:val="auto"/>
+          <w:sz w:val="22"/>
+          <w:szCs w:val="22"/>
+          <w:lang w:eastAsia="en-US"/>
+        </w:rPr>
+      </w:sdtEndPr>
+      <w:sdtContent>
+        <w:p>
+          <w:pPr>
+            <w:pStyle w:val="af6"/>
+          </w:pPr>
+        </w:p>
+        <w:p>
+          <w:pPr>
+            <w:pStyle w:val="13"/>
+            <w:rPr>
+              <w:rFonts w:ascii="Arial" w:eastAsiaTheme="minorEastAsia" w:hAnsi="Arial" w:cs="Arial"/>
+              <w:noProof/>
+              <w:lang w:eastAsia="ru-RU"/>
+            </w:rPr>
+          </w:pPr>
+          <w:r>
+            <w:rPr>
+              <w:b/>
+              <w:bCs/>
+            </w:rPr>
+            <w:fldChar w:fldCharType="begin"/>
+          </w:r>
+          <w:r>
+            <w:rPr>
+              <w:b/>
+              <w:bCs/>
+            </w:rPr>
+            <w:instrText xml:space="preserve"> TOC \o "1-3" \h \z \u </w:instrText>
+          </w:r>
+          <w:r>
+            <w:rPr>
+              <w:b/>
+              <w:bCs/>
+            </w:rPr>
+            <w:fldChar w:fldCharType="separate"/>
+          </w:r>
+          <w:hyperlink w:anchor="_Toc212737475" w:history="1">
+            <w:r>
+              <w:rPr>
+                <w:rStyle w:val="af5"/>
+                <w:rFonts w:ascii="Arial" w:hAnsi="Arial" w:cs="Arial"/>
+                <w:noProof/>
+              </w:rPr>
+              <w:t>Общие сведения</w:t>
+            </w:r>
+            <w:r>
+              <w:rPr>
+                <w:rFonts w:ascii="Arial" w:hAnsi="Arial" w:cs="Arial"/>
+                <w:noProof/>
+                <w:webHidden/>
+              </w:rPr>
+              <w:tab/>
+            </w:r>
+            <w:r>
+              <w:rPr>
+                <w:rFonts w:ascii="Arial" w:hAnsi="Arial" w:cs="Arial"/>
+                <w:noProof/>
+                <w:webHidden/>
+              </w:rPr>
+              <w:fldChar w:fldCharType="begin"/>
+            </w:r>
+            <w:r>
+              <w:rPr>
+                <w:rFonts w:ascii="Arial" w:hAnsi="Arial" w:cs="Arial"/>
+                <w:noProof/>
+                <w:webHidden/>
+              </w:rPr>
+              <w:instrText xml:space="preserve"> PAGEREF _Toc212737475 \h </w:instrText>
+            </w:r>
+            <w:r>
+              <w:rPr>
+                <w:rFonts w:ascii="Arial" w:hAnsi="Arial" w:cs="Arial"/>
+                <w:noProof/>
+                <w:webHidden/>
+              </w:rPr>
+            </w:r>
+            <w:r>
+              <w:rPr>
+                <w:rFonts w:ascii="Arial" w:hAnsi="Arial" w:cs="Arial"/>
+                <w:noProof/>
+                <w:webHidden/>
+              </w:rPr>
+              <w:fldChar w:fldCharType="separate"/>
+            </w:r>
+            <w:r>
+              <w:rPr>
+                <w:rFonts w:ascii="Arial" w:hAnsi="Arial" w:cs="Arial"/>
+                <w:noProof/>
+                <w:webHidden/>
+              </w:rPr>
+              <w:t>5</w:t>
+            </w:r>
+            <w:r>
+              <w:rPr>
+                <w:rFonts w:ascii="Arial" w:hAnsi="Arial" w:cs="Arial"/>
+                <w:noProof/>
+                <w:webHidden/>
+              </w:rPr>
+              <w:fldChar w:fldCharType="end"/>
+            </w:r>
+          </w:hyperlink>
+        </w:p>
+        <w:p>
+          <w:pPr>
+            <w:pStyle w:val="24"/>
+            <w:rPr>
+              <w:rFonts w:ascii="Arial" w:eastAsiaTheme="minorEastAsia" w:hAnsi="Arial" w:cs="Arial"/>
+              <w:lang w:eastAsia="ru-RU"/>
+            </w:rPr>
+          </w:pPr>
+          <w:hyperlink w:anchor="_Toc212737476" w:history="1">
+            <w:r>
+              <w:rPr>
+                <w:rStyle w:val="af5"/>
+                <w:rFonts w:ascii="Arial" w:hAnsi="Arial" w:cs="Arial"/>
+              </w:rPr>
+              <w:t>Плановые сроки начала и окончания работы по созданию системы</w:t>
+            </w:r>
+            <w:r>
+              <w:rPr>
+                <w:rFonts w:ascii="Arial" w:hAnsi="Arial" w:cs="Arial"/>
+                <w:webHidden/>
+              </w:rPr>
+              <w:tab/>
+            </w:r>
+            <w:r>
+              <w:rPr>
+                <w:rFonts w:ascii="Arial" w:hAnsi="Arial" w:cs="Arial"/>
+                <w:webHidden/>
+              </w:rPr>
+              <w:fldChar w:fldCharType="begin"/>
+            </w:r>
+            <w:r>
+              <w:rPr>
+                <w:rFonts w:ascii="Arial" w:hAnsi="Arial" w:cs="Arial"/>
+                <w:webHidden/>
+              </w:rPr>
+              <w:instrText xml:space="preserve"> PAGEREF _Toc212737476 \h </w:instrText>
+            </w:r>
+            <w:r>
+              <w:rPr>
+                <w:rFonts w:ascii="Arial" w:hAnsi="Arial" w:cs="Arial"/>
+                <w:webHidden/>
+              </w:rPr>
+            </w:r>
+            <w:r>
+              <w:rPr>
+                <w:rFonts w:ascii="Arial" w:hAnsi="Arial" w:cs="Arial"/>
+                <w:webHidden/>
+              </w:rPr>
+              <w:fldChar w:fldCharType="separate"/>
+            </w:r>
+            <w:r>
+              <w:rPr>
+                <w:rFonts w:ascii="Arial" w:hAnsi="Arial" w:cs="Arial"/>
+                <w:webHidden/>
+              </w:rPr>
+              <w:t>5</w:t>
+            </w:r>
+            <w:r>
+              <w:rPr>
+                <w:rFonts w:ascii="Arial" w:hAnsi="Arial" w:cs="Arial"/>
+                <w:webHidden/>
+              </w:rPr>
+              <w:fldChar w:fldCharType="end"/>
+            </w:r>
+          </w:hyperlink>
+        </w:p>
+        <w:p>
+          <w:pPr>
+            <w:pStyle w:val="13"/>
+            <w:rPr>
+              <w:rFonts w:ascii="Arial" w:eastAsiaTheme="minorEastAsia" w:hAnsi="Arial" w:cs="Arial"/>
+              <w:noProof/>
+              <w:lang w:eastAsia="ru-RU"/>
+            </w:rPr>
+          </w:pPr>
+          <w:hyperlink w:anchor="_Toc212737477" w:history="1">
+            <w:r>
+              <w:rPr>
+                <w:rStyle w:val="af5"/>
+                <w:rFonts w:ascii="Arial" w:hAnsi="Arial" w:cs="Arial"/>
+                <w:noProof/>
+              </w:rPr>
+              <w:t>Назначение и цели создания системы</w:t>
+            </w:r>
+            <w:r>
+              <w:rPr>
+                <w:rFonts w:ascii="Arial" w:hAnsi="Arial" w:cs="Arial"/>
+                <w:noProof/>
+                <w:webHidden/>
+              </w:rPr>
+              <w:tab/>
+            </w:r>
+            <w:r>
+              <w:rPr>
+                <w:rFonts w:ascii="Arial" w:hAnsi="Arial" w:cs="Arial"/>
+                <w:noProof/>
+                <w:webHidden/>
+              </w:rPr>
+              <w:fldChar w:fldCharType="begin"/>
+            </w:r>
+            <w:r>
+              <w:rPr>
+                <w:rFonts w:ascii="Arial" w:hAnsi="Arial" w:cs="Arial"/>
+                <w:noProof/>
+                <w:webHidden/>
+              </w:rPr>
+              <w:instrText xml:space="preserve"> PAGEREF _Toc212737477 \h </w:instrText>
+            </w:r>
+            <w:r>
+              <w:rPr>
+                <w:rFonts w:ascii="Arial" w:hAnsi="Arial" w:cs="Arial"/>
+                <w:noProof/>
+                <w:webHidden/>
+              </w:rPr>
+            </w:r>
+            <w:r>
+              <w:rPr>
+                <w:rFonts w:ascii="Arial" w:hAnsi="Arial" w:cs="Arial"/>
+                <w:noProof/>
+                <w:webHidden/>
+              </w:rPr>
+              <w:fldChar w:fldCharType="separate"/>
+            </w:r>
+            <w:r>
+              <w:rPr>
+                <w:rFonts w:ascii="Arial" w:hAnsi="Arial" w:cs="Arial"/>
+                <w:noProof/>
+                <w:webHidden/>
+              </w:rPr>
+              <w:t>5</w:t>
+            </w:r>
+            <w:r>
+              <w:rPr>
+                <w:rFonts w:ascii="Arial" w:hAnsi="Arial" w:cs="Arial"/>
+                <w:noProof/>
+                <w:webHidden/>
+              </w:rPr>
+              <w:fldChar w:fldCharType="end"/>
+            </w:r>
+          </w:hyperlink>
+        </w:p>
+        <w:p>
+          <w:pPr>
+            <w:pStyle w:val="13"/>
+            <w:rPr>
+              <w:rFonts w:ascii="Arial" w:eastAsiaTheme="minorEastAsia" w:hAnsi="Arial" w:cs="Arial"/>
+              <w:noProof/>
+              <w:lang w:eastAsia="ru-RU"/>
+            </w:rPr>
+          </w:pPr>
+          <w:hyperlink w:anchor="_Toc212737478" w:history="1">
+            <w:r>
+              <w:rPr>
+                <w:rStyle w:val="af5"/>
+                <w:rFonts w:ascii="Arial" w:hAnsi="Arial" w:cs="Arial"/>
+                <w:noProof/>
+              </w:rPr>
+              <w:t>Требования к системе</w:t>
+            </w:r>
+            <w:r>
+              <w:rPr>
+                <w:rFonts w:ascii="Arial" w:hAnsi="Arial" w:cs="Arial"/>
+                <w:noProof/>
+                <w:webHidden/>
+              </w:rPr>
+              <w:tab/>
+            </w:r>
+            <w:r>
+              <w:rPr>
+                <w:rFonts w:ascii="Arial" w:hAnsi="Arial" w:cs="Arial"/>
+                <w:noProof/>
+                <w:webHidden/>
+              </w:rPr>
+              <w:fldChar w:fldCharType="begin"/>
+            </w:r>
+            <w:r>
+              <w:rPr>
+                <w:rFonts w:ascii="Arial" w:hAnsi="Arial" w:cs="Arial"/>
+                <w:noProof/>
+                <w:webHidden/>
+              </w:rPr>
+              <w:instrText xml:space="preserve"> PAGEREF _Toc212737478 \h </w:instrText>
+            </w:r>
+            <w:r>
+              <w:rPr>
+                <w:rFonts w:ascii="Arial" w:hAnsi="Arial" w:cs="Arial"/>
+                <w:noProof/>
+                <w:webHidden/>
+              </w:rPr>
+            </w:r>
+            <w:r>
+              <w:rPr>
+                <w:rFonts w:ascii="Arial" w:hAnsi="Arial" w:cs="Arial"/>
+                <w:noProof/>
+                <w:webHidden/>
+              </w:rPr>
+              <w:fldChar w:fldCharType="separate"/>
+            </w:r>
+            <w:r>
+              <w:rPr>
+                <w:rFonts w:ascii="Arial" w:hAnsi="Arial" w:cs="Arial"/>
+                <w:noProof/>
+                <w:webHidden/>
+              </w:rPr>
+              <w:t>6</w:t>
+            </w:r>
+            <w:r>
+              <w:rPr>
+                <w:rFonts w:ascii="Arial" w:hAnsi="Arial" w:cs="Arial"/>
+                <w:noProof/>
+                <w:webHidden/>
+              </w:rPr>
+              <w:fldChar w:fldCharType="end"/>
+            </w:r>
+          </w:hyperlink>
+        </w:p>
+        <w:p>
+          <w:pPr>
+            <w:pStyle w:val="24"/>
+            <w:rPr>
+              <w:rFonts w:ascii="Arial" w:eastAsiaTheme="minorEastAsia" w:hAnsi="Arial" w:cs="Arial"/>
+              <w:lang w:eastAsia="ru-RU"/>
+            </w:rPr>
+          </w:pPr>
+          <w:hyperlink w:anchor="_Toc212737479" w:history="1">
+            <w:r>
+              <w:rPr>
+                <w:rStyle w:val="af5"/>
+                <w:rFonts w:ascii="Arial" w:hAnsi="Arial" w:cs="Arial"/>
+              </w:rPr>
+              <w:t>Функциональные требования</w:t>
+            </w:r>
+            <w:r>
+              <w:rPr>
+                <w:rFonts w:ascii="Arial" w:hAnsi="Arial" w:cs="Arial"/>
+                <w:webHidden/>
+              </w:rPr>
+              <w:tab/>
+            </w:r>
+            <w:r>
+              <w:rPr>
+                <w:rFonts w:ascii="Arial" w:hAnsi="Arial" w:cs="Arial"/>
+                <w:webHidden/>
+              </w:rPr>
+              <w:fldChar w:fldCharType="begin"/>
+            </w:r>
+            <w:r>
+              <w:rPr>
+                <w:rFonts w:ascii="Arial" w:hAnsi="Arial" w:cs="Arial"/>
+                <w:webHidden/>
+              </w:rPr>
+              <w:instrText xml:space="preserve"> PAGEREF _Toc212737479 \h </w:instrText>
+            </w:r>
+            <w:r>
+              <w:rPr>
+                <w:rFonts w:ascii="Arial" w:hAnsi="Arial" w:cs="Arial"/>
+                <w:webHidden/>
+              </w:rPr>
+            </w:r>
+            <w:r>
+              <w:rPr>
+                <w:rFonts w:ascii="Arial" w:hAnsi="Arial" w:cs="Arial"/>
+                <w:webHidden/>
+              </w:rPr>
+              <w:fldChar w:fldCharType="separate"/>
+            </w:r>
+            <w:r>
+              <w:rPr>
+                <w:rFonts w:ascii="Arial" w:hAnsi="Arial" w:cs="Arial"/>
+                <w:webHidden/>
+              </w:rPr>
+              <w:t>6</w:t>
+            </w:r>
+            <w:r>
+              <w:rPr>
+                <w:rFonts w:ascii="Arial" w:hAnsi="Arial" w:cs="Arial"/>
+                <w:webHidden/>
+              </w:rPr>
+              <w:fldChar w:fldCharType="end"/>
+            </w:r>
+          </w:hyperlink>
+        </w:p>
+        <w:p>
+          <w:pPr>
+            <w:pStyle w:val="24"/>
+            <w:rPr>
+              <w:rFonts w:ascii="Arial" w:eastAsiaTheme="minorEastAsia" w:hAnsi="Arial" w:cs="Arial"/>
+              <w:lang w:eastAsia="ru-RU"/>
+            </w:rPr>
+          </w:pPr>
+          <w:hyperlink w:anchor="_Toc212737480" w:history="1">
+            <w:r>
+              <w:rPr>
+                <w:rStyle w:val="af5"/>
+                <w:rFonts w:ascii="Arial" w:hAnsi="Arial" w:cs="Arial"/>
+              </w:rPr>
+              <w:t>Нефункциональные требования</w:t>
+            </w:r>
+            <w:r>
+              <w:rPr>
+                <w:rFonts w:ascii="Arial" w:hAnsi="Arial" w:cs="Arial"/>
+                <w:webHidden/>
+              </w:rPr>
+              <w:tab/>
+            </w:r>
+            <w:r>
+              <w:rPr>
+                <w:rFonts w:ascii="Arial" w:hAnsi="Arial" w:cs="Arial"/>
+                <w:webHidden/>
+              </w:rPr>
+              <w:fldChar w:fldCharType="begin"/>
+            </w:r>
+            <w:r>
+              <w:rPr>
+                <w:rFonts w:ascii="Arial" w:hAnsi="Arial" w:cs="Arial"/>
+                <w:webHidden/>
+              </w:rPr>
+              <w:instrText xml:space="preserve"> PAGEREF _Toc212737480 \h </w:instrText>
+            </w:r>
+            <w:r>
+              <w:rPr>
+                <w:rFonts w:ascii="Arial" w:hAnsi="Arial" w:cs="Arial"/>
+                <w:webHidden/>
+              </w:rPr>
+            </w:r>
+            <w:r>
+              <w:rPr>
+                <w:rFonts w:ascii="Arial" w:hAnsi="Arial" w:cs="Arial"/>
+                <w:webHidden/>
+              </w:rPr>
+              <w:fldChar w:fldCharType="separate"/>
+            </w:r>
+            <w:r>
+              <w:rPr>
+                <w:rFonts w:ascii="Arial" w:hAnsi="Arial" w:cs="Arial"/>
+                <w:webHidden/>
+              </w:rPr>
+              <w:t>6</w:t>
+            </w:r>
+            <w:r>
+              <w:rPr>
+                <w:rFonts w:ascii="Arial" w:hAnsi="Arial" w:cs="Arial"/>
+                <w:webHidden/>
+              </w:rPr>
+              <w:fldChar w:fldCharType="end"/>
+            </w:r>
+          </w:hyperlink>
+        </w:p>
+        <w:p>
+          <w:pPr>
+            <w:pStyle w:val="24"/>
+            <w:rPr>
+              <w:rFonts w:ascii="Arial" w:eastAsiaTheme="minorEastAsia" w:hAnsi="Arial" w:cs="Arial"/>
+              <w:lang w:eastAsia="ru-RU"/>
+            </w:rPr>
+          </w:pPr>
+          <w:hyperlink w:anchor="_Toc212737481" w:history="1">
+            <w:r>
+              <w:rPr>
+                <w:rStyle w:val="af5"/>
+                <w:rFonts w:ascii="Arial" w:hAnsi="Arial" w:cs="Arial"/>
+              </w:rPr>
+              <w:t>Архитектура системы</w:t>
+            </w:r>
+            <w:r>
+              <w:rPr>
+                <w:rFonts w:ascii="Arial" w:hAnsi="Arial" w:cs="Arial"/>
+                <w:webHidden/>
+              </w:rPr>
+              <w:tab/>
+            </w:r>
+            <w:r>
+              <w:rPr>
+                <w:rFonts w:ascii="Arial" w:hAnsi="Arial" w:cs="Arial"/>
+                <w:webHidden/>
+              </w:rPr>
+              <w:fldChar w:fldCharType="begin"/>
+            </w:r>
+            <w:r>
+              <w:rPr>
+                <w:rFonts w:ascii="Arial" w:hAnsi="Arial" w:cs="Arial"/>
+                <w:webHidden/>
+              </w:rPr>
+              <w:instrText xml:space="preserve"> PAGEREF _Toc212737481 \h </w:instrText>
+            </w:r>
+            <w:r>
+              <w:rPr>
+                <w:rFonts w:ascii="Arial" w:hAnsi="Arial" w:cs="Arial"/>
+                <w:webHidden/>
+              </w:rPr>
+            </w:r>
+            <w:r>
+              <w:rPr>
+                <w:rFonts w:ascii="Arial" w:hAnsi="Arial" w:cs="Arial"/>
+                <w:webHidden/>
+              </w:rPr>
+              <w:fldChar w:fldCharType="separate"/>
+            </w:r>
+            <w:r>
+              <w:rPr>
+                <w:rFonts w:ascii="Arial" w:hAnsi="Arial" w:cs="Arial"/>
+                <w:webHidden/>
+              </w:rPr>
+              <w:t>7</w:t>
+            </w:r>
+            <w:r>
+              <w:rPr>
+                <w:rFonts w:ascii="Arial" w:hAnsi="Arial" w:cs="Arial"/>
+                <w:webHidden/>
+              </w:rPr>
+              <w:fldChar w:fldCharType="end"/>
+            </w:r>
+          </w:hyperlink>
+        </w:p>
+        <w:p>
+          <w:pPr>
+            <w:pStyle w:val="13"/>
+            <w:rPr>
+              <w:rFonts w:ascii="Arial" w:eastAsiaTheme="minorEastAsia" w:hAnsi="Arial" w:cs="Arial"/>
+              <w:noProof/>
+              <w:lang w:eastAsia="ru-RU"/>
+            </w:rPr>
+          </w:pPr>
+          <w:hyperlink w:anchor="_Toc212737482" w:history="1">
+            <w:r>
+              <w:rPr>
+                <w:rStyle w:val="af5"/>
+                <w:rFonts w:ascii="Arial" w:hAnsi="Arial" w:cs="Arial"/>
+                <w:noProof/>
+              </w:rPr>
+              <w:t>Приложения</w:t>
+            </w:r>
+            <w:r>
+              <w:rPr>
+                <w:rFonts w:ascii="Arial" w:hAnsi="Arial" w:cs="Arial"/>
+                <w:noProof/>
+                <w:webHidden/>
+              </w:rPr>
+              <w:tab/>
+            </w:r>
+            <w:r>
+              <w:rPr>
+                <w:rFonts w:ascii="Arial" w:hAnsi="Arial" w:cs="Arial"/>
+                <w:noProof/>
+                <w:webHidden/>
+              </w:rPr>
+              <w:fldChar w:fldCharType="begin"/>
+            </w:r>
+            <w:r>
+              <w:rPr>
+                <w:rFonts w:ascii="Arial" w:hAnsi="Arial" w:cs="Arial"/>
+                <w:noProof/>
+                <w:webHidden/>
+              </w:rPr>
+              <w:instrText xml:space="preserve"> PAGEREF _Toc212737482 \h </w:instrText>
+            </w:r>
+            <w:r>
+              <w:rPr>
+                <w:rFonts w:ascii="Arial" w:hAnsi="Arial" w:cs="Arial"/>
+                <w:noProof/>
+                <w:webHidden/>
+              </w:rPr>
+            </w:r>
+            <w:r>
+              <w:rPr>
+                <w:rFonts w:ascii="Arial" w:hAnsi="Arial" w:cs="Arial"/>
+                <w:noProof/>
+                <w:webHidden/>
+              </w:rPr>
+              <w:fldChar w:fldCharType="separate"/>
+            </w:r>
+            <w:r>
+              <w:rPr>
+                <w:rFonts w:ascii="Arial" w:hAnsi="Arial" w:cs="Arial"/>
+                <w:noProof/>
+                <w:webHidden/>
+              </w:rPr>
+              <w:t>8</w:t>
+            </w:r>
+            <w:r>
+              <w:rPr>
+                <w:rFonts w:ascii="Arial" w:hAnsi="Arial" w:cs="Arial"/>
+                <w:noProof/>
+                <w:webHidden/>
+              </w:rPr>
+              <w:fldChar w:fldCharType="end"/>
+            </w:r>
+          </w:hyperlink>
+        </w:p>
+        <w:p>
+          <w:r>
+            <w:rPr>
+              <w:b/>
+              <w:bCs/>
+            </w:rPr>
+            <w:fldChar w:fldCharType="end"/>
+          </w:r>
+        </w:p>
+      </w:sdtContent>
+    </w:sdt>
     <w:p>
       <w:pPr>
         <w:spacing w:after="240"/>
@@ -546,7 +1251,8 @@
     <w:p>
       <w:pPr>
         <w:spacing w:after="360"/>
-        <w:ind w:right="707"/>
+        <w:ind w:right="709"/>
+        <w:outlineLvl w:val="0"/>
         <w:rPr>
           <w:rFonts w:ascii="Arial" w:hAnsi="Arial" w:cs="Arial"/>
           <w:color w:val="2F5496" w:themeColor="accent1" w:themeShade="BF"/>
@@ -554,6 +1260,7 @@
           <w:szCs w:val="32"/>
         </w:rPr>
       </w:pPr>
+      <w:bookmarkStart w:id="1" w:name="_Toc212737475"/>
       <w:r>
         <w:rPr>
           <w:rFonts w:ascii="Arial" w:hAnsi="Arial" w:cs="Arial"/>
@@ -564,6 +1271,7 @@
         <w:lastRenderedPageBreak/>
         <w:t>Общие сведения</w:t>
       </w:r>
+      <w:bookmarkEnd w:id="1"/>
     </w:p>
     <w:p>
       <w:pPr>
@@ -593,6 +1301,7 @@
         </w:rPr>
         <w:t>-бот «</w:t>
       </w:r>
+      <w:proofErr w:type="spellStart"/>
       <w:r>
         <w:rPr>
           <w:rFonts w:ascii="Arial" w:hAnsi="Arial" w:cs="Arial"/>
@@ -600,6 +1309,7 @@
         </w:rPr>
         <w:t>VVSUle</w:t>
       </w:r>
+      <w:proofErr w:type="spellEnd"/>
       <w:r>
         <w:rPr>
           <w:rFonts w:ascii="Arial" w:hAnsi="Arial" w:cs="Arial"/>
@@ -646,7 +1356,21 @@
         <w:rPr>
           <w:rFonts w:ascii="Arial" w:hAnsi="Arial" w:cs="Arial"/>
         </w:rPr>
-        <w:t>, бот предоставляет персонализированную информацию на основе группы студента непосредственно в мессенджере Telegram.</w:t>
+        <w:t xml:space="preserve">, бот предоставляет персонализированную информацию на основе группы студента непосредственно в мессенджере </w:t>
+      </w:r>
+      <w:proofErr w:type="spellStart"/>
+      <w:r>
+        <w:rPr>
+          <w:rFonts w:ascii="Arial" w:hAnsi="Arial" w:cs="Arial"/>
+        </w:rPr>
+        <w:t>Telegram</w:t>
+      </w:r>
+      <w:proofErr w:type="spellEnd"/>
+      <w:r>
+        <w:rPr>
+          <w:rFonts w:ascii="Arial" w:hAnsi="Arial" w:cs="Arial"/>
+        </w:rPr>
+        <w:t>.</w:t>
       </w:r>
     </w:p>
     <w:p>
@@ -679,8 +1403,12 @@
     </w:p>
     <w:p>
       <w:pPr>
+        <w:tabs>
+          <w:tab w:val="right" w:pos="9497"/>
+        </w:tabs>
         <w:spacing w:before="240" w:after="240"/>
-        <w:ind w:right="707"/>
+        <w:ind w:right="709"/>
+        <w:outlineLvl w:val="1"/>
         <w:rPr>
           <w:rFonts w:ascii="Arial" w:hAnsi="Arial" w:cs="Arial"/>
           <w:color w:val="2F5496" w:themeColor="accent1" w:themeShade="BF"/>
@@ -688,6 +1416,7 @@
           <w:szCs w:val="28"/>
         </w:rPr>
       </w:pPr>
+      <w:bookmarkStart w:id="2" w:name="_Toc212737476"/>
       <w:r>
         <w:rPr>
           <w:rFonts w:ascii="Arial" w:hAnsi="Arial" w:cs="Arial"/>
@@ -705,6 +1434,16 @@
           <w:szCs w:val="28"/>
         </w:rPr>
         <w:t xml:space="preserve"> по созданию системы</w:t>
+      </w:r>
+      <w:bookmarkEnd w:id="2"/>
+      <w:r>
+        <w:rPr>
+          <w:rFonts w:ascii="Arial" w:hAnsi="Arial" w:cs="Arial"/>
+          <w:color w:val="2F5496" w:themeColor="accent1" w:themeShade="BF"/>
+          <w:sz w:val="28"/>
+          <w:szCs w:val="28"/>
+        </w:rPr>
+        <w:tab/>
       </w:r>
     </w:p>
     <w:p>
@@ -1285,7 +2024,8 @@
     <w:p>
       <w:pPr>
         <w:spacing w:after="360"/>
-        <w:ind w:right="707"/>
+        <w:ind w:right="709"/>
+        <w:outlineLvl w:val="0"/>
         <w:rPr>
           <w:rFonts w:ascii="Arial" w:hAnsi="Arial" w:cs="Arial"/>
           <w:color w:val="2F5496" w:themeColor="accent1" w:themeShade="BF"/>
@@ -1293,6 +2033,7 @@
           <w:szCs w:val="32"/>
         </w:rPr>
       </w:pPr>
+      <w:bookmarkStart w:id="3" w:name="_Toc212737477"/>
       <w:r>
         <w:rPr>
           <w:rFonts w:ascii="Arial" w:hAnsi="Arial" w:cs="Arial"/>
@@ -1302,6 +2043,7 @@
         </w:rPr>
         <w:t>Назначение и цели создания системы</w:t>
       </w:r>
+      <w:bookmarkEnd w:id="3"/>
     </w:p>
     <w:p>
       <w:pPr>
@@ -1355,8 +2097,16 @@
         <w:rPr>
           <w:rFonts w:ascii="Arial" w:hAnsi="Arial" w:cs="Arial"/>
         </w:rPr>
-        <w:t>Предоставить быстрый доступ к актуальному расписанию занятий непосредственно в Telegram</w:t>
-      </w:r>
+        <w:t xml:space="preserve">Предоставить быстрый доступ к актуальному расписанию занятий непосредственно в </w:t>
+      </w:r>
+      <w:proofErr w:type="spellStart"/>
+      <w:r>
+        <w:rPr>
+          <w:rFonts w:ascii="Arial" w:hAnsi="Arial" w:cs="Arial"/>
+        </w:rPr>
+        <w:t>Telegram</w:t>
+      </w:r>
+      <w:proofErr w:type="spellEnd"/>
       <w:r>
         <w:rPr>
           <w:rFonts w:ascii="Arial" w:hAnsi="Arial" w:cs="Arial"/>
@@ -1378,13 +2128,13 @@
         <w:rPr>
           <w:rFonts w:ascii="Arial" w:hAnsi="Arial" w:cs="Arial"/>
         </w:rPr>
-        <w:t xml:space="preserve">–  </w:t>
-      </w:r>
-      <w:r>
-        <w:rPr>
-          <w:rFonts w:ascii="Arial" w:hAnsi="Arial" w:cs="Arial"/>
-        </w:rPr>
-        <w:t>Обеспечить персонализацию расписания на основе учебной группы пользователя</w:t>
+        <w:t>– Обеспечить</w:t>
+      </w:r>
+      <w:r>
+        <w:rPr>
+          <w:rFonts w:ascii="Arial" w:hAnsi="Arial" w:cs="Arial"/>
+        </w:rPr>
+        <w:t xml:space="preserve"> персонализацию расписания на основе учебной группы пользователя</w:t>
       </w:r>
       <w:r>
         <w:rPr>
@@ -1407,13 +2157,25 @@
         <w:rPr>
           <w:rFonts w:ascii="Arial" w:hAnsi="Arial" w:cs="Arial"/>
         </w:rPr>
-        <w:t xml:space="preserve">–  </w:t>
-      </w:r>
-      <w:r>
-        <w:rPr>
-          <w:rFonts w:ascii="Arial" w:hAnsi="Arial" w:cs="Arial"/>
-        </w:rPr>
-        <w:t>Обеспечить возможность просмотра расписания на различные периоды (день, неделя, месяц)</w:t>
+        <w:t>– Обеспечить</w:t>
+      </w:r>
+      <w:r>
+        <w:rPr>
+          <w:rFonts w:ascii="Arial" w:hAnsi="Arial" w:cs="Arial"/>
+        </w:rPr>
+        <w:t xml:space="preserve"> возможность просмотра расписания на различ</w:t>
+      </w:r>
+      <w:r>
+        <w:rPr>
+          <w:rFonts w:ascii="Arial" w:hAnsi="Arial" w:cs="Arial"/>
+        </w:rPr>
+        <w:t>ные периоды (день, неделя</w:t>
+      </w:r>
+      <w:r>
+        <w:rPr>
+          <w:rFonts w:ascii="Arial" w:hAnsi="Arial" w:cs="Arial"/>
+        </w:rPr>
+        <w:t>)</w:t>
       </w:r>
       <w:r>
         <w:rPr>
@@ -1436,14 +2198,50 @@
         <w:rPr>
           <w:rFonts w:ascii="Arial" w:hAnsi="Arial" w:cs="Arial"/>
         </w:rPr>
-        <w:t xml:space="preserve">–  </w:t>
-      </w:r>
-      <w:r>
-        <w:rPr>
-          <w:rFonts w:ascii="Arial" w:hAnsi="Arial" w:cs="Arial"/>
-        </w:rPr>
-        <w:t>Интегрировать веб-приложение через Telegram Web App</w:t>
-      </w:r>
+        <w:t>– Интегрировать</w:t>
+      </w:r>
+      <w:r>
+        <w:rPr>
+          <w:rFonts w:ascii="Arial" w:hAnsi="Arial" w:cs="Arial"/>
+        </w:rPr>
+        <w:t xml:space="preserve"> веб-приложение через </w:t>
+      </w:r>
+      <w:proofErr w:type="spellStart"/>
+      <w:r>
+        <w:rPr>
+          <w:rFonts w:ascii="Arial" w:hAnsi="Arial" w:cs="Arial"/>
+        </w:rPr>
+        <w:t>Telegram</w:t>
+      </w:r>
+      <w:proofErr w:type="spellEnd"/>
+      <w:r>
+        <w:rPr>
+          <w:rFonts w:ascii="Arial" w:hAnsi="Arial" w:cs="Arial"/>
+        </w:rPr>
+        <w:t xml:space="preserve"> </w:t>
+      </w:r>
+      <w:proofErr w:type="spellStart"/>
+      <w:r>
+        <w:rPr>
+          <w:rFonts w:ascii="Arial" w:hAnsi="Arial" w:cs="Arial"/>
+        </w:rPr>
+        <w:t>Web</w:t>
+      </w:r>
+      <w:proofErr w:type="spellEnd"/>
+      <w:r>
+        <w:rPr>
+          <w:rFonts w:ascii="Arial" w:hAnsi="Arial" w:cs="Arial"/>
+        </w:rPr>
+        <w:t xml:space="preserve"> </w:t>
+      </w:r>
+      <w:proofErr w:type="spellStart"/>
+      <w:r>
+        <w:rPr>
+          <w:rFonts w:ascii="Arial" w:hAnsi="Arial" w:cs="Arial"/>
+        </w:rPr>
+        <w:t>App</w:t>
+      </w:r>
+      <w:proofErr w:type="spellEnd"/>
       <w:r>
         <w:rPr>
           <w:rFonts w:ascii="Arial" w:hAnsi="Arial" w:cs="Arial"/>
@@ -1471,7 +2269,8 @@
     <w:p>
       <w:pPr>
         <w:spacing w:after="360"/>
-        <w:ind w:right="707"/>
+        <w:ind w:right="709"/>
+        <w:outlineLvl w:val="0"/>
         <w:rPr>
           <w:rFonts w:ascii="Arial" w:hAnsi="Arial" w:cs="Arial"/>
           <w:color w:val="2F5496" w:themeColor="accent1" w:themeShade="BF"/>
@@ -1479,6 +2278,7 @@
           <w:szCs w:val="32"/>
         </w:rPr>
       </w:pPr>
+      <w:bookmarkStart w:id="4" w:name="_Toc212737478"/>
       <w:r>
         <w:rPr>
           <w:rFonts w:ascii="Arial" w:hAnsi="Arial" w:cs="Arial"/>
@@ -1489,11 +2289,13 @@
         <w:lastRenderedPageBreak/>
         <w:t>Требования к системе</w:t>
       </w:r>
+      <w:bookmarkEnd w:id="4"/>
     </w:p>
     <w:p>
       <w:pPr>
         <w:spacing w:after="120"/>
-        <w:ind w:right="707"/>
+        <w:ind w:right="709"/>
+        <w:outlineLvl w:val="1"/>
         <w:rPr>
           <w:rFonts w:ascii="Arial" w:hAnsi="Arial" w:cs="Arial"/>
           <w:color w:val="2F5496" w:themeColor="accent1" w:themeShade="BF"/>
@@ -1501,6 +2303,7 @@
           <w:szCs w:val="28"/>
         </w:rPr>
       </w:pPr>
+      <w:bookmarkStart w:id="5" w:name="_Toc212737479"/>
       <w:r>
         <w:rPr>
           <w:rFonts w:ascii="Arial" w:hAnsi="Arial" w:cs="Arial"/>
@@ -1510,6 +2313,7 @@
         </w:rPr>
         <w:t>Функциональные требования</w:t>
       </w:r>
+      <w:bookmarkEnd w:id="5"/>
     </w:p>
     <w:p>
       <w:pPr>
@@ -1551,8 +2355,16 @@
         <w:rPr>
           <w:rFonts w:ascii="Arial" w:hAnsi="Arial" w:cs="Arial"/>
         </w:rPr>
-        <w:t>Пользователь имеет возможность зарегистрироваться в системе через команду /start</w:t>
-      </w:r>
+        <w:t>Пользователь имеет возможность зарегистрироваться в системе через команду /</w:t>
+      </w:r>
+      <w:proofErr w:type="spellStart"/>
+      <w:r>
+        <w:rPr>
+          <w:rFonts w:ascii="Arial" w:hAnsi="Arial" w:cs="Arial"/>
+        </w:rPr>
+        <w:t>start</w:t>
+      </w:r>
+      <w:proofErr w:type="spellEnd"/>
       <w:r>
         <w:rPr>
           <w:rFonts w:ascii="Arial" w:hAnsi="Arial" w:cs="Arial"/>
@@ -1699,8 +2511,16 @@
         <w:rPr>
           <w:rFonts w:ascii="Arial" w:hAnsi="Arial" w:cs="Arial"/>
         </w:rPr>
-        <w:t>Пользователь имеет возможность получить расписание на текущий день через команду /today</w:t>
-      </w:r>
+        <w:t>Пользователь имеет возможность получить расписание на текущий день через команду /</w:t>
+      </w:r>
+      <w:proofErr w:type="spellStart"/>
+      <w:r>
+        <w:rPr>
+          <w:rFonts w:ascii="Arial" w:hAnsi="Arial" w:cs="Arial"/>
+        </w:rPr>
+        <w:t>today</w:t>
+      </w:r>
+      <w:proofErr w:type="spellEnd"/>
       <w:r>
         <w:rPr>
           <w:rFonts w:ascii="Arial" w:hAnsi="Arial" w:cs="Arial"/>
@@ -1728,8 +2548,16 @@
         <w:rPr>
           <w:rFonts w:ascii="Arial" w:hAnsi="Arial" w:cs="Arial"/>
         </w:rPr>
-        <w:t>Пользователь может просмотреть расписание на всю неделю через команду /week</w:t>
-      </w:r>
+        <w:t>Пользователь может просмотреть расписание на всю неделю через команду /</w:t>
+      </w:r>
+      <w:proofErr w:type="spellStart"/>
+      <w:r>
+        <w:rPr>
+          <w:rFonts w:ascii="Arial" w:hAnsi="Arial" w:cs="Arial"/>
+        </w:rPr>
+        <w:t>week</w:t>
+      </w:r>
+      <w:proofErr w:type="spellEnd"/>
       <w:r>
         <w:rPr>
           <w:rFonts w:ascii="Arial" w:hAnsi="Arial" w:cs="Arial"/>
@@ -2042,8 +2870,16 @@
         <w:rPr>
           <w:rFonts w:ascii="Arial" w:hAnsi="Arial" w:cs="Arial"/>
         </w:rPr>
-        <w:t>Пользователь имеет доступ к веб-приложению через кнопку в Telegram</w:t>
-      </w:r>
+        <w:t xml:space="preserve">Пользователь имеет доступ к веб-приложению через кнопку в </w:t>
+      </w:r>
+      <w:proofErr w:type="spellStart"/>
+      <w:r>
+        <w:rPr>
+          <w:rFonts w:ascii="Arial" w:hAnsi="Arial" w:cs="Arial"/>
+        </w:rPr>
+        <w:t>Telegram</w:t>
+      </w:r>
+      <w:proofErr w:type="spellEnd"/>
       <w:r>
         <w:rPr>
           <w:rFonts w:ascii="Arial" w:hAnsi="Arial" w:cs="Arial"/>
@@ -2148,8 +2984,44 @@
         <w:rPr>
           <w:rFonts w:ascii="Arial" w:hAnsi="Arial" w:cs="Arial"/>
         </w:rPr>
-        <w:t>Веб-приложение адаптировано для использования внутри Telegram Web App</w:t>
-      </w:r>
+        <w:t xml:space="preserve">Веб-приложение адаптировано для использования внутри </w:t>
+      </w:r>
+      <w:proofErr w:type="spellStart"/>
+      <w:r>
+        <w:rPr>
+          <w:rFonts w:ascii="Arial" w:hAnsi="Arial" w:cs="Arial"/>
+        </w:rPr>
+        <w:t>Telegram</w:t>
+      </w:r>
+      <w:proofErr w:type="spellEnd"/>
+      <w:r>
+        <w:rPr>
+          <w:rFonts w:ascii="Arial" w:hAnsi="Arial" w:cs="Arial"/>
+        </w:rPr>
+        <w:t xml:space="preserve"> </w:t>
+      </w:r>
+      <w:proofErr w:type="spellStart"/>
+      <w:r>
+        <w:rPr>
+          <w:rFonts w:ascii="Arial" w:hAnsi="Arial" w:cs="Arial"/>
+        </w:rPr>
+        <w:t>Web</w:t>
+      </w:r>
+      <w:proofErr w:type="spellEnd"/>
+      <w:r>
+        <w:rPr>
+          <w:rFonts w:ascii="Arial" w:hAnsi="Arial" w:cs="Arial"/>
+        </w:rPr>
+        <w:t xml:space="preserve"> </w:t>
+      </w:r>
+      <w:proofErr w:type="spellStart"/>
+      <w:r>
+        <w:rPr>
+          <w:rFonts w:ascii="Arial" w:hAnsi="Arial" w:cs="Arial"/>
+        </w:rPr>
+        <w:t>App</w:t>
+      </w:r>
+      <w:proofErr w:type="spellEnd"/>
       <w:r>
         <w:rPr>
           <w:rFonts w:ascii="Arial" w:hAnsi="Arial" w:cs="Arial"/>
@@ -2251,7 +3123,8 @@
     <w:p>
       <w:pPr>
         <w:spacing w:after="120"/>
-        <w:ind w:right="707"/>
+        <w:ind w:right="709"/>
+        <w:outlineLvl w:val="1"/>
         <w:rPr>
           <w:rFonts w:ascii="Arial" w:hAnsi="Arial" w:cs="Arial"/>
           <w:color w:val="2F5496" w:themeColor="accent1" w:themeShade="BF"/>
@@ -2259,6 +3132,7 @@
           <w:szCs w:val="28"/>
         </w:rPr>
       </w:pPr>
+      <w:bookmarkStart w:id="6" w:name="_Toc212737480"/>
       <w:r>
         <w:rPr>
           <w:rFonts w:ascii="Arial" w:hAnsi="Arial" w:cs="Arial"/>
@@ -2277,6 +3151,7 @@
         </w:rPr>
         <w:t>ункциональные требования</w:t>
       </w:r>
+      <w:bookmarkEnd w:id="6"/>
     </w:p>
     <w:p>
       <w:pPr>
@@ -2341,8 +3216,16 @@
         <w:rPr>
           <w:rFonts w:ascii="Arial" w:hAnsi="Arial" w:cs="Arial"/>
         </w:rPr>
-        <w:t>Система взаимодействует с внешними источниками расписания ВВГУ через парсинг</w:t>
-      </w:r>
+        <w:t xml:space="preserve">Система взаимодействует с внешними источниками расписания ВВГУ через </w:t>
+      </w:r>
+      <w:proofErr w:type="spellStart"/>
+      <w:r>
+        <w:rPr>
+          <w:rFonts w:ascii="Arial" w:hAnsi="Arial" w:cs="Arial"/>
+        </w:rPr>
+        <w:t>парсинг</w:t>
+      </w:r>
+      <w:proofErr w:type="spellEnd"/>
       <w:r>
         <w:rPr>
           <w:rFonts w:ascii="Arial" w:hAnsi="Arial" w:cs="Arial"/>
@@ -2419,7 +3302,21 @@
         <w:rPr>
           <w:rFonts w:ascii="Arial" w:hAnsi="Arial" w:cs="Arial"/>
         </w:rPr>
-        <w:t>Аккуратный, минималистичный дизайн.</w:t>
+        <w:t xml:space="preserve">Аккуратный, </w:t>
+      </w:r>
+      <w:proofErr w:type="spellStart"/>
+      <w:r>
+        <w:rPr>
+          <w:rFonts w:ascii="Arial" w:hAnsi="Arial" w:cs="Arial"/>
+        </w:rPr>
+        <w:t>минималистичный</w:t>
+      </w:r>
+      <w:proofErr w:type="spellEnd"/>
+      <w:r>
+        <w:rPr>
+          <w:rFonts w:ascii="Arial" w:hAnsi="Arial" w:cs="Arial"/>
+        </w:rPr>
+        <w:t xml:space="preserve"> дизайн.</w:t>
       </w:r>
     </w:p>
     <w:p>
@@ -2554,7 +3451,21 @@
         <w:rPr>
           <w:rFonts w:ascii="Arial" w:hAnsi="Arial" w:cs="Arial"/>
         </w:rPr>
-        <w:t>Все элементы интерфейса должны быть выполнены с помощью фреймворка для</w:t>
+        <w:t xml:space="preserve">Все элементы интерфейса должны быть выполнены с помощью </w:t>
+      </w:r>
+      <w:proofErr w:type="spellStart"/>
+      <w:r>
+        <w:rPr>
+          <w:rFonts w:ascii="Arial" w:hAnsi="Arial" w:cs="Arial"/>
+        </w:rPr>
+        <w:t>фреймворка</w:t>
+      </w:r>
+      <w:proofErr w:type="spellEnd"/>
+      <w:r>
+        <w:rPr>
+          <w:rFonts w:ascii="Arial" w:hAnsi="Arial" w:cs="Arial"/>
+        </w:rPr>
+        <w:t xml:space="preserve"> для</w:t>
       </w:r>
       <w:r>
         <w:rPr>
@@ -2737,7 +3648,8 @@
     <w:p>
       <w:pPr>
         <w:spacing w:after="120"/>
-        <w:ind w:right="707"/>
+        <w:ind w:right="709"/>
+        <w:outlineLvl w:val="1"/>
         <w:rPr>
           <w:rFonts w:ascii="Arial" w:hAnsi="Arial" w:cs="Arial"/>
           <w:color w:val="2F5496" w:themeColor="accent1" w:themeShade="BF"/>
@@ -2745,6 +3657,7 @@
           <w:szCs w:val="28"/>
         </w:rPr>
       </w:pPr>
+      <w:bookmarkStart w:id="7" w:name="_Toc212737481"/>
       <w:r>
         <w:rPr>
           <w:rFonts w:ascii="Arial" w:hAnsi="Arial" w:cs="Arial"/>
@@ -2754,6 +3667,7 @@
         </w:rPr>
         <w:t>Архитектура системы</w:t>
       </w:r>
+      <w:bookmarkEnd w:id="7"/>
     </w:p>
     <w:p>
       <w:pPr>
@@ -2798,7 +3712,63 @@
         <w:rPr>
           <w:rFonts w:ascii="Arial" w:hAnsi="Arial" w:cs="Arial"/>
         </w:rPr>
-        <w:t>Система представляет собой Telegram-бота с интеграцией веб-приложения, доступного через Telegram Web App.</w:t>
+        <w:t xml:space="preserve">Система представляет собой </w:t>
+      </w:r>
+      <w:proofErr w:type="spellStart"/>
+      <w:r>
+        <w:rPr>
+          <w:rFonts w:ascii="Arial" w:hAnsi="Arial" w:cs="Arial"/>
+        </w:rPr>
+        <w:t>Telegram</w:t>
+      </w:r>
+      <w:proofErr w:type="spellEnd"/>
+      <w:r>
+        <w:rPr>
+          <w:rFonts w:ascii="Arial" w:hAnsi="Arial" w:cs="Arial"/>
+        </w:rPr>
+        <w:t xml:space="preserve">-бота с интеграцией веб-приложения, доступного через </w:t>
+      </w:r>
+      <w:proofErr w:type="spellStart"/>
+      <w:r>
+        <w:rPr>
+          <w:rFonts w:ascii="Arial" w:hAnsi="Arial" w:cs="Arial"/>
+        </w:rPr>
+        <w:t>Telegram</w:t>
+      </w:r>
+      <w:proofErr w:type="spellEnd"/>
+      <w:r>
+        <w:rPr>
+          <w:rFonts w:ascii="Arial" w:hAnsi="Arial" w:cs="Arial"/>
+        </w:rPr>
+        <w:t xml:space="preserve"> </w:t>
+      </w:r>
+      <w:proofErr w:type="spellStart"/>
+      <w:r>
+        <w:rPr>
+          <w:rFonts w:ascii="Arial" w:hAnsi="Arial" w:cs="Arial"/>
+        </w:rPr>
+        <w:t>Web</w:t>
+      </w:r>
+      <w:proofErr w:type="spellEnd"/>
+      <w:r>
+        <w:rPr>
+          <w:rFonts w:ascii="Arial" w:hAnsi="Arial" w:cs="Arial"/>
+        </w:rPr>
+        <w:t xml:space="preserve"> </w:t>
+      </w:r>
+      <w:proofErr w:type="spellStart"/>
+      <w:r>
+        <w:rPr>
+          <w:rFonts w:ascii="Arial" w:hAnsi="Arial" w:cs="Arial"/>
+        </w:rPr>
+        <w:t>App</w:t>
+      </w:r>
+      <w:proofErr w:type="spellEnd"/>
+      <w:r>
+        <w:rPr>
+          <w:rFonts w:ascii="Arial" w:hAnsi="Arial" w:cs="Arial"/>
+        </w:rPr>
+        <w:t>.</w:t>
       </w:r>
     </w:p>
     <w:p>
@@ -2816,7 +3786,21 @@
         <w:rPr>
           <w:rFonts w:ascii="Arial" w:hAnsi="Arial" w:cs="Arial"/>
         </w:rPr>
-        <w:t xml:space="preserve">Архитектура основана на микросервисном подходе и разделена на три слоя: </w:t>
+        <w:t xml:space="preserve">Архитектура основана на </w:t>
+      </w:r>
+      <w:proofErr w:type="spellStart"/>
+      <w:r>
+        <w:rPr>
+          <w:rFonts w:ascii="Arial" w:hAnsi="Arial" w:cs="Arial"/>
+        </w:rPr>
+        <w:t>микросервисном</w:t>
+      </w:r>
+      <w:proofErr w:type="spellEnd"/>
+      <w:r>
+        <w:rPr>
+          <w:rFonts w:ascii="Arial" w:hAnsi="Arial" w:cs="Arial"/>
+        </w:rPr>
+        <w:t xml:space="preserve"> подходе и разделена на три слоя: </w:t>
       </w:r>
       <w:r>
         <w:rPr>
@@ -2927,48 +3911,62 @@
         </w:rPr>
         <w:t xml:space="preserve">– </w:t>
       </w:r>
+      <w:proofErr w:type="spellStart"/>
       <w:r>
         <w:rPr>
           <w:rFonts w:ascii="Arial" w:hAnsi="Arial" w:cs="Arial"/>
           <w:b/>
           <w:bCs/>
         </w:rPr>
-        <w:t>Бэкенд:</w:t>
-      </w:r>
-      <w:r>
-        <w:rPr>
-          <w:rFonts w:ascii="Arial" w:hAnsi="Arial" w:cs="Arial"/>
-        </w:rPr>
-        <w:t xml:space="preserve"> </w:t>
-      </w:r>
-      <w:r>
-        <w:rPr>
-          <w:rFonts w:ascii="Arial" w:hAnsi="Arial" w:cs="Arial"/>
-        </w:rPr>
-        <w:t xml:space="preserve">реализуется на </w:t>
-      </w:r>
+        <w:t>Бэкенд</w:t>
+      </w:r>
+      <w:proofErr w:type="spellEnd"/>
       <w:r>
         <w:rPr>
           <w:rFonts w:ascii="Arial" w:hAnsi="Arial" w:cs="Arial"/>
           <w:b/>
           <w:bCs/>
         </w:rPr>
-        <w:t>Python</w:t>
-      </w:r>
-      <w:r>
-        <w:rPr>
-          <w:rFonts w:ascii="Arial" w:hAnsi="Arial" w:cs="Arial"/>
-        </w:rPr>
-        <w:t xml:space="preserve"> с использованием </w:t>
-      </w:r>
+        <w:t>:</w:t>
+      </w:r>
+      <w:r>
+        <w:rPr>
+          <w:rFonts w:ascii="Arial" w:hAnsi="Arial" w:cs="Arial"/>
+        </w:rPr>
+        <w:t xml:space="preserve"> </w:t>
+      </w:r>
+      <w:r>
+        <w:rPr>
+          <w:rFonts w:ascii="Arial" w:hAnsi="Arial" w:cs="Arial"/>
+        </w:rPr>
+        <w:t xml:space="preserve">реализуется на </w:t>
+      </w:r>
+      <w:proofErr w:type="spellStart"/>
       <w:r>
         <w:rPr>
           <w:rFonts w:ascii="Arial" w:hAnsi="Arial" w:cs="Arial"/>
           <w:b/>
           <w:bCs/>
         </w:rPr>
+        <w:t>Python</w:t>
+      </w:r>
+      <w:proofErr w:type="spellEnd"/>
+      <w:r>
+        <w:rPr>
+          <w:rFonts w:ascii="Arial" w:hAnsi="Arial" w:cs="Arial"/>
+        </w:rPr>
+        <w:t xml:space="preserve"> с использованием </w:t>
+      </w:r>
+      <w:proofErr w:type="spellStart"/>
+      <w:r>
+        <w:rPr>
+          <w:rFonts w:ascii="Arial" w:hAnsi="Arial" w:cs="Arial"/>
+          <w:b/>
+          <w:bCs/>
+        </w:rPr>
         <w:t>aiogram</w:t>
       </w:r>
+      <w:proofErr w:type="spellEnd"/>
       <w:r>
         <w:rPr>
           <w:rFonts w:ascii="Arial" w:hAnsi="Arial" w:cs="Arial"/>
@@ -2998,48 +3996,62 @@
         </w:rPr>
         <w:t xml:space="preserve">– </w:t>
       </w:r>
+      <w:proofErr w:type="spellStart"/>
       <w:r>
         <w:rPr>
           <w:rFonts w:ascii="Arial" w:hAnsi="Arial" w:cs="Arial"/>
           <w:b/>
           <w:bCs/>
         </w:rPr>
-        <w:t>Фронтенд:</w:t>
-      </w:r>
-      <w:r>
-        <w:rPr>
-          <w:rFonts w:ascii="Arial" w:hAnsi="Arial" w:cs="Arial"/>
-        </w:rPr>
-        <w:t xml:space="preserve"> </w:t>
-      </w:r>
-      <w:r>
-        <w:rPr>
-          <w:rFonts w:ascii="Arial" w:hAnsi="Arial" w:cs="Arial"/>
-        </w:rPr>
-        <w:t xml:space="preserve">реализуется на </w:t>
-      </w:r>
+        <w:t>Фронтенд</w:t>
+      </w:r>
+      <w:proofErr w:type="spellEnd"/>
       <w:r>
         <w:rPr>
           <w:rFonts w:ascii="Arial" w:hAnsi="Arial" w:cs="Arial"/>
           <w:b/>
           <w:bCs/>
         </w:rPr>
-        <w:t>React</w:t>
-      </w:r>
-      <w:r>
-        <w:rPr>
-          <w:rFonts w:ascii="Arial" w:hAnsi="Arial" w:cs="Arial"/>
-        </w:rPr>
-        <w:t xml:space="preserve"> + </w:t>
-      </w:r>
+        <w:t>:</w:t>
+      </w:r>
+      <w:r>
+        <w:rPr>
+          <w:rFonts w:ascii="Arial" w:hAnsi="Arial" w:cs="Arial"/>
+        </w:rPr>
+        <w:t xml:space="preserve"> </w:t>
+      </w:r>
+      <w:r>
+        <w:rPr>
+          <w:rFonts w:ascii="Arial" w:hAnsi="Arial" w:cs="Arial"/>
+        </w:rPr>
+        <w:t xml:space="preserve">реализуется на </w:t>
+      </w:r>
+      <w:proofErr w:type="spellStart"/>
       <w:r>
         <w:rPr>
           <w:rFonts w:ascii="Arial" w:hAnsi="Arial" w:cs="Arial"/>
           <w:b/>
           <w:bCs/>
         </w:rPr>
+        <w:t>React</w:t>
+      </w:r>
+      <w:proofErr w:type="spellEnd"/>
+      <w:r>
+        <w:rPr>
+          <w:rFonts w:ascii="Arial" w:hAnsi="Arial" w:cs="Arial"/>
+        </w:rPr>
+        <w:t xml:space="preserve"> + </w:t>
+      </w:r>
+      <w:proofErr w:type="spellStart"/>
+      <w:r>
+        <w:rPr>
+          <w:rFonts w:ascii="Arial" w:hAnsi="Arial" w:cs="Arial"/>
+          <w:b/>
+          <w:bCs/>
+        </w:rPr>
         <w:t>FastAPI</w:t>
       </w:r>
+      <w:proofErr w:type="spellEnd"/>
       <w:r>
         <w:rPr>
           <w:rFonts w:ascii="Arial" w:hAnsi="Arial" w:cs="Arial"/>
@@ -3089,6 +4101,7 @@
         </w:rPr>
         <w:t xml:space="preserve">используется </w:t>
       </w:r>
+      <w:proofErr w:type="spellStart"/>
       <w:r>
         <w:rPr>
           <w:rFonts w:ascii="Arial" w:hAnsi="Arial" w:cs="Arial"/>
@@ -3097,6 +4110,7 @@
         </w:rPr>
         <w:t>PostgreSQL</w:t>
       </w:r>
+      <w:proofErr w:type="spellEnd"/>
       <w:r>
         <w:rPr>
           <w:rFonts w:ascii="Arial" w:hAnsi="Arial" w:cs="Arial"/>
@@ -3184,6 +4198,7 @@
         </w:rPr>
         <w:t xml:space="preserve">реализуется с помощью </w:t>
       </w:r>
+      <w:proofErr w:type="spellStart"/>
       <w:r>
         <w:rPr>
           <w:rFonts w:ascii="Arial" w:hAnsi="Arial" w:cs="Arial"/>
@@ -3192,6 +4207,7 @@
         </w:rPr>
         <w:t>Redis</w:t>
       </w:r>
+      <w:proofErr w:type="spellEnd"/>
       <w:r>
         <w:rPr>
           <w:rFonts w:ascii="Arial" w:hAnsi="Arial" w:cs="Arial"/>
@@ -3255,6 +4271,7 @@
         </w:rPr>
         <w:t xml:space="preserve">осуществляется при помощи </w:t>
       </w:r>
+      <w:proofErr w:type="spellStart"/>
       <w:r>
         <w:rPr>
           <w:rFonts w:ascii="Arial" w:hAnsi="Arial" w:cs="Arial"/>
@@ -3263,6 +4280,7 @@
         </w:rPr>
         <w:t>Яндекс.Метрики</w:t>
       </w:r>
+      <w:proofErr w:type="spellEnd"/>
       <w:r>
         <w:rPr>
           <w:rFonts w:ascii="Arial" w:hAnsi="Arial" w:cs="Arial"/>
@@ -3298,20 +4316,52 @@
         </w:rPr>
         <w:t xml:space="preserve">– </w:t>
       </w:r>
+      <w:proofErr w:type="spellStart"/>
       <w:r>
         <w:rPr>
           <w:rFonts w:ascii="Arial" w:hAnsi="Arial" w:cs="Arial"/>
           <w:b/>
           <w:bCs/>
         </w:rPr>
-        <w:t xml:space="preserve">Парсеры: </w:t>
-      </w:r>
-      <w:r>
-        <w:rPr>
-          <w:rFonts w:ascii="Arial" w:hAnsi="Arial" w:cs="Arial"/>
-        </w:rPr>
-        <w:t>реализуется в виде скриптов на Python, которые предназначены для парсинга</w:t>
-      </w:r>
+        <w:t>Парсеры</w:t>
+      </w:r>
+      <w:proofErr w:type="spellEnd"/>
+      <w:r>
+        <w:rPr>
+          <w:rFonts w:ascii="Arial" w:hAnsi="Arial" w:cs="Arial"/>
+          <w:b/>
+          <w:bCs/>
+        </w:rPr>
+        <w:t xml:space="preserve">: </w:t>
+      </w:r>
+      <w:r>
+        <w:rPr>
+          <w:rFonts w:ascii="Arial" w:hAnsi="Arial" w:cs="Arial"/>
+        </w:rPr>
+        <w:t xml:space="preserve">реализуется в виде скриптов на </w:t>
+      </w:r>
+      <w:proofErr w:type="spellStart"/>
+      <w:r>
+        <w:rPr>
+          <w:rFonts w:ascii="Arial" w:hAnsi="Arial" w:cs="Arial"/>
+        </w:rPr>
+        <w:t>Python</w:t>
+      </w:r>
+      <w:proofErr w:type="spellEnd"/>
+      <w:r>
+        <w:rPr>
+          <w:rFonts w:ascii="Arial" w:hAnsi="Arial" w:cs="Arial"/>
+        </w:rPr>
+        <w:t xml:space="preserve">, которые предназначены для </w:t>
+      </w:r>
+      <w:proofErr w:type="spellStart"/>
+      <w:r>
+        <w:rPr>
+          <w:rFonts w:ascii="Arial" w:hAnsi="Arial" w:cs="Arial"/>
+        </w:rPr>
+        <w:t>парсинга</w:t>
+      </w:r>
+      <w:proofErr w:type="spellEnd"/>
       <w:r>
         <w:rPr>
           <w:rFonts w:ascii="Arial" w:hAnsi="Arial" w:cs="Arial"/>
@@ -3371,7 +4421,21 @@
           <w:rFonts w:ascii="Arial" w:hAnsi="Arial" w:cs="Arial"/>
         </w:rPr>
         <w:lastRenderedPageBreak/>
-        <w:t>Каждый микросервис (за исключением внешних интеграций) развертывается в отдельном</w:t>
+        <w:t xml:space="preserve">Каждый </w:t>
+      </w:r>
+      <w:proofErr w:type="spellStart"/>
+      <w:r>
+        <w:rPr>
+          <w:rFonts w:ascii="Arial" w:hAnsi="Arial" w:cs="Arial"/>
+        </w:rPr>
+        <w:t>микросервис</w:t>
+      </w:r>
+      <w:proofErr w:type="spellEnd"/>
+      <w:r>
+        <w:rPr>
+          <w:rFonts w:ascii="Arial" w:hAnsi="Arial" w:cs="Arial"/>
+        </w:rPr>
+        <w:t xml:space="preserve"> (за исключением внешних интеграций) развертывается в отдельном</w:t>
       </w:r>
       <w:r>
         <w:rPr>
@@ -3379,13 +4443,23 @@
         </w:rPr>
         <w:t xml:space="preserve"> </w:t>
       </w:r>
+      <w:proofErr w:type="spellStart"/>
       <w:r>
         <w:rPr>
           <w:rFonts w:ascii="Arial" w:hAnsi="Arial" w:cs="Arial"/>
           <w:b/>
           <w:bCs/>
         </w:rPr>
-        <w:t>Docker-контейнере</w:t>
+        <w:t>Docker</w:t>
+      </w:r>
+      <w:proofErr w:type="spellEnd"/>
+      <w:r>
+        <w:rPr>
+          <w:rFonts w:ascii="Arial" w:hAnsi="Arial" w:cs="Arial"/>
+          <w:b/>
+          <w:bCs/>
+        </w:rPr>
+        <w:t>-контейнере</w:t>
       </w:r>
       <w:r>
         <w:rPr>
@@ -3433,6 +4507,7 @@
       <w:r>
         <w:rPr>
           <w:noProof/>
+          <w:lang w:eastAsia="ru-RU"/>
         </w:rPr>
         <w:drawing>
           <wp:inline distT="0" distB="0" distL="0" distR="0" wp14:anchorId="665D9BF0" wp14:editId="26DFAC9F">
@@ -3487,7 +4562,8 @@
     <w:p>
       <w:pPr>
         <w:spacing w:before="240" w:after="360"/>
-        <w:ind w:right="707"/>
+        <w:ind w:right="709"/>
+        <w:outlineLvl w:val="0"/>
         <w:rPr>
           <w:rFonts w:ascii="Arial" w:hAnsi="Arial" w:cs="Arial"/>
           <w:color w:val="2F5496" w:themeColor="accent1" w:themeShade="BF"/>
@@ -3495,6 +4571,7 @@
           <w:szCs w:val="32"/>
         </w:rPr>
       </w:pPr>
+      <w:bookmarkStart w:id="8" w:name="_Toc212737482"/>
       <w:r>
         <w:rPr>
           <w:rFonts w:ascii="Arial" w:hAnsi="Arial" w:cs="Arial"/>
@@ -3504,6 +4581,7 @@
         </w:rPr>
         <w:t>Приложения</w:t>
       </w:r>
+      <w:bookmarkEnd w:id="8"/>
     </w:p>
     <w:p>
       <w:pPr>
@@ -3530,6 +4608,10 @@
         <w:pStyle w:val="af8"/>
       </w:pPr>
       <w:r>
+        <w:rPr>
+          <w:noProof/>
+          <w:lang w:eastAsia="ru-RU"/>
+        </w:rPr>
         <w:drawing>
           <wp:inline distT="0" distB="0" distL="0" distR="0" wp14:anchorId="4DB1D7EE" wp14:editId="3AB5B3AE">
             <wp:extent cx="6096851" cy="1905266"/>
@@ -3609,6 +4691,10 @@
         <w:pStyle w:val="af8"/>
       </w:pPr>
       <w:r>
+        <w:rPr>
+          <w:noProof/>
+          <w:lang w:eastAsia="ru-RU"/>
+        </w:rPr>
         <w:lastRenderedPageBreak/>
         <w:drawing>
           <wp:inline distT="0" distB="0" distL="0" distR="0" wp14:anchorId="370DCBF4" wp14:editId="713D6B99">
@@ -3669,6 +4755,10 @@
         <w:pStyle w:val="af8"/>
       </w:pPr>
       <w:r>
+        <w:rPr>
+          <w:noProof/>
+          <w:lang w:eastAsia="ru-RU"/>
+        </w:rPr>
         <w:drawing>
           <wp:inline distT="0" distB="0" distL="0" distR="0" wp14:anchorId="7A03357C" wp14:editId="723C0F30">
             <wp:extent cx="2342034" cy="4582758"/>
@@ -3711,6 +4801,10 @@
         <w:pStyle w:val="af8"/>
       </w:pPr>
       <w:r>
+        <w:rPr>
+          <w:noProof/>
+          <w:lang w:eastAsia="ru-RU"/>
+        </w:rPr>
         <w:lastRenderedPageBreak/>
         <w:drawing>
           <wp:inline distT="0" distB="0" distL="0" distR="0" wp14:anchorId="095C593E" wp14:editId="0D2B1135">
@@ -3763,7 +4857,7 @@
 </file>
 
 <file path=word/endnotes.xml><?xml version="1.0" encoding="utf-8"?>
-<w:endnotes xmlns:wpc="http://schemas.microsoft.com/office/word/2010/wordprocessingCanvas" xmlns:cx="http://schemas.microsoft.com/office/drawing/2014/chartex" xmlns:cx1="http://schemas.microsoft.com/office/drawing/2015/9/8/chartex" xmlns:cx2="http://schemas.microsoft.com/office/drawing/2015/10/21/chartex" xmlns:cx3="http://schemas.microsoft.com/office/drawing/2016/5/9/chartex" xmlns:cx4="http://schemas.microsoft.com/office/drawing/2016/5/10/chartex" xmlns:cx5="http://schemas.microsoft.com/office/drawing/2016/5/11/chartex" xmlns:cx6="http://schemas.microsoft.com/office/drawing/2016/5/12/chartex" xmlns:cx7="http://schemas.microsoft.com/office/drawing/2016/5/13/chartex" xmlns:cx8="http://schemas.microsoft.com/office/drawing/2016/5/14/chartex" xmlns:mc="http://schemas.openxmlformats.org/markup-compatibility/2006" xmlns:aink="http://schemas.microsoft.com/office/drawing/2016/ink" xmlns:am3d="http://schemas.microsoft.com/office/drawing/2017/model3d" xmlns:o="urn:schemas-microsoft-com:office:office" xmlns:oel="http://schemas.microsoft.com/office/2019/extlst" xmlns:r="http://schemas.openxmlformats.org/officeDocument/2006/relationships" xmlns:m="http://schemas.openxmlformats.org/officeDocument/2006/math" xmlns:v="urn:schemas-microsoft-com:vml" xmlns:wp14="http://schemas.microsoft.com/office/word/2010/wordprocessingDrawing" xmlns:wp="http://schemas.openxmlformats.org/drawingml/2006/wordprocessingDrawing" xmlns:w10="urn:schemas-microsoft-com:office:word" xmlns:w="http://schemas.openxmlformats.org/wordprocessingml/2006/main" xmlns:w14="http://schemas.microsoft.com/office/word/2010/wordml" xmlns:w15="http://schemas.microsoft.com/office/word/2012/wordml" xmlns:w16cex="http://schemas.microsoft.com/office/word/2018/wordml/cex" xmlns:w16cid="http://schemas.microsoft.com/office/word/2016/wordml/cid" xmlns:w16="http://schemas.microsoft.com/office/word/2018/wordml" xmlns:w16du="http://schemas.microsoft.com/office/word/2023/wordml/word16du" xmlns:w16sdtdh="http://schemas.microsoft.com/office/word/2020/wordml/sdtdatahash" xmlns:w16sdtfl="http://schemas.microsoft.com/office/word/2024/wordml/sdtformatlock" xmlns:w16se="http://schemas.microsoft.com/office/word/2015/wordml/symex" xmlns:wpg="http://schemas.microsoft.com/office/word/2010/wordprocessingGroup" xmlns:wpi="http://schemas.microsoft.com/office/word/2010/wordprocessingInk" xmlns:wne="http://schemas.microsoft.com/office/word/2006/wordml" xmlns:wps="http://schemas.microsoft.com/office/word/2010/wordprocessingShape" mc:Ignorable="w14 w15 w16se w16cid w16 w16cex w16sdtdh w16sdtfl w16du wp14">
+<w:endnotes xmlns:wpc="http://schemas.microsoft.com/office/word/2010/wordprocessingCanvas" xmlns:mc="http://schemas.openxmlformats.org/markup-compatibility/2006" xmlns:o="urn:schemas-microsoft-com:office:office" xmlns:r="http://schemas.openxmlformats.org/officeDocument/2006/relationships" xmlns:m="http://schemas.openxmlformats.org/officeDocument/2006/math" xmlns:v="urn:schemas-microsoft-com:vml" xmlns:wp14="http://schemas.microsoft.com/office/word/2010/wordprocessingDrawing" xmlns:wp="http://schemas.openxmlformats.org/drawingml/2006/wordprocessingDrawing" xmlns:w10="urn:schemas-microsoft-com:office:word" xmlns:w="http://schemas.openxmlformats.org/wordprocessingml/2006/main" xmlns:w14="http://schemas.microsoft.com/office/word/2010/wordml" xmlns:w15="http://schemas.microsoft.com/office/word/2012/wordml" xmlns:wpg="http://schemas.microsoft.com/office/word/2010/wordprocessingGroup" xmlns:wpi="http://schemas.microsoft.com/office/word/2010/wordprocessingInk" xmlns:wne="http://schemas.microsoft.com/office/word/2006/wordml" xmlns:wps="http://schemas.microsoft.com/office/word/2010/wordprocessingShape" mc:Ignorable="w14 w15 wp14">
   <w:endnote w:type="separator" w:id="-1">
     <w:p>
       <w:pPr>
@@ -3792,7 +4886,7 @@
 </file>
 
 <file path=word/footnotes.xml><?xml version="1.0" encoding="utf-8"?>
-<w:footnotes xmlns:wpc="http://schemas.microsoft.com/office/word/2010/wordprocessingCanvas" xmlns:cx="http://schemas.microsoft.com/office/drawing/2014/chartex" xmlns:cx1="http://schemas.microsoft.com/office/drawing/2015/9/8/chartex" xmlns:cx2="http://schemas.microsoft.com/office/drawing/2015/10/21/chartex" xmlns:cx3="http://schemas.microsoft.com/office/drawing/2016/5/9/chartex" xmlns:cx4="http://schemas.microsoft.com/office/drawing/2016/5/10/chartex" xmlns:cx5="http://schemas.microsoft.com/office/drawing/2016/5/11/chartex" xmlns:cx6="http://schemas.microsoft.com/office/drawing/2016/5/12/chartex" xmlns:cx7="http://schemas.microsoft.com/office/drawing/2016/5/13/chartex" xmlns:cx8="http://schemas.microsoft.com/office/drawing/2016/5/14/chartex" xmlns:mc="http://schemas.openxmlformats.org/markup-compatibility/2006" xmlns:aink="http://schemas.microsoft.com/office/drawing/2016/ink" xmlns:am3d="http://schemas.microsoft.com/office/drawing/2017/model3d" xmlns:o="urn:schemas-microsoft-com:office:office" xmlns:oel="http://schemas.microsoft.com/office/2019/extlst" xmlns:r="http://schemas.openxmlformats.org/officeDocument/2006/relationships" xmlns:m="http://schemas.openxmlformats.org/officeDocument/2006/math" xmlns:v="urn:schemas-microsoft-com:vml" xmlns:wp14="http://schemas.microsoft.com/office/word/2010/wordprocessingDrawing" xmlns:wp="http://schemas.openxmlformats.org/drawingml/2006/wordprocessingDrawing" xmlns:w10="urn:schemas-microsoft-com:office:word" xmlns:w="http://schemas.openxmlformats.org/wordprocessingml/2006/main" xmlns:w14="http://schemas.microsoft.com/office/word/2010/wordml" xmlns:w15="http://schemas.microsoft.com/office/word/2012/wordml" xmlns:w16cex="http://schemas.microsoft.com/office/word/2018/wordml/cex" xmlns:w16cid="http://schemas.microsoft.com/office/word/2016/wordml/cid" xmlns:w16="http://schemas.microsoft.com/office/word/2018/wordml" xmlns:w16du="http://schemas.microsoft.com/office/word/2023/wordml/word16du" xmlns:w16sdtdh="http://schemas.microsoft.com/office/word/2020/wordml/sdtdatahash" xmlns:w16sdtfl="http://schemas.microsoft.com/office/word/2024/wordml/sdtformatlock" xmlns:w16se="http://schemas.microsoft.com/office/word/2015/wordml/symex" xmlns:wpg="http://schemas.microsoft.com/office/word/2010/wordprocessingGroup" xmlns:wpi="http://schemas.microsoft.com/office/word/2010/wordprocessingInk" xmlns:wne="http://schemas.microsoft.com/office/word/2006/wordml" xmlns:wps="http://schemas.microsoft.com/office/word/2010/wordprocessingShape" mc:Ignorable="w14 w15 w16se w16cid w16 w16cex w16sdtdh w16sdtfl w16du wp14">
+<w:footnotes xmlns:wpc="http://schemas.microsoft.com/office/word/2010/wordprocessingCanvas" xmlns:mc="http://schemas.openxmlformats.org/markup-compatibility/2006" xmlns:o="urn:schemas-microsoft-com:office:office" xmlns:r="http://schemas.openxmlformats.org/officeDocument/2006/relationships" xmlns:m="http://schemas.openxmlformats.org/officeDocument/2006/math" xmlns:v="urn:schemas-microsoft-com:vml" xmlns:wp14="http://schemas.microsoft.com/office/word/2010/wordprocessingDrawing" xmlns:wp="http://schemas.openxmlformats.org/drawingml/2006/wordprocessingDrawing" xmlns:w10="urn:schemas-microsoft-com:office:word" xmlns:w="http://schemas.openxmlformats.org/wordprocessingml/2006/main" xmlns:w14="http://schemas.microsoft.com/office/word/2010/wordml" xmlns:w15="http://schemas.microsoft.com/office/word/2012/wordml" xmlns:wpg="http://schemas.microsoft.com/office/word/2010/wordprocessingGroup" xmlns:wpi="http://schemas.microsoft.com/office/word/2010/wordprocessingInk" xmlns:wne="http://schemas.microsoft.com/office/word/2006/wordml" xmlns:wps="http://schemas.microsoft.com/office/word/2010/wordprocessingShape" mc:Ignorable="w14 w15 wp14">
   <w:footnote w:type="separator" w:id="-1">
     <w:p>
       <w:pPr>
@@ -3821,7 +4915,7 @@
 </file>
 
 <file path=word/header1.xml><?xml version="1.0" encoding="utf-8"?>
-<w:hdr xmlns:wpc="http://schemas.microsoft.com/office/word/2010/wordprocessingCanvas" xmlns:cx="http://schemas.microsoft.com/office/drawing/2014/chartex" xmlns:cx1="http://schemas.microsoft.com/office/drawing/2015/9/8/chartex" xmlns:cx2="http://schemas.microsoft.com/office/drawing/2015/10/21/chartex" xmlns:cx3="http://schemas.microsoft.com/office/drawing/2016/5/9/chartex" xmlns:cx4="http://schemas.microsoft.com/office/drawing/2016/5/10/chartex" xmlns:cx5="http://schemas.microsoft.com/office/drawing/2016/5/11/chartex" xmlns:cx6="http://schemas.microsoft.com/office/drawing/2016/5/12/chartex" xmlns:cx7="http://schemas.microsoft.com/office/drawing/2016/5/13/chartex" xmlns:cx8="http://schemas.microsoft.com/office/drawing/2016/5/14/chartex" xmlns:mc="http://schemas.openxmlformats.org/markup-compatibility/2006" xmlns:aink="http://schemas.microsoft.com/office/drawing/2016/ink" xmlns:am3d="http://schemas.microsoft.com/office/drawing/2017/model3d" xmlns:o="urn:schemas-microsoft-com:office:office" xmlns:oel="http://schemas.microsoft.com/office/2019/extlst" xmlns:r="http://schemas.openxmlformats.org/officeDocument/2006/relationships" xmlns:m="http://schemas.openxmlformats.org/officeDocument/2006/math" xmlns:v="urn:schemas-microsoft-com:vml" xmlns:wp14="http://schemas.microsoft.com/office/word/2010/wordprocessingDrawing" xmlns:wp="http://schemas.openxmlformats.org/drawingml/2006/wordprocessingDrawing" xmlns:w10="urn:schemas-microsoft-com:office:word" xmlns:w="http://schemas.openxmlformats.org/wordprocessingml/2006/main" xmlns:w14="http://schemas.microsoft.com/office/word/2010/wordml" xmlns:w15="http://schemas.microsoft.com/office/word/2012/wordml" xmlns:w16cex="http://schemas.microsoft.com/office/word/2018/wordml/cex" xmlns:w16cid="http://schemas.microsoft.com/office/word/2016/wordml/cid" xmlns:w16="http://schemas.microsoft.com/office/word/2018/wordml" xmlns:w16du="http://schemas.microsoft.com/office/word/2023/wordml/word16du" xmlns:w16sdtdh="http://schemas.microsoft.com/office/word/2020/wordml/sdtdatahash" xmlns:w16sdtfl="http://schemas.microsoft.com/office/word/2024/wordml/sdtformatlock" xmlns:w16se="http://schemas.microsoft.com/office/word/2015/wordml/symex" xmlns:wpg="http://schemas.microsoft.com/office/word/2010/wordprocessingGroup" xmlns:wpi="http://schemas.microsoft.com/office/word/2010/wordprocessingInk" xmlns:wne="http://schemas.microsoft.com/office/word/2006/wordml" xmlns:wps="http://schemas.microsoft.com/office/word/2010/wordprocessingShape" mc:Ignorable="w14 w15 w16se w16cid w16 w16cex w16sdtdh w16sdtfl w16du wp14">
+<w:hdr xmlns:wpc="http://schemas.microsoft.com/office/word/2010/wordprocessingCanvas" xmlns:mc="http://schemas.openxmlformats.org/markup-compatibility/2006" xmlns:o="urn:schemas-microsoft-com:office:office" xmlns:r="http://schemas.openxmlformats.org/officeDocument/2006/relationships" xmlns:m="http://schemas.openxmlformats.org/officeDocument/2006/math" xmlns:v="urn:schemas-microsoft-com:vml" xmlns:wp14="http://schemas.microsoft.com/office/word/2010/wordprocessingDrawing" xmlns:wp="http://schemas.openxmlformats.org/drawingml/2006/wordprocessingDrawing" xmlns:w10="urn:schemas-microsoft-com:office:word" xmlns:w="http://schemas.openxmlformats.org/wordprocessingml/2006/main" xmlns:w14="http://schemas.microsoft.com/office/word/2010/wordml" xmlns:w15="http://schemas.microsoft.com/office/word/2012/wordml" xmlns:wpg="http://schemas.microsoft.com/office/word/2010/wordprocessingGroup" xmlns:wpi="http://schemas.microsoft.com/office/word/2010/wordprocessingInk" xmlns:wne="http://schemas.microsoft.com/office/word/2006/wordml" xmlns:wps="http://schemas.microsoft.com/office/word/2010/wordprocessingShape" mc:Ignorable="w14 w15 wp14">
   <w:sdt>
     <w:sdtPr>
       <w:id w:val="316387532"/>
@@ -3868,7 +4962,7 @@
             <w:sz w:val="24"/>
             <w:szCs w:val="24"/>
           </w:rPr>
-          <w:t>21</w:t>
+          <w:t>4</w:t>
         </w:r>
         <w:r>
           <w:rPr>
@@ -3885,7 +4979,7 @@
 </file>
 
 <file path=word/numbering.xml><?xml version="1.0" encoding="utf-8"?>
-<w:numbering xmlns:wpc="http://schemas.microsoft.com/office/word/2010/wordprocessingCanvas" xmlns:cx="http://schemas.microsoft.com/office/drawing/2014/chartex" xmlns:cx1="http://schemas.microsoft.com/office/drawing/2015/9/8/chartex" xmlns:cx2="http://schemas.microsoft.com/office/drawing/2015/10/21/chartex" xmlns:cx3="http://schemas.microsoft.com/office/drawing/2016/5/9/chartex" xmlns:cx4="http://schemas.microsoft.com/office/drawing/2016/5/10/chartex" xmlns:cx5="http://schemas.microsoft.com/office/drawing/2016/5/11/chartex" xmlns:cx6="http://schemas.microsoft.com/office/drawing/2016/5/12/chartex" xmlns:cx7="http://schemas.microsoft.com/office/drawing/2016/5/13/chartex" xmlns:cx8="http://schemas.microsoft.com/office/drawing/2016/5/14/chartex" xmlns:mc="http://schemas.openxmlformats.org/markup-compatibility/2006" xmlns:aink="http://schemas.microsoft.com/office/drawing/2016/ink" xmlns:am3d="http://schemas.microsoft.com/office/drawing/2017/model3d" xmlns:o="urn:schemas-microsoft-com:office:office" xmlns:oel="http://schemas.microsoft.com/office/2019/extlst" xmlns:r="http://schemas.openxmlformats.org/officeDocument/2006/relationships" xmlns:m="http://schemas.openxmlformats.org/officeDocument/2006/math" xmlns:v="urn:schemas-microsoft-com:vml" xmlns:wp14="http://schemas.microsoft.com/office/word/2010/wordprocessingDrawing" xmlns:wp="http://schemas.openxmlformats.org/drawingml/2006/wordprocessingDrawing" xmlns:w10="urn:schemas-microsoft-com:office:word" xmlns:w="http://schemas.openxmlformats.org/wordprocessingml/2006/main" xmlns:w14="http://schemas.microsoft.com/office/word/2010/wordml" xmlns:w15="http://schemas.microsoft.com/office/word/2012/wordml" xmlns:w16cex="http://schemas.microsoft.com/office/word/2018/wordml/cex" xmlns:w16cid="http://schemas.microsoft.com/office/word/2016/wordml/cid" xmlns:w16="http://schemas.microsoft.com/office/word/2018/wordml" xmlns:w16du="http://schemas.microsoft.com/office/word/2023/wordml/word16du" xmlns:w16sdtdh="http://schemas.microsoft.com/office/word/2020/wordml/sdtdatahash" xmlns:w16sdtfl="http://schemas.microsoft.com/office/word/2024/wordml/sdtformatlock" xmlns:w16se="http://schemas.microsoft.com/office/word/2015/wordml/symex" xmlns:wpg="http://schemas.microsoft.com/office/word/2010/wordprocessingGroup" xmlns:wpi="http://schemas.microsoft.com/office/word/2010/wordprocessingInk" xmlns:wne="http://schemas.microsoft.com/office/word/2006/wordml" xmlns:wps="http://schemas.microsoft.com/office/word/2010/wordprocessingShape" mc:Ignorable="w14 w15 w16se w16cid w16 w16cex w16sdtdh w16sdtfl w16du wp14">
+<w:numbering xmlns:wpc="http://schemas.microsoft.com/office/word/2010/wordprocessingCanvas" xmlns:mc="http://schemas.openxmlformats.org/markup-compatibility/2006" xmlns:o="urn:schemas-microsoft-com:office:office" xmlns:r="http://schemas.openxmlformats.org/officeDocument/2006/relationships" xmlns:m="http://schemas.openxmlformats.org/officeDocument/2006/math" xmlns:v="urn:schemas-microsoft-com:vml" xmlns:wp14="http://schemas.microsoft.com/office/word/2010/wordprocessingDrawing" xmlns:wp="http://schemas.openxmlformats.org/drawingml/2006/wordprocessingDrawing" xmlns:w10="urn:schemas-microsoft-com:office:word" xmlns:w="http://schemas.openxmlformats.org/wordprocessingml/2006/main" xmlns:w14="http://schemas.microsoft.com/office/word/2010/wordml" xmlns:w15="http://schemas.microsoft.com/office/word/2012/wordml" xmlns:wpg="http://schemas.microsoft.com/office/word/2010/wordprocessingGroup" xmlns:wpi="http://schemas.microsoft.com/office/word/2010/wordprocessingInk" xmlns:wne="http://schemas.microsoft.com/office/word/2006/wordml" xmlns:wps="http://schemas.microsoft.com/office/word/2010/wordprocessingShape" mc:Ignorable="w14 w15 wp14">
   <w:abstractNum w:abstractNumId="0" w15:restartNumberingAfterBreak="0">
     <w:nsid w:val="0332574B"/>
     <w:multiLevelType w:val="multilevel"/>
@@ -4621,10 +5715,10 @@
       </w:pPr>
     </w:lvl>
   </w:abstractNum>
-  <w:num w:numId="1" w16cid:durableId="1619949941">
+  <w:num w:numId="1">
     <w:abstractNumId w:val="3"/>
   </w:num>
-  <w:num w:numId="2" w16cid:durableId="1764449310">
+  <w:num w:numId="2">
     <w:abstractNumId w:val="6"/>
     <w:lvlOverride w:ilvl="0">
       <w:startOverride w:val="1"/>
@@ -4654,19 +5748,19 @@
       <w:startOverride w:val="1"/>
     </w:lvlOverride>
   </w:num>
-  <w:num w:numId="3" w16cid:durableId="1902207283">
+  <w:num w:numId="3">
     <w:abstractNumId w:val="4"/>
   </w:num>
-  <w:num w:numId="4" w16cid:durableId="1209142195">
+  <w:num w:numId="4">
     <w:abstractNumId w:val="2"/>
   </w:num>
-  <w:num w:numId="5" w16cid:durableId="65274237">
+  <w:num w:numId="5">
     <w:abstractNumId w:val="0"/>
   </w:num>
-  <w:num w:numId="6" w16cid:durableId="320623784">
+  <w:num w:numId="6">
     <w:abstractNumId w:val="1"/>
   </w:num>
-  <w:num w:numId="7" w16cid:durableId="1720517235">
+  <w:num w:numId="7">
     <w:abstractNumId w:val="5"/>
   </w:num>
   <w:numIdMacAtCleanup w:val="1"/>
@@ -4674,7 +5768,7 @@
 </file>
 
 <file path=word/styles.xml><?xml version="1.0" encoding="utf-8"?>
-<w:styles xmlns:mc="http://schemas.openxmlformats.org/markup-compatibility/2006" xmlns:r="http://schemas.openxmlformats.org/officeDocument/2006/relationships" xmlns:w="http://schemas.openxmlformats.org/wordprocessingml/2006/main" xmlns:w14="http://schemas.microsoft.com/office/word/2010/wordml" xmlns:w15="http://schemas.microsoft.com/office/word/2012/wordml" xmlns:w16cex="http://schemas.microsoft.com/office/word/2018/wordml/cex" xmlns:w16cid="http://schemas.microsoft.com/office/word/2016/wordml/cid" xmlns:w16="http://schemas.microsoft.com/office/word/2018/wordml" xmlns:w16du="http://schemas.microsoft.com/office/word/2023/wordml/word16du" xmlns:w16sdtdh="http://schemas.microsoft.com/office/word/2020/wordml/sdtdatahash" xmlns:w16sdtfl="http://schemas.microsoft.com/office/word/2024/wordml/sdtformatlock" xmlns:w16se="http://schemas.microsoft.com/office/word/2015/wordml/symex" mc:Ignorable="w14 w15 w16se w16cid w16 w16cex w16sdtdh w16sdtfl w16du">
+<w:styles xmlns:mc="http://schemas.openxmlformats.org/markup-compatibility/2006" xmlns:r="http://schemas.openxmlformats.org/officeDocument/2006/relationships" xmlns:w="http://schemas.openxmlformats.org/wordprocessingml/2006/main" xmlns:w14="http://schemas.microsoft.com/office/word/2010/wordml" xmlns:w15="http://schemas.microsoft.com/office/word/2012/wordml" mc:Ignorable="w14 w15">
   <w:docDefaults>
     <w:rPrDefault>
       <w:rPr>
@@ -4690,7 +5784,7 @@
       </w:pPr>
     </w:pPrDefault>
   </w:docDefaults>
-  <w:latentStyles w:defLockedState="0" w:defUIPriority="99" w:defSemiHidden="0" w:defUnhideWhenUsed="0" w:defQFormat="0" w:count="376">
+  <w:latentStyles w:defLockedState="0" w:defUIPriority="99" w:defSemiHidden="0" w:defUnhideWhenUsed="0" w:defQFormat="0" w:count="371">
     <w:lsdException w:name="Normal" w:uiPriority="0" w:qFormat="1"/>
     <w:lsdException w:name="heading 1" w:uiPriority="9" w:qFormat="1"/>
     <w:lsdException w:name="heading 2" w:semiHidden="1" w:uiPriority="9" w:unhideWhenUsed="1" w:qFormat="1"/>
@@ -5062,11 +6156,6 @@
     <w:lsdException w:name="List Table 5 Dark Accent 6" w:uiPriority="50"/>
     <w:lsdException w:name="List Table 6 Colorful Accent 6" w:uiPriority="51"/>
     <w:lsdException w:name="List Table 7 Colorful Accent 6" w:uiPriority="52"/>
-    <w:lsdException w:name="Mention" w:semiHidden="1" w:unhideWhenUsed="1"/>
-    <w:lsdException w:name="Smart Hyperlink" w:semiHidden="1" w:unhideWhenUsed="1"/>
-    <w:lsdException w:name="Hashtag" w:semiHidden="1" w:unhideWhenUsed="1"/>
-    <w:lsdException w:name="Unresolved Mention" w:semiHidden="1" w:unhideWhenUsed="1"/>
-    <w:lsdException w:name="Smart Link" w:semiHidden="1" w:unhideWhenUsed="1"/>
   </w:latentStyles>
   <w:style w:type="paragraph" w:default="1" w:styleId="a">
     <w:name w:val="Normal"/>
@@ -5549,10 +6638,10 @@
     <w:autoRedefine/>
     <w:uiPriority w:val="39"/>
     <w:unhideWhenUsed/>
-    <w:rsid w:val="00D441CA"/>
+    <w:rsid w:val="00907F34"/>
     <w:pPr>
       <w:tabs>
-        <w:tab w:val="right" w:leader="dot" w:pos="9628"/>
+        <w:tab w:val="right" w:leader="dot" w:pos="10065"/>
       </w:tabs>
       <w:spacing w:after="100"/>
       <w:ind w:hanging="142"/>
@@ -5565,13 +6654,13 @@
     <w:autoRedefine/>
     <w:uiPriority w:val="39"/>
     <w:unhideWhenUsed/>
-    <w:rsid w:val="00B5315C"/>
+    <w:rsid w:val="00907F34"/>
     <w:pPr>
       <w:tabs>
-        <w:tab w:val="right" w:leader="dot" w:pos="9628"/>
+        <w:tab w:val="right" w:leader="dot" w:pos="10065"/>
       </w:tabs>
       <w:spacing w:after="100"/>
-      <w:ind w:left="1078" w:hanging="369"/>
+      <w:ind w:left="1078" w:hanging="794"/>
     </w:pPr>
     <w:rPr>
       <w:noProof/>
@@ -6233,7 +7322,7 @@
 </file>
 
 <file path=customXml/itemProps1.xml><?xml version="1.0" encoding="utf-8"?>
-<ds:datastoreItem xmlns:ds="http://schemas.openxmlformats.org/officeDocument/2006/customXml" ds:itemID="{FE82F801-487B-46C4-9D9E-2983943BCC82}">
+<ds:datastoreItem xmlns:ds="http://schemas.openxmlformats.org/officeDocument/2006/customXml" ds:itemID="{DEDEFFA3-AC6A-4A40-AD6F-ACDA8AFEC84A}">
   <ds:schemaRefs>
     <ds:schemaRef ds:uri="http://schemas.openxmlformats.org/officeDocument/2006/bibliography"/>
   </ds:schemaRefs>

--- a/docs/ТП_2-ТЗ.docx
+++ b/docs/ТП_2-ТЗ.docx
@@ -1,6 +1,6 @@
 
 <file path=word/document.xml><?xml version="1.0" encoding="utf-8"?>
-<w:document xmlns:wpc="http://schemas.microsoft.com/office/word/2010/wordprocessingCanvas" xmlns:mc="http://schemas.openxmlformats.org/markup-compatibility/2006" xmlns:o="urn:schemas-microsoft-com:office:office" xmlns:r="http://schemas.openxmlformats.org/officeDocument/2006/relationships" xmlns:m="http://schemas.openxmlformats.org/officeDocument/2006/math" xmlns:v="urn:schemas-microsoft-com:vml" xmlns:wp14="http://schemas.microsoft.com/office/word/2010/wordprocessingDrawing" xmlns:wp="http://schemas.openxmlformats.org/drawingml/2006/wordprocessingDrawing" xmlns:w10="urn:schemas-microsoft-com:office:word" xmlns:w="http://schemas.openxmlformats.org/wordprocessingml/2006/main" xmlns:w14="http://schemas.microsoft.com/office/word/2010/wordml" xmlns:w15="http://schemas.microsoft.com/office/word/2012/wordml" xmlns:wpg="http://schemas.microsoft.com/office/word/2010/wordprocessingGroup" xmlns:wpi="http://schemas.microsoft.com/office/word/2010/wordprocessingInk" xmlns:wne="http://schemas.microsoft.com/office/word/2006/wordml" xmlns:wps="http://schemas.microsoft.com/office/word/2010/wordprocessingShape" mc:Ignorable="w14 w15 wp14">
+<w:document xmlns:wpc="http://schemas.microsoft.com/office/word/2010/wordprocessingCanvas" xmlns:cx="http://schemas.microsoft.com/office/drawing/2014/chartex" xmlns:cx1="http://schemas.microsoft.com/office/drawing/2015/9/8/chartex" xmlns:cx2="http://schemas.microsoft.com/office/drawing/2015/10/21/chartex" xmlns:cx3="http://schemas.microsoft.com/office/drawing/2016/5/9/chartex" xmlns:cx4="http://schemas.microsoft.com/office/drawing/2016/5/10/chartex" xmlns:cx5="http://schemas.microsoft.com/office/drawing/2016/5/11/chartex" xmlns:cx6="http://schemas.microsoft.com/office/drawing/2016/5/12/chartex" xmlns:cx7="http://schemas.microsoft.com/office/drawing/2016/5/13/chartex" xmlns:cx8="http://schemas.microsoft.com/office/drawing/2016/5/14/chartex" xmlns:mc="http://schemas.openxmlformats.org/markup-compatibility/2006" xmlns:aink="http://schemas.microsoft.com/office/drawing/2016/ink" xmlns:am3d="http://schemas.microsoft.com/office/drawing/2017/model3d" xmlns:o="urn:schemas-microsoft-com:office:office" xmlns:oel="http://schemas.microsoft.com/office/2019/extlst" xmlns:r="http://schemas.openxmlformats.org/officeDocument/2006/relationships" xmlns:m="http://schemas.openxmlformats.org/officeDocument/2006/math" xmlns:v="urn:schemas-microsoft-com:vml" xmlns:wp14="http://schemas.microsoft.com/office/word/2010/wordprocessingDrawing" xmlns:wp="http://schemas.openxmlformats.org/drawingml/2006/wordprocessingDrawing" xmlns:w10="urn:schemas-microsoft-com:office:word" xmlns:w="http://schemas.openxmlformats.org/wordprocessingml/2006/main" xmlns:w14="http://schemas.microsoft.com/office/word/2010/wordml" xmlns:w15="http://schemas.microsoft.com/office/word/2012/wordml" xmlns:w16cex="http://schemas.microsoft.com/office/word/2018/wordml/cex" xmlns:w16cid="http://schemas.microsoft.com/office/word/2016/wordml/cid" xmlns:w16="http://schemas.microsoft.com/office/word/2018/wordml" xmlns:w16du="http://schemas.microsoft.com/office/word/2023/wordml/word16du" xmlns:w16sdtdh="http://schemas.microsoft.com/office/word/2020/wordml/sdtdatahash" xmlns:w16sdtfl="http://schemas.microsoft.com/office/word/2024/wordml/sdtformatlock" xmlns:w16se="http://schemas.microsoft.com/office/word/2015/wordml/symex" xmlns:wpg="http://schemas.microsoft.com/office/word/2010/wordprocessingGroup" xmlns:wpi="http://schemas.microsoft.com/office/word/2010/wordprocessingInk" xmlns:wne="http://schemas.microsoft.com/office/word/2006/wordml" xmlns:wps="http://schemas.microsoft.com/office/word/2010/wordprocessingShape" mc:Ignorable="w14 w15 w16se w16cid w16 w16cex w16sdtdh w16sdtfl w16du wp14">
   <w:body>
     <w:p>
       <w:pPr>
@@ -149,7 +149,6 @@
         </w:rPr>
         <w:t>«</w:t>
       </w:r>
-      <w:proofErr w:type="spellStart"/>
       <w:r>
         <w:rPr>
           <w:rFonts w:ascii="Arial" w:hAnsi="Arial" w:cs="Arial"/>
@@ -159,7 +158,6 @@
         </w:rPr>
         <w:t>VVSUle</w:t>
       </w:r>
-      <w:proofErr w:type="spellEnd"/>
       <w:r>
         <w:rPr>
           <w:rFonts w:ascii="Arial" w:hAnsi="Arial" w:cs="Arial"/>
@@ -286,10 +284,16 @@
           <w:sz w:val="28"/>
           <w:szCs w:val="28"/>
         </w:rPr>
-        <w:t>Версия 1.1</w:t>
-      </w:r>
-      <w:bookmarkStart w:id="0" w:name="_GoBack"/>
-      <w:bookmarkEnd w:id="0"/>
+        <w:t>Версия 1.</w:t>
+      </w:r>
+      <w:r>
+        <w:rPr>
+          <w:rFonts w:ascii="Arial" w:hAnsi="Arial" w:cs="Arial"/>
+          <w:sz w:val="28"/>
+          <w:szCs w:val="28"/>
+        </w:rPr>
+        <w:t>2</w:t>
+      </w:r>
     </w:p>
     <w:p>
       <w:pPr>
@@ -300,6 +304,7 @@
           <w:rFonts w:ascii="Arial" w:hAnsi="Arial" w:cs="Arial"/>
           <w:sz w:val="28"/>
           <w:szCs w:val="28"/>
+          <w:lang w:val="en-US"/>
         </w:rPr>
       </w:pPr>
       <w:r>
@@ -308,7 +313,16 @@
           <w:sz w:val="28"/>
           <w:szCs w:val="28"/>
         </w:rPr>
-        <w:t>2025</w:t>
+        <w:t>202</w:t>
+      </w:r>
+      <w:r>
+        <w:rPr>
+          <w:rFonts w:ascii="Arial" w:hAnsi="Arial" w:cs="Arial"/>
+          <w:sz w:val="28"/>
+          <w:szCs w:val="28"/>
+          <w:lang w:val="en-US"/>
+        </w:rPr>
+        <w:t>6</w:t>
       </w:r>
     </w:p>
     <w:p>
@@ -346,7 +360,7 @@
       <w:tr>
         <w:tc>
           <w:tcPr>
-            <w:tcW w:w="988" w:type="dxa"/>
+            <w:tcW w:w="975" w:type="dxa"/>
           </w:tcPr>
           <w:p>
             <w:pPr>
@@ -365,7 +379,7 @@
         </w:tc>
         <w:tc>
           <w:tcPr>
-            <w:tcW w:w="1559" w:type="dxa"/>
+            <w:tcW w:w="1549" w:type="dxa"/>
           </w:tcPr>
           <w:p>
             <w:pPr>
@@ -384,7 +398,7 @@
         </w:tc>
         <w:tc>
           <w:tcPr>
-            <w:tcW w:w="1701" w:type="dxa"/>
+            <w:tcW w:w="1658" w:type="dxa"/>
           </w:tcPr>
           <w:p>
             <w:pPr>
@@ -403,7 +417,7 @@
         </w:tc>
         <w:tc>
           <w:tcPr>
-            <w:tcW w:w="6230" w:type="dxa"/>
+            <w:tcW w:w="6012" w:type="dxa"/>
           </w:tcPr>
           <w:p>
             <w:pPr>
@@ -424,7 +438,7 @@
       <w:tr>
         <w:tc>
           <w:tcPr>
-            <w:tcW w:w="988" w:type="dxa"/>
+            <w:tcW w:w="975" w:type="dxa"/>
           </w:tcPr>
           <w:p>
             <w:pPr>
@@ -443,7 +457,7 @@
         </w:tc>
         <w:tc>
           <w:tcPr>
-            <w:tcW w:w="1559" w:type="dxa"/>
+            <w:tcW w:w="1549" w:type="dxa"/>
           </w:tcPr>
           <w:p>
             <w:pPr>
@@ -462,7 +476,7 @@
         </w:tc>
         <w:tc>
           <w:tcPr>
-            <w:tcW w:w="1701" w:type="dxa"/>
+            <w:tcW w:w="1658" w:type="dxa"/>
           </w:tcPr>
           <w:p>
             <w:pPr>
@@ -481,7 +495,7 @@
         </w:tc>
         <w:tc>
           <w:tcPr>
-            <w:tcW w:w="6230" w:type="dxa"/>
+            <w:tcW w:w="6012" w:type="dxa"/>
           </w:tcPr>
           <w:p>
             <w:pPr>
@@ -502,7 +516,7 @@
       <w:tr>
         <w:tc>
           <w:tcPr>
-            <w:tcW w:w="988" w:type="dxa"/>
+            <w:tcW w:w="975" w:type="dxa"/>
           </w:tcPr>
           <w:p>
             <w:pPr>
@@ -523,7 +537,7 @@
         </w:tc>
         <w:tc>
           <w:tcPr>
-            <w:tcW w:w="1559" w:type="dxa"/>
+            <w:tcW w:w="1549" w:type="dxa"/>
           </w:tcPr>
           <w:p>
             <w:pPr>
@@ -544,7 +558,7 @@
         </w:tc>
         <w:tc>
           <w:tcPr>
-            <w:tcW w:w="1701" w:type="dxa"/>
+            <w:tcW w:w="1658" w:type="dxa"/>
           </w:tcPr>
           <w:p>
             <w:pPr>
@@ -563,7 +577,7 @@
         </w:tc>
         <w:tc>
           <w:tcPr>
-            <w:tcW w:w="6230" w:type="dxa"/>
+            <w:tcW w:w="6012" w:type="dxa"/>
           </w:tcPr>
           <w:p>
             <w:pPr>
@@ -581,6 +595,117 @@
           </w:p>
         </w:tc>
       </w:tr>
+      <w:tr>
+        <w:tc>
+          <w:tcPr>
+            <w:tcW w:w="975" w:type="dxa"/>
+          </w:tcPr>
+          <w:p>
+            <w:pPr>
+              <w:spacing w:after="120"/>
+              <w:rPr>
+                <w:rFonts w:ascii="Arial" w:hAnsi="Arial" w:cs="Arial"/>
+              </w:rPr>
+            </w:pPr>
+            <w:r>
+              <w:rPr>
+                <w:rFonts w:ascii="Arial" w:hAnsi="Arial" w:cs="Arial"/>
+                <w:lang w:val="en-US"/>
+              </w:rPr>
+              <w:t>1.</w:t>
+            </w:r>
+            <w:r>
+              <w:rPr>
+                <w:rFonts w:ascii="Arial" w:hAnsi="Arial" w:cs="Arial"/>
+              </w:rPr>
+              <w:t>2</w:t>
+            </w:r>
+          </w:p>
+        </w:tc>
+        <w:tc>
+          <w:tcPr>
+            <w:tcW w:w="1549" w:type="dxa"/>
+          </w:tcPr>
+          <w:p>
+            <w:pPr>
+              <w:spacing w:after="120"/>
+              <w:rPr>
+                <w:rFonts w:ascii="Arial" w:hAnsi="Arial" w:cs="Arial"/>
+              </w:rPr>
+            </w:pPr>
+            <w:r>
+              <w:rPr>
+                <w:rFonts w:ascii="Arial" w:hAnsi="Arial" w:cs="Arial"/>
+              </w:rPr>
+              <w:t>28</w:t>
+            </w:r>
+            <w:r>
+              <w:rPr>
+                <w:rFonts w:ascii="Arial" w:hAnsi="Arial" w:cs="Arial"/>
+                <w:lang w:val="en-US"/>
+              </w:rPr>
+              <w:t>.</w:t>
+            </w:r>
+            <w:r>
+              <w:rPr>
+                <w:rFonts w:ascii="Arial" w:hAnsi="Arial" w:cs="Arial"/>
+              </w:rPr>
+              <w:t>01</w:t>
+            </w:r>
+            <w:r>
+              <w:rPr>
+                <w:rFonts w:ascii="Arial" w:hAnsi="Arial" w:cs="Arial"/>
+                <w:lang w:val="en-US"/>
+              </w:rPr>
+              <w:t>.202</w:t>
+            </w:r>
+            <w:r>
+              <w:rPr>
+                <w:rFonts w:ascii="Arial" w:hAnsi="Arial" w:cs="Arial"/>
+              </w:rPr>
+              <w:t>6</w:t>
+            </w:r>
+          </w:p>
+        </w:tc>
+        <w:tc>
+          <w:tcPr>
+            <w:tcW w:w="1658" w:type="dxa"/>
+          </w:tcPr>
+          <w:p>
+            <w:pPr>
+              <w:spacing w:after="120"/>
+              <w:rPr>
+                <w:rFonts w:ascii="Arial" w:hAnsi="Arial" w:cs="Arial"/>
+              </w:rPr>
+            </w:pPr>
+            <w:r>
+              <w:rPr>
+                <w:rFonts w:ascii="Arial" w:hAnsi="Arial" w:cs="Arial"/>
+              </w:rPr>
+              <w:t>Федянин М.А.</w:t>
+            </w:r>
+          </w:p>
+        </w:tc>
+        <w:tc>
+          <w:tcPr>
+            <w:tcW w:w="6012" w:type="dxa"/>
+          </w:tcPr>
+          <w:p>
+            <w:pPr>
+              <w:spacing w:after="120"/>
+              <w:rPr>
+                <w:rFonts w:ascii="Arial" w:hAnsi="Arial" w:cs="Arial"/>
+              </w:rPr>
+            </w:pPr>
+            <w:r>
+              <w:rPr>
+                <w:rFonts w:ascii="Arial" w:hAnsi="Arial" w:cs="Arial"/>
+              </w:rPr>
+              <w:t>Изменение содержания документа</w:t>
+            </w:r>
+          </w:p>
+        </w:tc>
+      </w:tr>
     </w:tbl>
     <w:p>
       <w:pPr>
@@ -601,21 +726,22 @@
     </w:p>
     <w:sdt>
       <w:sdtPr>
+        <w:rPr>
+          <w:rFonts w:asciiTheme="minorHAnsi" w:eastAsiaTheme="minorHAnsi" w:hAnsiTheme="minorHAnsi" w:cstheme="minorBidi"/>
+          <w:b w:val="0"/>
+          <w:bCs w:val="0"/>
+          <w:color w:val="auto"/>
+          <w:sz w:val="22"/>
+          <w:szCs w:val="22"/>
+          <w:lang w:eastAsia="en-US"/>
+        </w:rPr>
         <w:id w:val="-425645996"/>
         <w:docPartObj>
           <w:docPartGallery w:val="Table of Contents"/>
           <w:docPartUnique/>
         </w:docPartObj>
       </w:sdtPr>
-      <w:sdtEndPr>
-        <w:rPr>
-          <w:rFonts w:asciiTheme="minorHAnsi" w:eastAsiaTheme="minorHAnsi" w:hAnsiTheme="minorHAnsi" w:cstheme="minorBidi"/>
-          <w:color w:val="auto"/>
-          <w:sz w:val="22"/>
-          <w:szCs w:val="22"/>
-          <w:lang w:eastAsia="en-US"/>
-        </w:rPr>
-      </w:sdtEndPr>
+      <w:sdtEndPr/>
       <w:sdtContent>
         <w:p>
           <w:pPr>
@@ -1260,7 +1386,7 @@
           <w:szCs w:val="32"/>
         </w:rPr>
       </w:pPr>
-      <w:bookmarkStart w:id="1" w:name="_Toc212737475"/>
+      <w:bookmarkStart w:id="0" w:name="_Toc212737475"/>
       <w:r>
         <w:rPr>
           <w:rFonts w:ascii="Arial" w:hAnsi="Arial" w:cs="Arial"/>
@@ -1271,7 +1397,7 @@
         <w:lastRenderedPageBreak/>
         <w:t>Общие сведения</w:t>
       </w:r>
-      <w:bookmarkEnd w:id="1"/>
+      <w:bookmarkEnd w:id="0"/>
     </w:p>
     <w:p>
       <w:pPr>
@@ -1301,7 +1427,6 @@
         </w:rPr>
         <w:t>-бот «</w:t>
       </w:r>
-      <w:proofErr w:type="spellStart"/>
       <w:r>
         <w:rPr>
           <w:rFonts w:ascii="Arial" w:hAnsi="Arial" w:cs="Arial"/>
@@ -1309,7 +1434,6 @@
         </w:rPr>
         <w:t>VVSUle</w:t>
       </w:r>
-      <w:proofErr w:type="spellEnd"/>
       <w:r>
         <w:rPr>
           <w:rFonts w:ascii="Arial" w:hAnsi="Arial" w:cs="Arial"/>
@@ -1356,21 +1480,7 @@
         <w:rPr>
           <w:rFonts w:ascii="Arial" w:hAnsi="Arial" w:cs="Arial"/>
         </w:rPr>
-        <w:t xml:space="preserve">, бот предоставляет персонализированную информацию на основе группы студента непосредственно в мессенджере </w:t>
-      </w:r>
-      <w:proofErr w:type="spellStart"/>
-      <w:r>
-        <w:rPr>
-          <w:rFonts w:ascii="Arial" w:hAnsi="Arial" w:cs="Arial"/>
-        </w:rPr>
-        <w:t>Telegram</w:t>
-      </w:r>
-      <w:proofErr w:type="spellEnd"/>
-      <w:r>
-        <w:rPr>
-          <w:rFonts w:ascii="Arial" w:hAnsi="Arial" w:cs="Arial"/>
-        </w:rPr>
-        <w:t>.</w:t>
+        <w:t>, бот предоставляет персонализированную информацию на основе группы студента непосредственно в мессенджере Telegram.</w:t>
       </w:r>
     </w:p>
     <w:p>
@@ -1416,7 +1526,7 @@
           <w:szCs w:val="28"/>
         </w:rPr>
       </w:pPr>
-      <w:bookmarkStart w:id="2" w:name="_Toc212737476"/>
+      <w:bookmarkStart w:id="1" w:name="_Toc212737476"/>
       <w:r>
         <w:rPr>
           <w:rFonts w:ascii="Arial" w:hAnsi="Arial" w:cs="Arial"/>
@@ -1435,7 +1545,7 @@
         </w:rPr>
         <w:t xml:space="preserve"> по созданию системы</w:t>
       </w:r>
-      <w:bookmarkEnd w:id="2"/>
+      <w:bookmarkEnd w:id="1"/>
       <w:r>
         <w:rPr>
           <w:rFonts w:ascii="Arial" w:hAnsi="Arial" w:cs="Arial"/>
@@ -2033,7 +2143,7 @@
           <w:szCs w:val="32"/>
         </w:rPr>
       </w:pPr>
-      <w:bookmarkStart w:id="3" w:name="_Toc212737477"/>
+      <w:bookmarkStart w:id="2" w:name="_Toc212737477"/>
       <w:r>
         <w:rPr>
           <w:rFonts w:ascii="Arial" w:hAnsi="Arial" w:cs="Arial"/>
@@ -2043,7 +2153,7 @@
         </w:rPr>
         <w:t>Назначение и цели создания системы</w:t>
       </w:r>
-      <w:bookmarkEnd w:id="3"/>
+      <w:bookmarkEnd w:id="2"/>
     </w:p>
     <w:p>
       <w:pPr>
@@ -2097,16 +2207,8 @@
         <w:rPr>
           <w:rFonts w:ascii="Arial" w:hAnsi="Arial" w:cs="Arial"/>
         </w:rPr>
-        <w:t xml:space="preserve">Предоставить быстрый доступ к актуальному расписанию занятий непосредственно в </w:t>
-      </w:r>
-      <w:proofErr w:type="spellStart"/>
-      <w:r>
-        <w:rPr>
-          <w:rFonts w:ascii="Arial" w:hAnsi="Arial" w:cs="Arial"/>
-        </w:rPr>
-        <w:t>Telegram</w:t>
-      </w:r>
-      <w:proofErr w:type="spellEnd"/>
+        <w:t>Предоставить быстрый доступ к актуальному расписанию занятий непосредственно в Telegram</w:t>
+      </w:r>
       <w:r>
         <w:rPr>
           <w:rFonts w:ascii="Arial" w:hAnsi="Arial" w:cs="Arial"/>
@@ -2163,25 +2265,13 @@
         <w:rPr>
           <w:rFonts w:ascii="Arial" w:hAnsi="Arial" w:cs="Arial"/>
         </w:rPr>
-        <w:t xml:space="preserve"> возможность просмотра расписания на различ</w:t>
-      </w:r>
-      <w:r>
-        <w:rPr>
-          <w:rFonts w:ascii="Arial" w:hAnsi="Arial" w:cs="Arial"/>
-        </w:rPr>
-        <w:t>ные периоды (день, неделя</w:t>
-      </w:r>
-      <w:r>
-        <w:rPr>
-          <w:rFonts w:ascii="Arial" w:hAnsi="Arial" w:cs="Arial"/>
-        </w:rPr>
-        <w:t>)</w:t>
-      </w:r>
-      <w:r>
-        <w:rPr>
-          <w:rFonts w:ascii="Arial" w:hAnsi="Arial" w:cs="Arial"/>
-        </w:rPr>
-        <w:t>.</w:t>
+        <w:t xml:space="preserve"> возможность просмотра расписания на </w:t>
+      </w:r>
+      <w:r>
+        <w:rPr>
+          <w:rFonts w:ascii="Arial" w:hAnsi="Arial" w:cs="Arial"/>
+        </w:rPr>
+        <w:t>текущую и следующих недель.</w:t>
       </w:r>
     </w:p>
     <w:p>
@@ -2204,44 +2294,8 @@
         <w:rPr>
           <w:rFonts w:ascii="Arial" w:hAnsi="Arial" w:cs="Arial"/>
         </w:rPr>
-        <w:t xml:space="preserve"> веб-приложение через </w:t>
-      </w:r>
-      <w:proofErr w:type="spellStart"/>
-      <w:r>
-        <w:rPr>
-          <w:rFonts w:ascii="Arial" w:hAnsi="Arial" w:cs="Arial"/>
-        </w:rPr>
-        <w:t>Telegram</w:t>
-      </w:r>
-      <w:proofErr w:type="spellEnd"/>
-      <w:r>
-        <w:rPr>
-          <w:rFonts w:ascii="Arial" w:hAnsi="Arial" w:cs="Arial"/>
-        </w:rPr>
-        <w:t xml:space="preserve"> </w:t>
-      </w:r>
-      <w:proofErr w:type="spellStart"/>
-      <w:r>
-        <w:rPr>
-          <w:rFonts w:ascii="Arial" w:hAnsi="Arial" w:cs="Arial"/>
-        </w:rPr>
-        <w:t>Web</w:t>
-      </w:r>
-      <w:proofErr w:type="spellEnd"/>
-      <w:r>
-        <w:rPr>
-          <w:rFonts w:ascii="Arial" w:hAnsi="Arial" w:cs="Arial"/>
-        </w:rPr>
-        <w:t xml:space="preserve"> </w:t>
-      </w:r>
-      <w:proofErr w:type="spellStart"/>
-      <w:r>
-        <w:rPr>
-          <w:rFonts w:ascii="Arial" w:hAnsi="Arial" w:cs="Arial"/>
-        </w:rPr>
-        <w:t>App</w:t>
-      </w:r>
-      <w:proofErr w:type="spellEnd"/>
+        <w:t xml:space="preserve"> веб-приложение через Telegram Web App</w:t>
+      </w:r>
       <w:r>
         <w:rPr>
           <w:rFonts w:ascii="Arial" w:hAnsi="Arial" w:cs="Arial"/>
@@ -2278,7 +2332,7 @@
           <w:szCs w:val="32"/>
         </w:rPr>
       </w:pPr>
-      <w:bookmarkStart w:id="4" w:name="_Toc212737478"/>
+      <w:bookmarkStart w:id="3" w:name="_Toc212737478"/>
       <w:r>
         <w:rPr>
           <w:rFonts w:ascii="Arial" w:hAnsi="Arial" w:cs="Arial"/>
@@ -2289,7 +2343,7 @@
         <w:lastRenderedPageBreak/>
         <w:t>Требования к системе</w:t>
       </w:r>
-      <w:bookmarkEnd w:id="4"/>
+      <w:bookmarkEnd w:id="3"/>
     </w:p>
     <w:p>
       <w:pPr>
@@ -2303,7 +2357,7 @@
           <w:szCs w:val="28"/>
         </w:rPr>
       </w:pPr>
-      <w:bookmarkStart w:id="5" w:name="_Toc212737479"/>
+      <w:bookmarkStart w:id="4" w:name="_Toc212737479"/>
       <w:r>
         <w:rPr>
           <w:rFonts w:ascii="Arial" w:hAnsi="Arial" w:cs="Arial"/>
@@ -2313,7 +2367,7 @@
         </w:rPr>
         <w:t>Функциональные требования</w:t>
       </w:r>
-      <w:bookmarkEnd w:id="5"/>
+      <w:bookmarkEnd w:id="4"/>
     </w:p>
     <w:p>
       <w:pPr>
@@ -2355,16 +2409,8 @@
         <w:rPr>
           <w:rFonts w:ascii="Arial" w:hAnsi="Arial" w:cs="Arial"/>
         </w:rPr>
-        <w:t>Пользователь имеет возможность зарегистрироваться в системе через команду /</w:t>
-      </w:r>
-      <w:proofErr w:type="spellStart"/>
-      <w:r>
-        <w:rPr>
-          <w:rFonts w:ascii="Arial" w:hAnsi="Arial" w:cs="Arial"/>
-        </w:rPr>
-        <w:t>start</w:t>
-      </w:r>
-      <w:proofErr w:type="spellEnd"/>
+        <w:t>Пользователь имеет возможность зарегистрироваться в системе через команду /start</w:t>
+      </w:r>
       <w:r>
         <w:rPr>
           <w:rFonts w:ascii="Arial" w:hAnsi="Arial" w:cs="Arial"/>
@@ -2416,35 +2462,6 @@
     <w:p>
       <w:pPr>
         <w:suppressAutoHyphens/>
-        <w:spacing w:after="0" w:line="300" w:lineRule="auto"/>
-        <w:ind w:firstLine="284"/>
-        <w:jc w:val="both"/>
-        <w:rPr>
-          <w:rFonts w:ascii="Arial" w:hAnsi="Arial" w:cs="Arial"/>
-        </w:rPr>
-      </w:pPr>
-      <w:r>
-        <w:rPr>
-          <w:rFonts w:ascii="Arial" w:hAnsi="Arial" w:cs="Arial"/>
-        </w:rPr>
-        <w:t xml:space="preserve">– </w:t>
-      </w:r>
-      <w:r>
-        <w:rPr>
-          <w:rFonts w:ascii="Arial" w:hAnsi="Arial" w:cs="Arial"/>
-        </w:rPr>
-        <w:t>Пользователь может изменить выбранную группу в любое время</w:t>
-      </w:r>
-      <w:r>
-        <w:rPr>
-          <w:rFonts w:ascii="Arial" w:hAnsi="Arial" w:cs="Arial"/>
-        </w:rPr>
-        <w:t>.</w:t>
-      </w:r>
-    </w:p>
-    <w:p>
-      <w:pPr>
-        <w:suppressAutoHyphens/>
         <w:spacing w:after="120" w:line="300" w:lineRule="auto"/>
         <w:ind w:firstLine="284"/>
         <w:jc w:val="both"/>
@@ -2462,7 +2479,7 @@
         <w:rPr>
           <w:rFonts w:ascii="Arial" w:hAnsi="Arial" w:cs="Arial"/>
         </w:rPr>
-        <w:t>Система сохраняет настройки уведомлений для каждого пользователя</w:t>
+        <w:t>Пользователь может изменить выбранную группу в любое время</w:t>
       </w:r>
       <w:r>
         <w:rPr>
@@ -2511,58 +2528,37 @@
         <w:rPr>
           <w:rFonts w:ascii="Arial" w:hAnsi="Arial" w:cs="Arial"/>
         </w:rPr>
-        <w:t>Пользователь имеет возможность получить расписание на текущий день через команду /</w:t>
-      </w:r>
-      <w:proofErr w:type="spellStart"/>
-      <w:r>
-        <w:rPr>
-          <w:rFonts w:ascii="Arial" w:hAnsi="Arial" w:cs="Arial"/>
-        </w:rPr>
-        <w:t>today</w:t>
-      </w:r>
-      <w:proofErr w:type="spellEnd"/>
-      <w:r>
-        <w:rPr>
-          <w:rFonts w:ascii="Arial" w:hAnsi="Arial" w:cs="Arial"/>
-        </w:rPr>
-        <w:t>.</w:t>
-      </w:r>
-    </w:p>
-    <w:p>
-      <w:pPr>
-        <w:suppressAutoHyphens/>
-        <w:spacing w:after="0" w:line="300" w:lineRule="auto"/>
-        <w:ind w:firstLine="284"/>
-        <w:jc w:val="both"/>
-        <w:rPr>
-          <w:rFonts w:ascii="Arial" w:hAnsi="Arial" w:cs="Arial"/>
-        </w:rPr>
-      </w:pPr>
-      <w:r>
-        <w:rPr>
-          <w:rFonts w:ascii="Arial" w:hAnsi="Arial" w:cs="Arial"/>
-        </w:rPr>
-        <w:t xml:space="preserve">– </w:t>
-      </w:r>
-      <w:r>
-        <w:rPr>
-          <w:rFonts w:ascii="Arial" w:hAnsi="Arial" w:cs="Arial"/>
-        </w:rPr>
-        <w:t>Пользователь может просмотреть расписание на всю неделю через команду /</w:t>
-      </w:r>
-      <w:proofErr w:type="spellStart"/>
-      <w:r>
-        <w:rPr>
-          <w:rFonts w:ascii="Arial" w:hAnsi="Arial" w:cs="Arial"/>
-        </w:rPr>
-        <w:t>week</w:t>
-      </w:r>
-      <w:proofErr w:type="spellEnd"/>
-      <w:r>
-        <w:rPr>
-          <w:rFonts w:ascii="Arial" w:hAnsi="Arial" w:cs="Arial"/>
-        </w:rPr>
-        <w:t>.</w:t>
+        <w:t>Пользователь имеет возможность получить расписание на текущ</w:t>
+      </w:r>
+      <w:r>
+        <w:rPr>
+          <w:rFonts w:ascii="Arial" w:hAnsi="Arial" w:cs="Arial"/>
+        </w:rPr>
+        <w:t>ую</w:t>
+      </w:r>
+      <w:r>
+        <w:rPr>
+          <w:rFonts w:ascii="Arial" w:hAnsi="Arial" w:cs="Arial"/>
+        </w:rPr>
+        <w:t xml:space="preserve"> </w:t>
+      </w:r>
+      <w:r>
+        <w:rPr>
+          <w:rFonts w:ascii="Arial" w:hAnsi="Arial" w:cs="Arial"/>
+        </w:rPr>
+        <w:t xml:space="preserve">неделю </w:t>
+      </w:r>
+      <w:r>
+        <w:rPr>
+          <w:rFonts w:ascii="Arial" w:hAnsi="Arial" w:cs="Arial"/>
+        </w:rPr>
+        <w:t xml:space="preserve">через </w:t>
+      </w:r>
+      <w:r>
+        <w:rPr>
+          <w:rFonts w:ascii="Arial" w:hAnsi="Arial" w:cs="Arial"/>
+        </w:rPr>
+        <w:t>кнопку «Текущая неделя»</w:t>
       </w:r>
     </w:p>
     <w:p>
@@ -2740,7 +2736,7 @@
           <w:b/>
           <w:bCs/>
         </w:rPr>
-        <w:t>Управление уведомлениями</w:t>
+        <w:t>Веб-приложение</w:t>
       </w:r>
     </w:p>
     <w:p>
@@ -2763,123 +2759,8 @@
         <w:rPr>
           <w:rFonts w:ascii="Arial" w:hAnsi="Arial" w:cs="Arial"/>
         </w:rPr>
-        <w:t>Пользователь может включить/отключить уведомления об изменениях в расписании</w:t>
-      </w:r>
-      <w:r>
-        <w:rPr>
-          <w:rFonts w:ascii="Arial" w:hAnsi="Arial" w:cs="Arial"/>
-        </w:rPr>
-        <w:t>.</w:t>
-      </w:r>
-    </w:p>
-    <w:p>
-      <w:pPr>
-        <w:suppressAutoHyphens/>
-        <w:spacing w:after="0" w:line="300" w:lineRule="auto"/>
-        <w:ind w:firstLine="284"/>
-        <w:jc w:val="both"/>
-        <w:rPr>
-          <w:rFonts w:ascii="Arial" w:hAnsi="Arial" w:cs="Arial"/>
-        </w:rPr>
-      </w:pPr>
-      <w:r>
-        <w:rPr>
-          <w:rFonts w:ascii="Arial" w:hAnsi="Arial" w:cs="Arial"/>
-        </w:rPr>
-        <w:t xml:space="preserve">– </w:t>
-      </w:r>
-      <w:r>
-        <w:rPr>
-          <w:rFonts w:ascii="Arial" w:hAnsi="Arial" w:cs="Arial"/>
-        </w:rPr>
-        <w:t>Система отправляет уведомления при изменении расписания для группы пользователя</w:t>
-      </w:r>
-      <w:r>
-        <w:rPr>
-          <w:rFonts w:ascii="Arial" w:hAnsi="Arial" w:cs="Arial"/>
-        </w:rPr>
-        <w:t>.</w:t>
-      </w:r>
-    </w:p>
-    <w:p>
-      <w:pPr>
-        <w:suppressAutoHyphens/>
-        <w:spacing w:after="120" w:line="300" w:lineRule="auto"/>
-        <w:ind w:firstLine="284"/>
-        <w:jc w:val="both"/>
-        <w:rPr>
-          <w:rFonts w:ascii="Arial" w:hAnsi="Arial" w:cs="Arial"/>
-        </w:rPr>
-      </w:pPr>
-      <w:r>
-        <w:rPr>
-          <w:rFonts w:ascii="Arial" w:hAnsi="Arial" w:cs="Arial"/>
-        </w:rPr>
-        <w:t xml:space="preserve">– </w:t>
-      </w:r>
-      <w:r>
-        <w:rPr>
-          <w:rFonts w:ascii="Arial" w:hAnsi="Arial" w:cs="Arial"/>
-        </w:rPr>
-        <w:t>Пользователь может настроить время отправки ежедневных напоминаний о расписании</w:t>
-      </w:r>
-      <w:r>
-        <w:rPr>
-          <w:rFonts w:ascii="Arial" w:hAnsi="Arial" w:cs="Arial"/>
-        </w:rPr>
-        <w:t>.</w:t>
-      </w:r>
-    </w:p>
-    <w:p>
-      <w:pPr>
-        <w:suppressAutoHyphens/>
-        <w:spacing w:after="120" w:line="300" w:lineRule="auto"/>
-        <w:jc w:val="both"/>
-        <w:rPr>
-          <w:rFonts w:ascii="Arial" w:hAnsi="Arial" w:cs="Arial"/>
-          <w:b/>
-          <w:bCs/>
-        </w:rPr>
-      </w:pPr>
-      <w:r>
-        <w:rPr>
-          <w:rFonts w:ascii="Arial" w:hAnsi="Arial" w:cs="Arial"/>
-          <w:b/>
-          <w:bCs/>
-        </w:rPr>
-        <w:t>Веб-приложение</w:t>
-      </w:r>
-    </w:p>
-    <w:p>
-      <w:pPr>
-        <w:suppressAutoHyphens/>
-        <w:spacing w:after="0" w:line="300" w:lineRule="auto"/>
-        <w:ind w:left="567" w:hanging="283"/>
-        <w:jc w:val="both"/>
-        <w:rPr>
-          <w:rFonts w:ascii="Arial" w:hAnsi="Arial" w:cs="Arial"/>
-        </w:rPr>
-      </w:pPr>
-      <w:r>
-        <w:rPr>
-          <w:rFonts w:ascii="Arial" w:hAnsi="Arial" w:cs="Arial"/>
-        </w:rPr>
-        <w:t xml:space="preserve">– </w:t>
-      </w:r>
-      <w:r>
-        <w:rPr>
-          <w:rFonts w:ascii="Arial" w:hAnsi="Arial" w:cs="Arial"/>
-        </w:rPr>
-        <w:t xml:space="preserve">Пользователь имеет доступ к веб-приложению через кнопку в </w:t>
-      </w:r>
-      <w:proofErr w:type="spellStart"/>
-      <w:r>
-        <w:rPr>
-          <w:rFonts w:ascii="Arial" w:hAnsi="Arial" w:cs="Arial"/>
-        </w:rPr>
-        <w:t>Telegram</w:t>
-      </w:r>
-      <w:proofErr w:type="spellEnd"/>
+        <w:t>Пользователь имеет доступ к веб-приложению через кнопку в Telegram</w:t>
+      </w:r>
       <w:r>
         <w:rPr>
           <w:rFonts w:ascii="Arial" w:hAnsi="Arial" w:cs="Arial"/>
@@ -2966,6 +2847,27 @@
     </w:p>
     <w:p>
       <w:pPr>
+        <w:pStyle w:val="ab"/>
+        <w:numPr>
+          <w:ilvl w:val="0"/>
+          <w:numId w:val="7"/>
+        </w:numPr>
+        <w:suppressAutoHyphens/>
+        <w:spacing w:before="0" w:line="300" w:lineRule="auto"/>
+        <w:jc w:val="both"/>
+        <w:rPr>
+          <w:rFonts w:ascii="Arial" w:hAnsi="Arial" w:cs="Arial"/>
+        </w:rPr>
+      </w:pPr>
+      <w:r>
+        <w:rPr>
+          <w:rFonts w:ascii="Arial" w:hAnsi="Arial" w:cs="Arial"/>
+        </w:rPr>
+        <w:t>Просмотр погоды во Владивостоке (температура, скорость ветра, влажность и осадки).</w:t>
+      </w:r>
+    </w:p>
+    <w:p>
+      <w:pPr>
         <w:suppressAutoHyphens/>
         <w:spacing w:after="120" w:line="300" w:lineRule="auto"/>
         <w:ind w:firstLine="284"/>
@@ -2984,44 +2886,8 @@
         <w:rPr>
           <w:rFonts w:ascii="Arial" w:hAnsi="Arial" w:cs="Arial"/>
         </w:rPr>
-        <w:t xml:space="preserve">Веб-приложение адаптировано для использования внутри </w:t>
-      </w:r>
-      <w:proofErr w:type="spellStart"/>
-      <w:r>
-        <w:rPr>
-          <w:rFonts w:ascii="Arial" w:hAnsi="Arial" w:cs="Arial"/>
-        </w:rPr>
-        <w:t>Telegram</w:t>
-      </w:r>
-      <w:proofErr w:type="spellEnd"/>
-      <w:r>
-        <w:rPr>
-          <w:rFonts w:ascii="Arial" w:hAnsi="Arial" w:cs="Arial"/>
-        </w:rPr>
-        <w:t xml:space="preserve"> </w:t>
-      </w:r>
-      <w:proofErr w:type="spellStart"/>
-      <w:r>
-        <w:rPr>
-          <w:rFonts w:ascii="Arial" w:hAnsi="Arial" w:cs="Arial"/>
-        </w:rPr>
-        <w:t>Web</w:t>
-      </w:r>
-      <w:proofErr w:type="spellEnd"/>
-      <w:r>
-        <w:rPr>
-          <w:rFonts w:ascii="Arial" w:hAnsi="Arial" w:cs="Arial"/>
-        </w:rPr>
-        <w:t xml:space="preserve"> </w:t>
-      </w:r>
-      <w:proofErr w:type="spellStart"/>
-      <w:r>
-        <w:rPr>
-          <w:rFonts w:ascii="Arial" w:hAnsi="Arial" w:cs="Arial"/>
-        </w:rPr>
-        <w:t>App</w:t>
-      </w:r>
-      <w:proofErr w:type="spellEnd"/>
+        <w:t>Веб-приложение адаптировано для использования внутри Telegram Web App</w:t>
+      </w:r>
       <w:r>
         <w:rPr>
           <w:rFonts w:ascii="Arial" w:hAnsi="Arial" w:cs="Arial"/>
@@ -3069,20 +2935,13 @@
         <w:rPr>
           <w:rFonts w:ascii="Arial" w:hAnsi="Arial" w:cs="Arial"/>
         </w:rPr>
-        <w:t>Пользователь может найти расписание для любой группы через команду /</w:t>
-      </w:r>
-      <w:r>
-        <w:rPr>
-          <w:rFonts w:ascii="Arial" w:hAnsi="Arial" w:cs="Arial"/>
-          <w:lang w:val="en-US"/>
-        </w:rPr>
-        <w:t>group</w:t>
-      </w:r>
-      <w:r>
-        <w:rPr>
-          <w:rFonts w:ascii="Arial" w:hAnsi="Arial" w:cs="Arial"/>
-        </w:rPr>
-        <w:t xml:space="preserve"> [номер группы]</w:t>
+        <w:t>Пользователь может найти расписание для любой группы через</w:t>
+      </w:r>
+      <w:r>
+        <w:rPr>
+          <w:rFonts w:ascii="Arial" w:hAnsi="Arial" w:cs="Arial"/>
+        </w:rPr>
+        <w:t xml:space="preserve"> кнопку «Ввести группу»</w:t>
       </w:r>
       <w:r>
         <w:rPr>
@@ -3132,7 +2991,7 @@
           <w:szCs w:val="28"/>
         </w:rPr>
       </w:pPr>
-      <w:bookmarkStart w:id="6" w:name="_Toc212737480"/>
+      <w:bookmarkStart w:id="5" w:name="_Toc212737480"/>
       <w:r>
         <w:rPr>
           <w:rFonts w:ascii="Arial" w:hAnsi="Arial" w:cs="Arial"/>
@@ -3151,7 +3010,7 @@
         </w:rPr>
         <w:t>ункциональные требования</w:t>
       </w:r>
-      <w:bookmarkEnd w:id="6"/>
+      <w:bookmarkEnd w:id="5"/>
     </w:p>
     <w:p>
       <w:pPr>
@@ -3216,16 +3075,8 @@
         <w:rPr>
           <w:rFonts w:ascii="Arial" w:hAnsi="Arial" w:cs="Arial"/>
         </w:rPr>
-        <w:t xml:space="preserve">Система взаимодействует с внешними источниками расписания ВВГУ через </w:t>
-      </w:r>
-      <w:proofErr w:type="spellStart"/>
-      <w:r>
-        <w:rPr>
-          <w:rFonts w:ascii="Arial" w:hAnsi="Arial" w:cs="Arial"/>
-        </w:rPr>
-        <w:t>парсинг</w:t>
-      </w:r>
-      <w:proofErr w:type="spellEnd"/>
+        <w:t>Система взаимодействует с внешними источниками расписания ВВГУ через парсинг</w:t>
+      </w:r>
       <w:r>
         <w:rPr>
           <w:rFonts w:ascii="Arial" w:hAnsi="Arial" w:cs="Arial"/>
@@ -3302,21 +3153,7 @@
         <w:rPr>
           <w:rFonts w:ascii="Arial" w:hAnsi="Arial" w:cs="Arial"/>
         </w:rPr>
-        <w:t xml:space="preserve">Аккуратный, </w:t>
-      </w:r>
-      <w:proofErr w:type="spellStart"/>
-      <w:r>
-        <w:rPr>
-          <w:rFonts w:ascii="Arial" w:hAnsi="Arial" w:cs="Arial"/>
-        </w:rPr>
-        <w:t>минималистичный</w:t>
-      </w:r>
-      <w:proofErr w:type="spellEnd"/>
-      <w:r>
-        <w:rPr>
-          <w:rFonts w:ascii="Arial" w:hAnsi="Arial" w:cs="Arial"/>
-        </w:rPr>
-        <w:t xml:space="preserve"> дизайн.</w:t>
+        <w:t>Аккуратный, минималистичный дизайн.</w:t>
       </w:r>
     </w:p>
     <w:p>
@@ -3333,7 +3170,6 @@
         <w:rPr>
           <w:rFonts w:ascii="Arial" w:hAnsi="Arial" w:cs="Arial"/>
         </w:rPr>
-        <w:lastRenderedPageBreak/>
         <w:t xml:space="preserve">– </w:t>
       </w:r>
       <w:r>
@@ -3451,21 +3287,7 @@
         <w:rPr>
           <w:rFonts w:ascii="Arial" w:hAnsi="Arial" w:cs="Arial"/>
         </w:rPr>
-        <w:t xml:space="preserve">Все элементы интерфейса должны быть выполнены с помощью </w:t>
-      </w:r>
-      <w:proofErr w:type="spellStart"/>
-      <w:r>
-        <w:rPr>
-          <w:rFonts w:ascii="Arial" w:hAnsi="Arial" w:cs="Arial"/>
-        </w:rPr>
-        <w:t>фреймворка</w:t>
-      </w:r>
-      <w:proofErr w:type="spellEnd"/>
-      <w:r>
-        <w:rPr>
-          <w:rFonts w:ascii="Arial" w:hAnsi="Arial" w:cs="Arial"/>
-        </w:rPr>
-        <w:t xml:space="preserve"> для</w:t>
+        <w:t>Все элементы интерфейса должны быть выполнены с помощью фреймворка для</w:t>
       </w:r>
       <w:r>
         <w:rPr>
@@ -3493,6 +3315,7 @@
         <w:rPr>
           <w:rFonts w:ascii="Arial" w:hAnsi="Arial" w:cs="Arial"/>
         </w:rPr>
+        <w:lastRenderedPageBreak/>
         <w:t xml:space="preserve">– </w:t>
       </w:r>
       <w:r>
@@ -3657,7 +3480,7 @@
           <w:szCs w:val="28"/>
         </w:rPr>
       </w:pPr>
-      <w:bookmarkStart w:id="7" w:name="_Toc212737481"/>
+      <w:bookmarkStart w:id="6" w:name="_Toc212737481"/>
       <w:r>
         <w:rPr>
           <w:rFonts w:ascii="Arial" w:hAnsi="Arial" w:cs="Arial"/>
@@ -3667,7 +3490,7 @@
         </w:rPr>
         <w:t>Архитектура системы</w:t>
       </w:r>
-      <w:bookmarkEnd w:id="7"/>
+      <w:bookmarkEnd w:id="6"/>
     </w:p>
     <w:p>
       <w:pPr>
@@ -3712,63 +3535,7 @@
         <w:rPr>
           <w:rFonts w:ascii="Arial" w:hAnsi="Arial" w:cs="Arial"/>
         </w:rPr>
-        <w:t xml:space="preserve">Система представляет собой </w:t>
-      </w:r>
-      <w:proofErr w:type="spellStart"/>
-      <w:r>
-        <w:rPr>
-          <w:rFonts w:ascii="Arial" w:hAnsi="Arial" w:cs="Arial"/>
-        </w:rPr>
-        <w:t>Telegram</w:t>
-      </w:r>
-      <w:proofErr w:type="spellEnd"/>
-      <w:r>
-        <w:rPr>
-          <w:rFonts w:ascii="Arial" w:hAnsi="Arial" w:cs="Arial"/>
-        </w:rPr>
-        <w:t xml:space="preserve">-бота с интеграцией веб-приложения, доступного через </w:t>
-      </w:r>
-      <w:proofErr w:type="spellStart"/>
-      <w:r>
-        <w:rPr>
-          <w:rFonts w:ascii="Arial" w:hAnsi="Arial" w:cs="Arial"/>
-        </w:rPr>
-        <w:t>Telegram</w:t>
-      </w:r>
-      <w:proofErr w:type="spellEnd"/>
-      <w:r>
-        <w:rPr>
-          <w:rFonts w:ascii="Arial" w:hAnsi="Arial" w:cs="Arial"/>
-        </w:rPr>
-        <w:t xml:space="preserve"> </w:t>
-      </w:r>
-      <w:proofErr w:type="spellStart"/>
-      <w:r>
-        <w:rPr>
-          <w:rFonts w:ascii="Arial" w:hAnsi="Arial" w:cs="Arial"/>
-        </w:rPr>
-        <w:t>Web</w:t>
-      </w:r>
-      <w:proofErr w:type="spellEnd"/>
-      <w:r>
-        <w:rPr>
-          <w:rFonts w:ascii="Arial" w:hAnsi="Arial" w:cs="Arial"/>
-        </w:rPr>
-        <w:t xml:space="preserve"> </w:t>
-      </w:r>
-      <w:proofErr w:type="spellStart"/>
-      <w:r>
-        <w:rPr>
-          <w:rFonts w:ascii="Arial" w:hAnsi="Arial" w:cs="Arial"/>
-        </w:rPr>
-        <w:t>App</w:t>
-      </w:r>
-      <w:proofErr w:type="spellEnd"/>
-      <w:r>
-        <w:rPr>
-          <w:rFonts w:ascii="Arial" w:hAnsi="Arial" w:cs="Arial"/>
-        </w:rPr>
-        <w:t>.</w:t>
+        <w:t>Система представляет собой Telegram-бота с интеграцией веб-приложения, доступного через Telegram Web App.</w:t>
       </w:r>
     </w:p>
     <w:p>
@@ -3786,21 +3553,7 @@
         <w:rPr>
           <w:rFonts w:ascii="Arial" w:hAnsi="Arial" w:cs="Arial"/>
         </w:rPr>
-        <w:t xml:space="preserve">Архитектура основана на </w:t>
-      </w:r>
-      <w:proofErr w:type="spellStart"/>
-      <w:r>
-        <w:rPr>
-          <w:rFonts w:ascii="Arial" w:hAnsi="Arial" w:cs="Arial"/>
-        </w:rPr>
-        <w:t>микросервисном</w:t>
-      </w:r>
-      <w:proofErr w:type="spellEnd"/>
-      <w:r>
-        <w:rPr>
-          <w:rFonts w:ascii="Arial" w:hAnsi="Arial" w:cs="Arial"/>
-        </w:rPr>
-        <w:t xml:space="preserve"> подходе и разделена на три слоя: </w:t>
+        <w:t xml:space="preserve">Архитектура основана на микросервисном подходе и разделена на три слоя: </w:t>
       </w:r>
       <w:r>
         <w:rPr>
@@ -3911,67 +3664,99 @@
         </w:rPr>
         <w:t xml:space="preserve">– </w:t>
       </w:r>
-      <w:proofErr w:type="spellStart"/>
       <w:r>
         <w:rPr>
           <w:rFonts w:ascii="Arial" w:hAnsi="Arial" w:cs="Arial"/>
           <w:b/>
           <w:bCs/>
         </w:rPr>
-        <w:t>Бэкенд</w:t>
-      </w:r>
-      <w:proofErr w:type="spellEnd"/>
+        <w:t>Бэкенд:</w:t>
+      </w:r>
+      <w:r>
+        <w:rPr>
+          <w:rFonts w:ascii="Arial" w:hAnsi="Arial" w:cs="Arial"/>
+        </w:rPr>
+        <w:t xml:space="preserve"> </w:t>
+      </w:r>
+      <w:r>
+        <w:rPr>
+          <w:rFonts w:ascii="Arial" w:hAnsi="Arial" w:cs="Arial"/>
+        </w:rPr>
+        <w:t xml:space="preserve">реализуется на </w:t>
+      </w:r>
       <w:r>
         <w:rPr>
           <w:rFonts w:ascii="Arial" w:hAnsi="Arial" w:cs="Arial"/>
           <w:b/>
           <w:bCs/>
         </w:rPr>
-        <w:t>:</w:t>
-      </w:r>
-      <w:r>
-        <w:rPr>
-          <w:rFonts w:ascii="Arial" w:hAnsi="Arial" w:cs="Arial"/>
-        </w:rPr>
-        <w:t xml:space="preserve"> </w:t>
-      </w:r>
-      <w:r>
-        <w:rPr>
-          <w:rFonts w:ascii="Arial" w:hAnsi="Arial" w:cs="Arial"/>
-        </w:rPr>
-        <w:t xml:space="preserve">реализуется на </w:t>
-      </w:r>
-      <w:proofErr w:type="spellStart"/>
+        <w:t>Python</w:t>
+      </w:r>
+      <w:r>
+        <w:rPr>
+          <w:rFonts w:ascii="Arial" w:hAnsi="Arial" w:cs="Arial"/>
+        </w:rPr>
+        <w:t xml:space="preserve"> с использованием </w:t>
+      </w:r>
       <w:r>
         <w:rPr>
           <w:rFonts w:ascii="Arial" w:hAnsi="Arial" w:cs="Arial"/>
           <w:b/>
           <w:bCs/>
         </w:rPr>
-        <w:t>Python</w:t>
-      </w:r>
-      <w:proofErr w:type="spellEnd"/>
-      <w:r>
-        <w:rPr>
-          <w:rFonts w:ascii="Arial" w:hAnsi="Arial" w:cs="Arial"/>
-        </w:rPr>
-        <w:t xml:space="preserve"> с использованием </w:t>
-      </w:r>
-      <w:proofErr w:type="spellStart"/>
+        <w:t>aiogram</w:t>
+      </w:r>
+      <w:r>
+        <w:rPr>
+          <w:rFonts w:ascii="Arial" w:hAnsi="Arial" w:cs="Arial"/>
+        </w:rPr>
+        <w:t>, обрабатывает входящие сообщения и команды</w:t>
+      </w:r>
+      <w:r>
+        <w:rPr>
+          <w:rFonts w:ascii="Arial" w:hAnsi="Arial" w:cs="Arial"/>
+        </w:rPr>
+        <w:t>.</w:t>
+      </w:r>
+      <w:r>
+        <w:rPr>
+          <w:rFonts w:ascii="Arial" w:hAnsi="Arial" w:cs="Arial"/>
+        </w:rPr>
+        <w:t xml:space="preserve"> </w:t>
+      </w:r>
       <w:r>
         <w:rPr>
           <w:rFonts w:ascii="Arial" w:hAnsi="Arial" w:cs="Arial"/>
           <w:b/>
           <w:bCs/>
         </w:rPr>
-        <w:t>aiogram</w:t>
-      </w:r>
-      <w:proofErr w:type="spellEnd"/>
-      <w:r>
-        <w:rPr>
-          <w:rFonts w:ascii="Arial" w:hAnsi="Arial" w:cs="Arial"/>
-        </w:rPr>
-        <w:t>, обрабатывает входящие сообщения и команды</w:t>
+        <w:t>Flask</w:t>
+      </w:r>
+      <w:r>
+        <w:rPr>
+          <w:rFonts w:ascii="Arial" w:hAnsi="Arial" w:cs="Arial"/>
+        </w:rPr>
+        <w:t xml:space="preserve"> для API эндпоинтов</w:t>
+      </w:r>
+      <w:r>
+        <w:rPr>
+          <w:rFonts w:ascii="Arial" w:hAnsi="Arial" w:cs="Arial"/>
+        </w:rPr>
+        <w:t xml:space="preserve">, </w:t>
+      </w:r>
+      <w:r>
+        <w:rPr>
+          <w:rFonts w:ascii="Arial" w:hAnsi="Arial" w:cs="Arial"/>
+          <w:b/>
+          <w:bCs/>
+        </w:rPr>
+        <w:t>SQLAlchemy</w:t>
+      </w:r>
+      <w:r>
+        <w:rPr>
+          <w:rFonts w:ascii="Arial" w:hAnsi="Arial" w:cs="Arial"/>
+        </w:rPr>
+        <w:t xml:space="preserve"> для работы с БД</w:t>
       </w:r>
       <w:r>
         <w:rPr>
@@ -3996,73 +3781,174 @@
         </w:rPr>
         <w:t xml:space="preserve">– </w:t>
       </w:r>
-      <w:proofErr w:type="spellStart"/>
       <w:r>
         <w:rPr>
           <w:rFonts w:ascii="Arial" w:hAnsi="Arial" w:cs="Arial"/>
           <w:b/>
           <w:bCs/>
         </w:rPr>
-        <w:t>Фронтенд</w:t>
-      </w:r>
-      <w:proofErr w:type="spellEnd"/>
+        <w:t>Фронтенд:</w:t>
+      </w:r>
+      <w:r>
+        <w:rPr>
+          <w:rFonts w:ascii="Arial" w:hAnsi="Arial" w:cs="Arial"/>
+        </w:rPr>
+        <w:t xml:space="preserve"> </w:t>
+      </w:r>
+      <w:r>
+        <w:rPr>
+          <w:rFonts w:ascii="Arial" w:hAnsi="Arial" w:cs="Arial"/>
+        </w:rPr>
+        <w:t xml:space="preserve">реализуется </w:t>
+      </w:r>
+      <w:r>
+        <w:rPr>
+          <w:rFonts w:ascii="Arial" w:hAnsi="Arial" w:cs="Arial"/>
+        </w:rPr>
+        <w:t xml:space="preserve">посредством </w:t>
+      </w:r>
       <w:r>
         <w:rPr>
           <w:rFonts w:ascii="Arial" w:hAnsi="Arial" w:cs="Arial"/>
           <w:b/>
           <w:bCs/>
         </w:rPr>
-        <w:t>:</w:t>
-      </w:r>
-      <w:r>
-        <w:rPr>
-          <w:rFonts w:ascii="Arial" w:hAnsi="Arial" w:cs="Arial"/>
-        </w:rPr>
-        <w:t xml:space="preserve"> </w:t>
-      </w:r>
-      <w:r>
-        <w:rPr>
-          <w:rFonts w:ascii="Arial" w:hAnsi="Arial" w:cs="Arial"/>
-        </w:rPr>
-        <w:t xml:space="preserve">реализуется на </w:t>
-      </w:r>
-      <w:proofErr w:type="spellStart"/>
+        <w:t>SPA</w:t>
+      </w:r>
+      <w:r>
+        <w:rPr>
+          <w:rFonts w:ascii="Arial" w:hAnsi="Arial" w:cs="Arial"/>
+        </w:rPr>
+        <w:t xml:space="preserve"> (Single Page Application) на чистом JS</w:t>
+      </w:r>
+      <w:r>
+        <w:rPr>
+          <w:rFonts w:ascii="Arial" w:hAnsi="Arial" w:cs="Arial"/>
+        </w:rPr>
+        <w:t>: в</w:t>
+      </w:r>
+      <w:r>
+        <w:rPr>
+          <w:rFonts w:ascii="Arial" w:hAnsi="Arial" w:cs="Arial"/>
+        </w:rPr>
+        <w:t>се взаимодействие через AJAX</w:t>
+      </w:r>
+      <w:r>
+        <w:rPr>
+          <w:rFonts w:ascii="Arial" w:hAnsi="Arial" w:cs="Arial"/>
+        </w:rPr>
+        <w:t>, д</w:t>
+      </w:r>
+      <w:r>
+        <w:rPr>
+          <w:rFonts w:ascii="Arial" w:hAnsi="Arial" w:cs="Arial"/>
+        </w:rPr>
+        <w:t>инамическое обновление контента без перезагрузки страницы</w:t>
+      </w:r>
+      <w:r>
+        <w:rPr>
+          <w:rFonts w:ascii="Arial" w:hAnsi="Arial" w:cs="Arial"/>
+        </w:rPr>
+        <w:t>, с</w:t>
+      </w:r>
+      <w:r>
+        <w:rPr>
+          <w:rFonts w:ascii="Arial" w:hAnsi="Arial" w:cs="Arial"/>
+        </w:rPr>
+        <w:t>остояние приложения хранится в JavaScript переменных</w:t>
+      </w:r>
+      <w:r>
+        <w:rPr>
+          <w:rFonts w:ascii="Arial" w:hAnsi="Arial" w:cs="Arial"/>
+        </w:rPr>
+        <w:t>.</w:t>
+      </w:r>
+    </w:p>
+    <w:p>
+      <w:pPr>
+        <w:suppressAutoHyphens/>
+        <w:spacing w:after="120" w:line="300" w:lineRule="auto"/>
+        <w:ind w:left="567" w:hanging="283"/>
+        <w:jc w:val="both"/>
+        <w:rPr>
+          <w:rFonts w:ascii="Arial" w:hAnsi="Arial" w:cs="Arial"/>
+        </w:rPr>
+      </w:pPr>
+      <w:r>
+        <w:rPr>
+          <w:rFonts w:ascii="Arial" w:hAnsi="Arial" w:cs="Arial"/>
+        </w:rPr>
+        <w:t xml:space="preserve">– </w:t>
+      </w:r>
       <w:r>
         <w:rPr>
           <w:rFonts w:ascii="Arial" w:hAnsi="Arial" w:cs="Arial"/>
           <w:b/>
           <w:bCs/>
         </w:rPr>
-        <w:t>React</w:t>
-      </w:r>
-      <w:proofErr w:type="spellEnd"/>
-      <w:r>
-        <w:rPr>
-          <w:rFonts w:ascii="Arial" w:hAnsi="Arial" w:cs="Arial"/>
-        </w:rPr>
-        <w:t xml:space="preserve"> + </w:t>
-      </w:r>
-      <w:proofErr w:type="spellStart"/>
+        <w:t>База данных:</w:t>
+      </w:r>
+      <w:r>
+        <w:rPr>
+          <w:rFonts w:ascii="Arial" w:hAnsi="Arial" w:cs="Arial"/>
+        </w:rPr>
+        <w:t xml:space="preserve"> </w:t>
+      </w:r>
+      <w:r>
+        <w:rPr>
+          <w:rFonts w:ascii="Arial" w:hAnsi="Arial" w:cs="Arial"/>
+        </w:rPr>
+        <w:t xml:space="preserve">используется </w:t>
+      </w:r>
       <w:r>
         <w:rPr>
           <w:rFonts w:ascii="Arial" w:hAnsi="Arial" w:cs="Arial"/>
           <w:b/>
           <w:bCs/>
         </w:rPr>
-        <w:t>FastAPI</w:t>
-      </w:r>
-      <w:proofErr w:type="spellEnd"/>
-      <w:r>
-        <w:rPr>
-          <w:rFonts w:ascii="Arial" w:hAnsi="Arial" w:cs="Arial"/>
-        </w:rPr>
-        <w:t>, предоставляет веб-интерфейс для расширенного функционала</w:t>
-      </w:r>
-      <w:r>
-        <w:rPr>
-          <w:rFonts w:ascii="Arial" w:hAnsi="Arial" w:cs="Arial"/>
-        </w:rPr>
-        <w:t>.</w:t>
+        <w:t>PostgreSQL</w:t>
+      </w:r>
+      <w:r>
+        <w:rPr>
+          <w:rFonts w:ascii="Arial" w:hAnsi="Arial" w:cs="Arial"/>
+        </w:rPr>
+        <w:t xml:space="preserve"> в качестве основной реляционной СУБД для</w:t>
+      </w:r>
+      <w:r>
+        <w:rPr>
+          <w:rFonts w:ascii="Arial" w:hAnsi="Arial" w:cs="Arial"/>
+        </w:rPr>
+        <w:t xml:space="preserve"> </w:t>
+      </w:r>
+      <w:r>
+        <w:rPr>
+          <w:rFonts w:ascii="Arial" w:hAnsi="Arial" w:cs="Arial"/>
+        </w:rPr>
+        <w:t>хранения структурированных данных приложения.</w:t>
+      </w:r>
+    </w:p>
+    <w:p>
+      <w:pPr>
+        <w:suppressAutoHyphens/>
+        <w:spacing w:after="120" w:line="300" w:lineRule="auto"/>
+        <w:jc w:val="both"/>
+        <w:rPr>
+          <w:rFonts w:ascii="Arial" w:hAnsi="Arial" w:cs="Arial"/>
+        </w:rPr>
+      </w:pPr>
+      <w:r>
+        <w:rPr>
+          <w:rFonts w:ascii="Arial" w:hAnsi="Arial" w:cs="Arial"/>
+          <w:b/>
+          <w:bCs/>
+        </w:rPr>
+        <w:t xml:space="preserve">Дополнительный слой </w:t>
+      </w:r>
+      <w:r>
+        <w:rPr>
+          <w:rFonts w:ascii="Arial" w:hAnsi="Arial" w:cs="Arial"/>
+        </w:rPr>
+        <w:t>предназначен для повышения производительности, мониторинга и аналитики:</w:t>
       </w:r>
     </w:p>
     <w:p>
@@ -4087,88 +3973,79 @@
           <w:b/>
           <w:bCs/>
         </w:rPr>
-        <w:t>База данных:</w:t>
-      </w:r>
-      <w:r>
-        <w:rPr>
-          <w:rFonts w:ascii="Arial" w:hAnsi="Arial" w:cs="Arial"/>
-        </w:rPr>
-        <w:t xml:space="preserve"> </w:t>
-      </w:r>
-      <w:r>
-        <w:rPr>
-          <w:rFonts w:ascii="Arial" w:hAnsi="Arial" w:cs="Arial"/>
-        </w:rPr>
-        <w:t xml:space="preserve">используется </w:t>
-      </w:r>
-      <w:proofErr w:type="spellStart"/>
+        <w:t xml:space="preserve">Парсеры: </w:t>
+      </w:r>
+      <w:r>
+        <w:rPr>
+          <w:rFonts w:ascii="Arial" w:hAnsi="Arial" w:cs="Arial"/>
+        </w:rPr>
+        <w:t>реализуется в виде скриптов на Python, которые предназначены для парсинга</w:t>
+      </w:r>
+      <w:r>
+        <w:rPr>
+          <w:rFonts w:ascii="Arial" w:hAnsi="Arial" w:cs="Arial"/>
+        </w:rPr>
+        <w:t xml:space="preserve"> расписания занятий с сайта ВВГУ</w:t>
+      </w:r>
+      <w:r>
+        <w:rPr>
+          <w:rFonts w:ascii="Arial" w:hAnsi="Arial" w:cs="Arial"/>
+        </w:rPr>
+        <w:t>.</w:t>
+      </w:r>
+    </w:p>
+    <w:p>
+      <w:pPr>
+        <w:suppressAutoHyphens/>
+        <w:spacing w:after="120" w:line="300" w:lineRule="auto"/>
+        <w:jc w:val="both"/>
+        <w:rPr>
+          <w:rFonts w:ascii="Arial" w:hAnsi="Arial" w:cs="Arial"/>
+        </w:rPr>
+      </w:pPr>
       <w:r>
         <w:rPr>
           <w:rFonts w:ascii="Arial" w:hAnsi="Arial" w:cs="Arial"/>
           <w:b/>
           <w:bCs/>
         </w:rPr>
-        <w:t>PostgreSQL</w:t>
-      </w:r>
-      <w:proofErr w:type="spellEnd"/>
-      <w:r>
-        <w:rPr>
-          <w:rFonts w:ascii="Arial" w:hAnsi="Arial" w:cs="Arial"/>
-        </w:rPr>
-        <w:t xml:space="preserve"> в качестве основной реляционной СУБД для</w:t>
-      </w:r>
-      <w:r>
-        <w:rPr>
-          <w:rFonts w:ascii="Arial" w:hAnsi="Arial" w:cs="Arial"/>
-        </w:rPr>
-        <w:t xml:space="preserve"> </w:t>
-      </w:r>
-      <w:r>
-        <w:rPr>
-          <w:rFonts w:ascii="Arial" w:hAnsi="Arial" w:cs="Arial"/>
-        </w:rPr>
-        <w:t>хранения структурированных данных приложения.</w:t>
-      </w:r>
-    </w:p>
-    <w:p>
-      <w:pPr>
-        <w:suppressAutoHyphens/>
-        <w:spacing w:after="120" w:line="300" w:lineRule="auto"/>
-        <w:jc w:val="both"/>
-        <w:rPr>
-          <w:rFonts w:ascii="Arial" w:hAnsi="Arial" w:cs="Arial"/>
-        </w:rPr>
-      </w:pPr>
+        <w:t>Внешний</w:t>
+      </w:r>
       <w:r>
         <w:rPr>
           <w:rFonts w:ascii="Arial" w:hAnsi="Arial" w:cs="Arial"/>
           <w:b/>
           <w:bCs/>
         </w:rPr>
-        <w:t xml:space="preserve">Дополнительный слой </w:t>
-      </w:r>
-      <w:r>
-        <w:rPr>
-          <w:rFonts w:ascii="Arial" w:hAnsi="Arial" w:cs="Arial"/>
-        </w:rPr>
-        <w:t>предназначен для повышения производительности, мониторинга и аналитики:</w:t>
-      </w:r>
-    </w:p>
-    <w:p>
-      <w:pPr>
-        <w:suppressAutoHyphens/>
-        <w:spacing w:after="0" w:line="300" w:lineRule="auto"/>
-        <w:ind w:left="567" w:hanging="283"/>
-        <w:jc w:val="both"/>
-        <w:rPr>
-          <w:rFonts w:ascii="Arial" w:hAnsi="Arial" w:cs="Arial"/>
-        </w:rPr>
-      </w:pPr>
-      <w:r>
-        <w:rPr>
-          <w:rFonts w:ascii="Arial" w:hAnsi="Arial" w:cs="Arial"/>
-        </w:rPr>
-        <w:t xml:space="preserve">– </w:t>
+        <w:t xml:space="preserve"> слой </w:t>
+      </w:r>
+      <w:r>
+        <w:rPr>
+          <w:rFonts w:ascii="Arial" w:hAnsi="Arial" w:cs="Arial"/>
+        </w:rPr>
+        <w:t>содержит интеграцию с хранилищем расписаний занятий ВВГУ.</w:t>
+      </w:r>
+    </w:p>
+    <w:p>
+      <w:pPr>
+        <w:suppressAutoHyphens/>
+        <w:spacing w:after="120" w:line="300" w:lineRule="auto"/>
+        <w:jc w:val="both"/>
+        <w:rPr>
+          <w:rFonts w:ascii="Arial" w:hAnsi="Arial" w:cs="Arial"/>
+        </w:rPr>
+      </w:pPr>
+      <w:r>
+        <w:rPr>
+          <w:rFonts w:ascii="Arial" w:hAnsi="Arial" w:cs="Arial"/>
+        </w:rPr>
+        <w:t>Каждый микросервис (за исключением внешних интеграций) развертывается в отдельном</w:t>
+      </w:r>
+      <w:r>
+        <w:rPr>
+          <w:rFonts w:ascii="Arial" w:hAnsi="Arial" w:cs="Arial"/>
+        </w:rPr>
+        <w:t xml:space="preserve"> </w:t>
       </w:r>
       <w:r>
         <w:rPr>
@@ -4176,327 +4053,105 @@
           <w:b/>
           <w:bCs/>
         </w:rPr>
-        <w:t>Кэширование</w:t>
-      </w:r>
-      <w:r>
+        <w:t>Docker-контейнере</w:t>
+      </w:r>
+      <w:r>
+        <w:rPr>
+          <w:rFonts w:ascii="Arial" w:hAnsi="Arial" w:cs="Arial"/>
+        </w:rPr>
+        <w:t>, что обеспечивает изоляцию окружений, гибкость масштабирования и</w:t>
+      </w:r>
+      <w:r>
+        <w:rPr>
+          <w:rFonts w:ascii="Arial" w:hAnsi="Arial" w:cs="Arial"/>
+        </w:rPr>
+        <w:t xml:space="preserve"> </w:t>
+      </w:r>
+      <w:r>
+        <w:rPr>
+          <w:rFonts w:ascii="Arial" w:hAnsi="Arial" w:cs="Arial"/>
+        </w:rPr>
+        <w:t>удобство развертывания.</w:t>
+      </w:r>
+    </w:p>
+    <w:p>
+      <w:pPr>
+        <w:suppressAutoHyphens/>
+        <w:spacing w:after="120" w:line="300" w:lineRule="auto"/>
+        <w:jc w:val="both"/>
+        <w:rPr>
+          <w:rFonts w:ascii="Arial" w:hAnsi="Arial" w:cs="Arial"/>
+        </w:rPr>
+      </w:pPr>
+    </w:p>
+    <w:p>
+      <w:pPr>
+        <w:suppressAutoHyphens/>
+        <w:spacing w:after="120" w:line="300" w:lineRule="auto"/>
+        <w:jc w:val="both"/>
+        <w:rPr>
+          <w:rFonts w:ascii="Arial" w:hAnsi="Arial" w:cs="Arial"/>
+        </w:rPr>
+      </w:pPr>
+    </w:p>
+    <w:p>
+      <w:pPr>
+        <w:suppressAutoHyphens/>
+        <w:spacing w:after="120" w:line="300" w:lineRule="auto"/>
+        <w:jc w:val="both"/>
+        <w:rPr>
+          <w:rFonts w:ascii="Arial" w:hAnsi="Arial" w:cs="Arial"/>
+        </w:rPr>
+      </w:pPr>
+    </w:p>
+    <w:p>
+      <w:pPr>
+        <w:suppressAutoHyphens/>
+        <w:spacing w:after="120" w:line="300" w:lineRule="auto"/>
+        <w:jc w:val="both"/>
+        <w:rPr>
+          <w:rFonts w:ascii="Arial" w:hAnsi="Arial" w:cs="Arial"/>
+        </w:rPr>
+      </w:pPr>
+    </w:p>
+    <w:p>
+      <w:pPr>
+        <w:suppressAutoHyphens/>
+        <w:spacing w:after="120" w:line="300" w:lineRule="auto"/>
+        <w:jc w:val="both"/>
+        <w:rPr>
+          <w:rFonts w:ascii="Arial" w:hAnsi="Arial" w:cs="Arial"/>
+        </w:rPr>
+      </w:pPr>
+    </w:p>
+    <w:p>
+      <w:pPr>
+        <w:suppressAutoHyphens/>
+        <w:spacing w:after="120" w:line="300" w:lineRule="auto"/>
+        <w:jc w:val="both"/>
+        <w:rPr>
+          <w:rFonts w:ascii="Arial" w:hAnsi="Arial" w:cs="Arial"/>
+        </w:rPr>
+      </w:pPr>
+    </w:p>
+    <w:p>
+      <w:pPr>
+        <w:suppressAutoHyphens/>
+        <w:spacing w:after="120" w:line="300" w:lineRule="auto"/>
+        <w:jc w:val="both"/>
         <w:rPr>
           <w:rFonts w:ascii="Arial" w:hAnsi="Arial" w:cs="Arial"/>
           <w:b/>
           <w:bCs/>
         </w:rPr>
-        <w:t>:</w:t>
-      </w:r>
-      <w:r>
-        <w:rPr>
-          <w:rFonts w:ascii="Arial" w:hAnsi="Arial" w:cs="Arial"/>
-        </w:rPr>
-        <w:t xml:space="preserve"> </w:t>
-      </w:r>
-      <w:r>
-        <w:rPr>
-          <w:rFonts w:ascii="Arial" w:hAnsi="Arial" w:cs="Arial"/>
-        </w:rPr>
-        <w:t xml:space="preserve">реализуется с помощью </w:t>
-      </w:r>
-      <w:proofErr w:type="spellStart"/>
+      </w:pPr>
       <w:r>
         <w:rPr>
           <w:rFonts w:ascii="Arial" w:hAnsi="Arial" w:cs="Arial"/>
           <w:b/>
           <w:bCs/>
         </w:rPr>
-        <w:t>Redis</w:t>
-      </w:r>
-      <w:proofErr w:type="spellEnd"/>
-      <w:r>
-        <w:rPr>
-          <w:rFonts w:ascii="Arial" w:hAnsi="Arial" w:cs="Arial"/>
-        </w:rPr>
-        <w:t>, используется для ускорения обработки</w:t>
-      </w:r>
-      <w:r>
-        <w:rPr>
-          <w:rFonts w:ascii="Arial" w:hAnsi="Arial" w:cs="Arial"/>
-        </w:rPr>
-        <w:t xml:space="preserve"> </w:t>
-      </w:r>
-      <w:r>
-        <w:rPr>
-          <w:rFonts w:ascii="Arial" w:hAnsi="Arial" w:cs="Arial"/>
-        </w:rPr>
-        <w:t>часто запрашиваемых данных и уменьшения нагрузки на основную базу данных.</w:t>
-      </w:r>
-    </w:p>
-    <w:p>
-      <w:pPr>
-        <w:suppressAutoHyphens/>
-        <w:spacing w:after="0" w:line="300" w:lineRule="auto"/>
-        <w:ind w:left="567" w:hanging="283"/>
-        <w:jc w:val="both"/>
-        <w:rPr>
-          <w:rFonts w:ascii="Arial" w:hAnsi="Arial" w:cs="Arial"/>
-        </w:rPr>
-      </w:pPr>
-      <w:r>
-        <w:rPr>
-          <w:rFonts w:ascii="Arial" w:hAnsi="Arial" w:cs="Arial"/>
-        </w:rPr>
-        <w:t xml:space="preserve">– </w:t>
-      </w:r>
-      <w:r>
-        <w:rPr>
-          <w:rFonts w:ascii="Arial" w:hAnsi="Arial" w:cs="Arial"/>
-          <w:b/>
-          <w:bCs/>
-        </w:rPr>
-        <w:t>Сбор метрики</w:t>
-      </w:r>
-      <w:r>
-        <w:rPr>
-          <w:rFonts w:ascii="Arial" w:hAnsi="Arial" w:cs="Arial"/>
-          <w:b/>
-          <w:bCs/>
-        </w:rPr>
-        <w:t>:</w:t>
-      </w:r>
-      <w:r>
-        <w:rPr>
-          <w:rFonts w:ascii="Arial" w:hAnsi="Arial" w:cs="Arial"/>
-        </w:rPr>
-        <w:t xml:space="preserve"> </w:t>
-      </w:r>
-      <w:r>
-        <w:rPr>
-          <w:rFonts w:ascii="Arial" w:hAnsi="Arial" w:cs="Arial"/>
-        </w:rPr>
-        <w:t xml:space="preserve">осуществляется при помощи </w:t>
-      </w:r>
-      <w:proofErr w:type="spellStart"/>
-      <w:r>
-        <w:rPr>
-          <w:rFonts w:ascii="Arial" w:hAnsi="Arial" w:cs="Arial"/>
-          <w:b/>
-          <w:bCs/>
-        </w:rPr>
-        <w:t>Яндекс.Метрики</w:t>
-      </w:r>
-      <w:proofErr w:type="spellEnd"/>
-      <w:r>
-        <w:rPr>
-          <w:rFonts w:ascii="Arial" w:hAnsi="Arial" w:cs="Arial"/>
-        </w:rPr>
-        <w:t>, который агрегирует показатели</w:t>
-      </w:r>
-      <w:r>
-        <w:rPr>
-          <w:rFonts w:ascii="Arial" w:hAnsi="Arial" w:cs="Arial"/>
-        </w:rPr>
-        <w:t xml:space="preserve"> </w:t>
-      </w:r>
-      <w:r>
-        <w:rPr>
-          <w:rFonts w:ascii="Arial" w:hAnsi="Arial" w:cs="Arial"/>
-        </w:rPr>
-        <w:t>работы сервисов и инфраструктуры.</w:t>
-      </w:r>
-    </w:p>
-    <w:p>
-      <w:pPr>
-        <w:suppressAutoHyphens/>
-        <w:spacing w:after="120" w:line="300" w:lineRule="auto"/>
-        <w:ind w:left="567" w:hanging="283"/>
-        <w:jc w:val="both"/>
-        <w:rPr>
-          <w:rFonts w:ascii="Arial" w:hAnsi="Arial" w:cs="Arial"/>
-        </w:rPr>
-      </w:pPr>
-      <w:r>
-        <w:rPr>
-          <w:rFonts w:ascii="Arial" w:hAnsi="Arial" w:cs="Arial"/>
-        </w:rPr>
-        <w:t xml:space="preserve">– </w:t>
-      </w:r>
-      <w:proofErr w:type="spellStart"/>
-      <w:r>
-        <w:rPr>
-          <w:rFonts w:ascii="Arial" w:hAnsi="Arial" w:cs="Arial"/>
-          <w:b/>
-          <w:bCs/>
-        </w:rPr>
-        <w:t>Парсеры</w:t>
-      </w:r>
-      <w:proofErr w:type="spellEnd"/>
-      <w:r>
-        <w:rPr>
-          <w:rFonts w:ascii="Arial" w:hAnsi="Arial" w:cs="Arial"/>
-          <w:b/>
-          <w:bCs/>
-        </w:rPr>
-        <w:t xml:space="preserve">: </w:t>
-      </w:r>
-      <w:r>
-        <w:rPr>
-          <w:rFonts w:ascii="Arial" w:hAnsi="Arial" w:cs="Arial"/>
-        </w:rPr>
-        <w:t xml:space="preserve">реализуется в виде скриптов на </w:t>
-      </w:r>
-      <w:proofErr w:type="spellStart"/>
-      <w:r>
-        <w:rPr>
-          <w:rFonts w:ascii="Arial" w:hAnsi="Arial" w:cs="Arial"/>
-        </w:rPr>
-        <w:t>Python</w:t>
-      </w:r>
-      <w:proofErr w:type="spellEnd"/>
-      <w:r>
-        <w:rPr>
-          <w:rFonts w:ascii="Arial" w:hAnsi="Arial" w:cs="Arial"/>
-        </w:rPr>
-        <w:t xml:space="preserve">, которые предназначены для </w:t>
-      </w:r>
-      <w:proofErr w:type="spellStart"/>
-      <w:r>
-        <w:rPr>
-          <w:rFonts w:ascii="Arial" w:hAnsi="Arial" w:cs="Arial"/>
-        </w:rPr>
-        <w:t>парсинга</w:t>
-      </w:r>
-      <w:proofErr w:type="spellEnd"/>
-      <w:r>
-        <w:rPr>
-          <w:rFonts w:ascii="Arial" w:hAnsi="Arial" w:cs="Arial"/>
-        </w:rPr>
-        <w:t xml:space="preserve"> расписания занятий с сайта ВВГУ</w:t>
-      </w:r>
-      <w:r>
-        <w:rPr>
-          <w:rFonts w:ascii="Arial" w:hAnsi="Arial" w:cs="Arial"/>
-        </w:rPr>
-        <w:t>.</w:t>
-      </w:r>
-    </w:p>
-    <w:p>
-      <w:pPr>
-        <w:suppressAutoHyphens/>
-        <w:spacing w:after="120" w:line="300" w:lineRule="auto"/>
-        <w:jc w:val="both"/>
-        <w:rPr>
-          <w:rFonts w:ascii="Arial" w:hAnsi="Arial" w:cs="Arial"/>
-        </w:rPr>
-      </w:pPr>
-      <w:r>
-        <w:rPr>
-          <w:rFonts w:ascii="Arial" w:hAnsi="Arial" w:cs="Arial"/>
-          <w:b/>
-          <w:bCs/>
-        </w:rPr>
-        <w:t>Внешний</w:t>
-      </w:r>
-      <w:r>
-        <w:rPr>
-          <w:rFonts w:ascii="Arial" w:hAnsi="Arial" w:cs="Arial"/>
-          <w:b/>
-          <w:bCs/>
-        </w:rPr>
-        <w:t xml:space="preserve"> слой </w:t>
-      </w:r>
-      <w:r>
-        <w:rPr>
-          <w:rFonts w:ascii="Arial" w:hAnsi="Arial" w:cs="Arial"/>
-        </w:rPr>
-        <w:t>содержит интеграцию с хранилищем расписаний занятий ВВГУ.</w:t>
-      </w:r>
-    </w:p>
-    <w:p>
-      <w:pPr>
-        <w:suppressAutoHyphens/>
-        <w:spacing w:after="120" w:line="300" w:lineRule="auto"/>
-        <w:jc w:val="both"/>
-        <w:rPr>
-          <w:rFonts w:ascii="Arial" w:hAnsi="Arial" w:cs="Arial"/>
-        </w:rPr>
-      </w:pPr>
-      <w:r>
-        <w:rPr>
-          <w:rFonts w:ascii="Arial" w:hAnsi="Arial" w:cs="Arial"/>
-        </w:rPr>
         <w:lastRenderedPageBreak/>
-        <w:t xml:space="preserve">Каждый </w:t>
-      </w:r>
-      <w:proofErr w:type="spellStart"/>
-      <w:r>
-        <w:rPr>
-          <w:rFonts w:ascii="Arial" w:hAnsi="Arial" w:cs="Arial"/>
-        </w:rPr>
-        <w:t>микросервис</w:t>
-      </w:r>
-      <w:proofErr w:type="spellEnd"/>
-      <w:r>
-        <w:rPr>
-          <w:rFonts w:ascii="Arial" w:hAnsi="Arial" w:cs="Arial"/>
-        </w:rPr>
-        <w:t xml:space="preserve"> (за исключением внешних интеграций) развертывается в отдельном</w:t>
-      </w:r>
-      <w:r>
-        <w:rPr>
-          <w:rFonts w:ascii="Arial" w:hAnsi="Arial" w:cs="Arial"/>
-        </w:rPr>
-        <w:t xml:space="preserve"> </w:t>
-      </w:r>
-      <w:proofErr w:type="spellStart"/>
-      <w:r>
-        <w:rPr>
-          <w:rFonts w:ascii="Arial" w:hAnsi="Arial" w:cs="Arial"/>
-          <w:b/>
-          <w:bCs/>
-        </w:rPr>
-        <w:t>Docker</w:t>
-      </w:r>
-      <w:proofErr w:type="spellEnd"/>
-      <w:r>
-        <w:rPr>
-          <w:rFonts w:ascii="Arial" w:hAnsi="Arial" w:cs="Arial"/>
-          <w:b/>
-          <w:bCs/>
-        </w:rPr>
-        <w:t>-контейнере</w:t>
-      </w:r>
-      <w:r>
-        <w:rPr>
-          <w:rFonts w:ascii="Arial" w:hAnsi="Arial" w:cs="Arial"/>
-        </w:rPr>
-        <w:t>, что обеспечивает изоляцию окружений, гибкость масштабирования и</w:t>
-      </w:r>
-      <w:r>
-        <w:rPr>
-          <w:rFonts w:ascii="Arial" w:hAnsi="Arial" w:cs="Arial"/>
-        </w:rPr>
-        <w:t xml:space="preserve"> </w:t>
-      </w:r>
-      <w:r>
-        <w:rPr>
-          <w:rFonts w:ascii="Arial" w:hAnsi="Arial" w:cs="Arial"/>
-        </w:rPr>
-        <w:t>удобство развертывания.</w:t>
-      </w:r>
-    </w:p>
-    <w:p>
-      <w:pPr>
-        <w:suppressAutoHyphens/>
-        <w:spacing w:after="120" w:line="300" w:lineRule="auto"/>
-        <w:jc w:val="both"/>
-        <w:rPr>
-          <w:rFonts w:ascii="Arial" w:hAnsi="Arial" w:cs="Arial"/>
-          <w:b/>
-          <w:bCs/>
-        </w:rPr>
-      </w:pPr>
-      <w:r>
-        <w:rPr>
-          <w:rFonts w:ascii="Arial" w:hAnsi="Arial" w:cs="Arial"/>
-          <w:b/>
-          <w:bCs/>
-        </w:rPr>
         <w:t>Схема архитектуры</w:t>
       </w:r>
     </w:p>
@@ -4571,17 +4226,30 @@
           <w:szCs w:val="32"/>
         </w:rPr>
       </w:pPr>
-      <w:bookmarkStart w:id="8" w:name="_Toc212737482"/>
-      <w:r>
+      <w:bookmarkStart w:id="7" w:name="_Toc212737482"/>
+    </w:p>
+    <w:p>
+      <w:pPr>
+        <w:spacing w:before="240" w:after="360"/>
+        <w:ind w:right="709"/>
+        <w:outlineLvl w:val="0"/>
         <w:rPr>
           <w:rFonts w:ascii="Arial" w:hAnsi="Arial" w:cs="Arial"/>
           <w:color w:val="2F5496" w:themeColor="accent1" w:themeShade="BF"/>
           <w:sz w:val="32"/>
           <w:szCs w:val="32"/>
         </w:rPr>
+      </w:pPr>
+      <w:r>
+        <w:rPr>
+          <w:rFonts w:ascii="Arial" w:hAnsi="Arial" w:cs="Arial"/>
+          <w:color w:val="2F5496" w:themeColor="accent1" w:themeShade="BF"/>
+          <w:sz w:val="32"/>
+          <w:szCs w:val="32"/>
+        </w:rPr>
         <w:t>Приложения</w:t>
       </w:r>
-      <w:bookmarkEnd w:id="8"/>
+      <w:bookmarkEnd w:id="7"/>
     </w:p>
     <w:p>
       <w:pPr>
@@ -4660,12 +4328,61 @@
           <w:bCs/>
         </w:rPr>
       </w:pPr>
-      <w:r>
+    </w:p>
+    <w:p>
+      <w:pPr>
+        <w:suppressAutoHyphens/>
+        <w:spacing w:before="120" w:after="120" w:line="300" w:lineRule="auto"/>
+        <w:jc w:val="both"/>
         <w:rPr>
           <w:rFonts w:ascii="Arial" w:hAnsi="Arial" w:cs="Arial"/>
           <w:b/>
           <w:bCs/>
         </w:rPr>
+      </w:pPr>
+    </w:p>
+    <w:p>
+      <w:pPr>
+        <w:suppressAutoHyphens/>
+        <w:spacing w:before="120" w:after="120" w:line="300" w:lineRule="auto"/>
+        <w:jc w:val="both"/>
+        <w:rPr>
+          <w:rFonts w:ascii="Arial" w:hAnsi="Arial" w:cs="Arial"/>
+          <w:b/>
+          <w:bCs/>
+        </w:rPr>
+      </w:pPr>
+    </w:p>
+    <w:p>
+      <w:pPr>
+        <w:suppressAutoHyphens/>
+        <w:spacing w:before="120" w:after="120" w:line="300" w:lineRule="auto"/>
+        <w:jc w:val="both"/>
+        <w:rPr>
+          <w:rFonts w:ascii="Arial" w:hAnsi="Arial" w:cs="Arial"/>
+          <w:b/>
+          <w:bCs/>
+        </w:rPr>
+      </w:pPr>
+    </w:p>
+    <w:p>
+      <w:pPr>
+        <w:suppressAutoHyphens/>
+        <w:spacing w:before="120" w:after="120" w:line="300" w:lineRule="auto"/>
+        <w:jc w:val="both"/>
+        <w:rPr>
+          <w:rFonts w:ascii="Arial" w:hAnsi="Arial" w:cs="Arial"/>
+          <w:b/>
+          <w:bCs/>
+        </w:rPr>
+      </w:pPr>
+      <w:r>
+        <w:rPr>
+          <w:rFonts w:ascii="Arial" w:hAnsi="Arial" w:cs="Arial"/>
+          <w:b/>
+          <w:bCs/>
+        </w:rPr>
+        <w:lastRenderedPageBreak/>
         <w:t>Макеты интерфейса</w:t>
       </w:r>
     </w:p>
@@ -4693,14 +4410,12 @@
       <w:r>
         <w:rPr>
           <w:noProof/>
-          <w:lang w:eastAsia="ru-RU"/>
-        </w:rPr>
-        <w:lastRenderedPageBreak/>
+        </w:rPr>
         <w:drawing>
-          <wp:inline distT="0" distB="0" distL="0" distR="0" wp14:anchorId="370DCBF4" wp14:editId="713D6B99">
-            <wp:extent cx="2198141" cy="3926542"/>
+          <wp:inline distT="0" distB="0" distL="0" distR="0" wp14:anchorId="4F485157" wp14:editId="479B4702">
+            <wp:extent cx="2119423" cy="3909972"/>
             <wp:effectExtent l="0" t="0" r="0" b="0"/>
-            <wp:docPr id="1186339383" name="Рисунок 1"/>
+            <wp:docPr id="171270022" name="Рисунок 1"/>
             <wp:cNvGraphicFramePr>
               <a:graphicFrameLocks xmlns:a="http://schemas.openxmlformats.org/drawingml/2006/main" noChangeAspect="1"/>
             </wp:cNvGraphicFramePr>
@@ -4708,7 +4423,7 @@
               <a:graphicData uri="http://schemas.openxmlformats.org/drawingml/2006/picture">
                 <pic:pic xmlns:pic="http://schemas.openxmlformats.org/drawingml/2006/picture">
                   <pic:nvPicPr>
-                    <pic:cNvPr id="1186339383" name=""/>
+                    <pic:cNvPr id="171270022" name=""/>
                     <pic:cNvPicPr/>
                   </pic:nvPicPr>
                   <pic:blipFill>
@@ -4720,7 +4435,7 @@
                   <pic:spPr>
                     <a:xfrm>
                       <a:off x="0" y="0"/>
-                      <a:ext cx="2207150" cy="3942634"/>
+                      <a:ext cx="2172604" cy="4008081"/>
                     </a:xfrm>
                     <a:prstGeom prst="rect">
                       <a:avLst/>
@@ -4757,13 +4472,12 @@
       <w:r>
         <w:rPr>
           <w:noProof/>
-          <w:lang w:eastAsia="ru-RU"/>
         </w:rPr>
         <w:drawing>
-          <wp:inline distT="0" distB="0" distL="0" distR="0" wp14:anchorId="7A03357C" wp14:editId="723C0F30">
-            <wp:extent cx="2342034" cy="4582758"/>
-            <wp:effectExtent l="0" t="0" r="1270" b="8890"/>
-            <wp:docPr id="1957824825" name="Рисунок 1"/>
+          <wp:inline distT="0" distB="0" distL="0" distR="0" wp14:anchorId="4009689D" wp14:editId="50169112">
+            <wp:extent cx="2232337" cy="4106161"/>
+            <wp:effectExtent l="0" t="0" r="0" b="8890"/>
+            <wp:docPr id="1649048536" name="Рисунок 1"/>
             <wp:cNvGraphicFramePr>
               <a:graphicFrameLocks xmlns:a="http://schemas.openxmlformats.org/drawingml/2006/main" noChangeAspect="1"/>
             </wp:cNvGraphicFramePr>
@@ -4771,7 +4485,7 @@
               <a:graphicData uri="http://schemas.openxmlformats.org/drawingml/2006/picture">
                 <pic:pic xmlns:pic="http://schemas.openxmlformats.org/drawingml/2006/picture">
                   <pic:nvPicPr>
-                    <pic:cNvPr id="1957824825" name=""/>
+                    <pic:cNvPr id="1649048536" name=""/>
                     <pic:cNvPicPr/>
                   </pic:nvPicPr>
                   <pic:blipFill>
@@ -4783,7 +4497,7 @@
                   <pic:spPr>
                     <a:xfrm>
                       <a:off x="0" y="0"/>
-                      <a:ext cx="2362946" cy="4623678"/>
+                      <a:ext cx="2235406" cy="4111807"/>
                     </a:xfrm>
                     <a:prstGeom prst="rect">
                       <a:avLst/>
@@ -4798,19 +4512,35 @@
     </w:p>
     <w:p>
       <w:pPr>
+        <w:pStyle w:val="a3"/>
+        <w:ind w:firstLine="0"/>
+      </w:pPr>
+      <w:r>
+        <w:lastRenderedPageBreak/>
+        <w:t xml:space="preserve">– </w:t>
+      </w:r>
+      <w:r>
+        <w:rPr>
+          <w:rFonts w:ascii="Arial" w:hAnsi="Arial" w:cs="Arial"/>
+          <w:sz w:val="22"/>
+          <w:szCs w:val="22"/>
+        </w:rPr>
+        <w:t>Вывод погоды</w:t>
+      </w:r>
+    </w:p>
+    <w:p>
+      <w:pPr>
         <w:pStyle w:val="af8"/>
       </w:pPr>
       <w:r>
         <w:rPr>
           <w:noProof/>
-          <w:lang w:eastAsia="ru-RU"/>
-        </w:rPr>
-        <w:lastRenderedPageBreak/>
+        </w:rPr>
         <w:drawing>
-          <wp:inline distT="0" distB="0" distL="0" distR="0" wp14:anchorId="095C593E" wp14:editId="0D2B1135">
-            <wp:extent cx="6479540" cy="5518785"/>
-            <wp:effectExtent l="0" t="0" r="0" b="5715"/>
-            <wp:docPr id="2028881293" name="Рисунок 1"/>
+          <wp:inline distT="0" distB="0" distL="0" distR="0" wp14:anchorId="0BC63C85" wp14:editId="42705604">
+            <wp:extent cx="2441825" cy="4519748"/>
+            <wp:effectExtent l="0" t="0" r="0" b="0"/>
+            <wp:docPr id="328092726" name="Рисунок 1"/>
             <wp:cNvGraphicFramePr>
               <a:graphicFrameLocks xmlns:a="http://schemas.openxmlformats.org/drawingml/2006/main" noChangeAspect="1"/>
             </wp:cNvGraphicFramePr>
@@ -4818,7 +4548,7 @@
               <a:graphicData uri="http://schemas.openxmlformats.org/drawingml/2006/picture">
                 <pic:pic xmlns:pic="http://schemas.openxmlformats.org/drawingml/2006/picture">
                   <pic:nvPicPr>
-                    <pic:cNvPr id="2028881293" name=""/>
+                    <pic:cNvPr id="328092726" name=""/>
                     <pic:cNvPicPr/>
                   </pic:nvPicPr>
                   <pic:blipFill>
@@ -4830,7 +4560,7 @@
                   <pic:spPr>
                     <a:xfrm>
                       <a:off x="0" y="0"/>
-                      <a:ext cx="6479540" cy="5518785"/>
+                      <a:ext cx="2448235" cy="4531612"/>
                     </a:xfrm>
                     <a:prstGeom prst="rect">
                       <a:avLst/>
@@ -4857,7 +4587,7 @@
 </file>
 
 <file path=word/endnotes.xml><?xml version="1.0" encoding="utf-8"?>
-<w:endnotes xmlns:wpc="http://schemas.microsoft.com/office/word/2010/wordprocessingCanvas" xmlns:mc="http://schemas.openxmlformats.org/markup-compatibility/2006" xmlns:o="urn:schemas-microsoft-com:office:office" xmlns:r="http://schemas.openxmlformats.org/officeDocument/2006/relationships" xmlns:m="http://schemas.openxmlformats.org/officeDocument/2006/math" xmlns:v="urn:schemas-microsoft-com:vml" xmlns:wp14="http://schemas.microsoft.com/office/word/2010/wordprocessingDrawing" xmlns:wp="http://schemas.openxmlformats.org/drawingml/2006/wordprocessingDrawing" xmlns:w10="urn:schemas-microsoft-com:office:word" xmlns:w="http://schemas.openxmlformats.org/wordprocessingml/2006/main" xmlns:w14="http://schemas.microsoft.com/office/word/2010/wordml" xmlns:w15="http://schemas.microsoft.com/office/word/2012/wordml" xmlns:wpg="http://schemas.microsoft.com/office/word/2010/wordprocessingGroup" xmlns:wpi="http://schemas.microsoft.com/office/word/2010/wordprocessingInk" xmlns:wne="http://schemas.microsoft.com/office/word/2006/wordml" xmlns:wps="http://schemas.microsoft.com/office/word/2010/wordprocessingShape" mc:Ignorable="w14 w15 wp14">
+<w:endnotes xmlns:wpc="http://schemas.microsoft.com/office/word/2010/wordprocessingCanvas" xmlns:cx="http://schemas.microsoft.com/office/drawing/2014/chartex" xmlns:cx1="http://schemas.microsoft.com/office/drawing/2015/9/8/chartex" xmlns:cx2="http://schemas.microsoft.com/office/drawing/2015/10/21/chartex" xmlns:cx3="http://schemas.microsoft.com/office/drawing/2016/5/9/chartex" xmlns:cx4="http://schemas.microsoft.com/office/drawing/2016/5/10/chartex" xmlns:cx5="http://schemas.microsoft.com/office/drawing/2016/5/11/chartex" xmlns:cx6="http://schemas.microsoft.com/office/drawing/2016/5/12/chartex" xmlns:cx7="http://schemas.microsoft.com/office/drawing/2016/5/13/chartex" xmlns:cx8="http://schemas.microsoft.com/office/drawing/2016/5/14/chartex" xmlns:mc="http://schemas.openxmlformats.org/markup-compatibility/2006" xmlns:aink="http://schemas.microsoft.com/office/drawing/2016/ink" xmlns:am3d="http://schemas.microsoft.com/office/drawing/2017/model3d" xmlns:o="urn:schemas-microsoft-com:office:office" xmlns:oel="http://schemas.microsoft.com/office/2019/extlst" xmlns:r="http://schemas.openxmlformats.org/officeDocument/2006/relationships" xmlns:m="http://schemas.openxmlformats.org/officeDocument/2006/math" xmlns:v="urn:schemas-microsoft-com:vml" xmlns:wp14="http://schemas.microsoft.com/office/word/2010/wordprocessingDrawing" xmlns:wp="http://schemas.openxmlformats.org/drawingml/2006/wordprocessingDrawing" xmlns:w10="urn:schemas-microsoft-com:office:word" xmlns:w="http://schemas.openxmlformats.org/wordprocessingml/2006/main" xmlns:w14="http://schemas.microsoft.com/office/word/2010/wordml" xmlns:w15="http://schemas.microsoft.com/office/word/2012/wordml" xmlns:w16cex="http://schemas.microsoft.com/office/word/2018/wordml/cex" xmlns:w16cid="http://schemas.microsoft.com/office/word/2016/wordml/cid" xmlns:w16="http://schemas.microsoft.com/office/word/2018/wordml" xmlns:w16du="http://schemas.microsoft.com/office/word/2023/wordml/word16du" xmlns:w16sdtdh="http://schemas.microsoft.com/office/word/2020/wordml/sdtdatahash" xmlns:w16sdtfl="http://schemas.microsoft.com/office/word/2024/wordml/sdtformatlock" xmlns:w16se="http://schemas.microsoft.com/office/word/2015/wordml/symex" xmlns:wpg="http://schemas.microsoft.com/office/word/2010/wordprocessingGroup" xmlns:wpi="http://schemas.microsoft.com/office/word/2010/wordprocessingInk" xmlns:wne="http://schemas.microsoft.com/office/word/2006/wordml" xmlns:wps="http://schemas.microsoft.com/office/word/2010/wordprocessingShape" mc:Ignorable="w14 w15 w16se w16cid w16 w16cex w16sdtdh w16sdtfl w16du wp14">
   <w:endnote w:type="separator" w:id="-1">
     <w:p>
       <w:pPr>
@@ -4886,7 +4616,7 @@
 </file>
 
 <file path=word/footnotes.xml><?xml version="1.0" encoding="utf-8"?>
-<w:footnotes xmlns:wpc="http://schemas.microsoft.com/office/word/2010/wordprocessingCanvas" xmlns:mc="http://schemas.openxmlformats.org/markup-compatibility/2006" xmlns:o="urn:schemas-microsoft-com:office:office" xmlns:r="http://schemas.openxmlformats.org/officeDocument/2006/relationships" xmlns:m="http://schemas.openxmlformats.org/officeDocument/2006/math" xmlns:v="urn:schemas-microsoft-com:vml" xmlns:wp14="http://schemas.microsoft.com/office/word/2010/wordprocessingDrawing" xmlns:wp="http://schemas.openxmlformats.org/drawingml/2006/wordprocessingDrawing" xmlns:w10="urn:schemas-microsoft-com:office:word" xmlns:w="http://schemas.openxmlformats.org/wordprocessingml/2006/main" xmlns:w14="http://schemas.microsoft.com/office/word/2010/wordml" xmlns:w15="http://schemas.microsoft.com/office/word/2012/wordml" xmlns:wpg="http://schemas.microsoft.com/office/word/2010/wordprocessingGroup" xmlns:wpi="http://schemas.microsoft.com/office/word/2010/wordprocessingInk" xmlns:wne="http://schemas.microsoft.com/office/word/2006/wordml" xmlns:wps="http://schemas.microsoft.com/office/word/2010/wordprocessingShape" mc:Ignorable="w14 w15 wp14">
+<w:footnotes xmlns:wpc="http://schemas.microsoft.com/office/word/2010/wordprocessingCanvas" xmlns:cx="http://schemas.microsoft.com/office/drawing/2014/chartex" xmlns:cx1="http://schemas.microsoft.com/office/drawing/2015/9/8/chartex" xmlns:cx2="http://schemas.microsoft.com/office/drawing/2015/10/21/chartex" xmlns:cx3="http://schemas.microsoft.com/office/drawing/2016/5/9/chartex" xmlns:cx4="http://schemas.microsoft.com/office/drawing/2016/5/10/chartex" xmlns:cx5="http://schemas.microsoft.com/office/drawing/2016/5/11/chartex" xmlns:cx6="http://schemas.microsoft.com/office/drawing/2016/5/12/chartex" xmlns:cx7="http://schemas.microsoft.com/office/drawing/2016/5/13/chartex" xmlns:cx8="http://schemas.microsoft.com/office/drawing/2016/5/14/chartex" xmlns:mc="http://schemas.openxmlformats.org/markup-compatibility/2006" xmlns:aink="http://schemas.microsoft.com/office/drawing/2016/ink" xmlns:am3d="http://schemas.microsoft.com/office/drawing/2017/model3d" xmlns:o="urn:schemas-microsoft-com:office:office" xmlns:oel="http://schemas.microsoft.com/office/2019/extlst" xmlns:r="http://schemas.openxmlformats.org/officeDocument/2006/relationships" xmlns:m="http://schemas.openxmlformats.org/officeDocument/2006/math" xmlns:v="urn:schemas-microsoft-com:vml" xmlns:wp14="http://schemas.microsoft.com/office/word/2010/wordprocessingDrawing" xmlns:wp="http://schemas.openxmlformats.org/drawingml/2006/wordprocessingDrawing" xmlns:w10="urn:schemas-microsoft-com:office:word" xmlns:w="http://schemas.openxmlformats.org/wordprocessingml/2006/main" xmlns:w14="http://schemas.microsoft.com/office/word/2010/wordml" xmlns:w15="http://schemas.microsoft.com/office/word/2012/wordml" xmlns:w16cex="http://schemas.microsoft.com/office/word/2018/wordml/cex" xmlns:w16cid="http://schemas.microsoft.com/office/word/2016/wordml/cid" xmlns:w16="http://schemas.microsoft.com/office/word/2018/wordml" xmlns:w16du="http://schemas.microsoft.com/office/word/2023/wordml/word16du" xmlns:w16sdtdh="http://schemas.microsoft.com/office/word/2020/wordml/sdtdatahash" xmlns:w16sdtfl="http://schemas.microsoft.com/office/word/2024/wordml/sdtformatlock" xmlns:w16se="http://schemas.microsoft.com/office/word/2015/wordml/symex" xmlns:wpg="http://schemas.microsoft.com/office/word/2010/wordprocessingGroup" xmlns:wpi="http://schemas.microsoft.com/office/word/2010/wordprocessingInk" xmlns:wne="http://schemas.microsoft.com/office/word/2006/wordml" xmlns:wps="http://schemas.microsoft.com/office/word/2010/wordprocessingShape" mc:Ignorable="w14 w15 w16se w16cid w16 w16cex w16sdtdh w16sdtfl w16du wp14">
   <w:footnote w:type="separator" w:id="-1">
     <w:p>
       <w:pPr>
@@ -4915,7 +4645,7 @@
 </file>
 
 <file path=word/header1.xml><?xml version="1.0" encoding="utf-8"?>
-<w:hdr xmlns:wpc="http://schemas.microsoft.com/office/word/2010/wordprocessingCanvas" xmlns:mc="http://schemas.openxmlformats.org/markup-compatibility/2006" xmlns:o="urn:schemas-microsoft-com:office:office" xmlns:r="http://schemas.openxmlformats.org/officeDocument/2006/relationships" xmlns:m="http://schemas.openxmlformats.org/officeDocument/2006/math" xmlns:v="urn:schemas-microsoft-com:vml" xmlns:wp14="http://schemas.microsoft.com/office/word/2010/wordprocessingDrawing" xmlns:wp="http://schemas.openxmlformats.org/drawingml/2006/wordprocessingDrawing" xmlns:w10="urn:schemas-microsoft-com:office:word" xmlns:w="http://schemas.openxmlformats.org/wordprocessingml/2006/main" xmlns:w14="http://schemas.microsoft.com/office/word/2010/wordml" xmlns:w15="http://schemas.microsoft.com/office/word/2012/wordml" xmlns:wpg="http://schemas.microsoft.com/office/word/2010/wordprocessingGroup" xmlns:wpi="http://schemas.microsoft.com/office/word/2010/wordprocessingInk" xmlns:wne="http://schemas.microsoft.com/office/word/2006/wordml" xmlns:wps="http://schemas.microsoft.com/office/word/2010/wordprocessingShape" mc:Ignorable="w14 w15 wp14">
+<w:hdr xmlns:wpc="http://schemas.microsoft.com/office/word/2010/wordprocessingCanvas" xmlns:cx="http://schemas.microsoft.com/office/drawing/2014/chartex" xmlns:cx1="http://schemas.microsoft.com/office/drawing/2015/9/8/chartex" xmlns:cx2="http://schemas.microsoft.com/office/drawing/2015/10/21/chartex" xmlns:cx3="http://schemas.microsoft.com/office/drawing/2016/5/9/chartex" xmlns:cx4="http://schemas.microsoft.com/office/drawing/2016/5/10/chartex" xmlns:cx5="http://schemas.microsoft.com/office/drawing/2016/5/11/chartex" xmlns:cx6="http://schemas.microsoft.com/office/drawing/2016/5/12/chartex" xmlns:cx7="http://schemas.microsoft.com/office/drawing/2016/5/13/chartex" xmlns:cx8="http://schemas.microsoft.com/office/drawing/2016/5/14/chartex" xmlns:mc="http://schemas.openxmlformats.org/markup-compatibility/2006" xmlns:aink="http://schemas.microsoft.com/office/drawing/2016/ink" xmlns:am3d="http://schemas.microsoft.com/office/drawing/2017/model3d" xmlns:o="urn:schemas-microsoft-com:office:office" xmlns:oel="http://schemas.microsoft.com/office/2019/extlst" xmlns:r="http://schemas.openxmlformats.org/officeDocument/2006/relationships" xmlns:m="http://schemas.openxmlformats.org/officeDocument/2006/math" xmlns:v="urn:schemas-microsoft-com:vml" xmlns:wp14="http://schemas.microsoft.com/office/word/2010/wordprocessingDrawing" xmlns:wp="http://schemas.openxmlformats.org/drawingml/2006/wordprocessingDrawing" xmlns:w10="urn:schemas-microsoft-com:office:word" xmlns:w="http://schemas.openxmlformats.org/wordprocessingml/2006/main" xmlns:w14="http://schemas.microsoft.com/office/word/2010/wordml" xmlns:w15="http://schemas.microsoft.com/office/word/2012/wordml" xmlns:w16cex="http://schemas.microsoft.com/office/word/2018/wordml/cex" xmlns:w16cid="http://schemas.microsoft.com/office/word/2016/wordml/cid" xmlns:w16="http://schemas.microsoft.com/office/word/2018/wordml" xmlns:w16du="http://schemas.microsoft.com/office/word/2023/wordml/word16du" xmlns:w16sdtdh="http://schemas.microsoft.com/office/word/2020/wordml/sdtdatahash" xmlns:w16sdtfl="http://schemas.microsoft.com/office/word/2024/wordml/sdtformatlock" xmlns:w16se="http://schemas.microsoft.com/office/word/2015/wordml/symex" xmlns:wpg="http://schemas.microsoft.com/office/word/2010/wordprocessingGroup" xmlns:wpi="http://schemas.microsoft.com/office/word/2010/wordprocessingInk" xmlns:wne="http://schemas.microsoft.com/office/word/2006/wordml" xmlns:wps="http://schemas.microsoft.com/office/word/2010/wordprocessingShape" mc:Ignorable="w14 w15 w16se w16cid w16 w16cex w16sdtdh w16sdtfl w16du wp14">
   <w:sdt>
     <w:sdtPr>
       <w:id w:val="316387532"/>
@@ -4979,7 +4709,7 @@
 </file>
 
 <file path=word/numbering.xml><?xml version="1.0" encoding="utf-8"?>
-<w:numbering xmlns:wpc="http://schemas.microsoft.com/office/word/2010/wordprocessingCanvas" xmlns:mc="http://schemas.openxmlformats.org/markup-compatibility/2006" xmlns:o="urn:schemas-microsoft-com:office:office" xmlns:r="http://schemas.openxmlformats.org/officeDocument/2006/relationships" xmlns:m="http://schemas.openxmlformats.org/officeDocument/2006/math" xmlns:v="urn:schemas-microsoft-com:vml" xmlns:wp14="http://schemas.microsoft.com/office/word/2010/wordprocessingDrawing" xmlns:wp="http://schemas.openxmlformats.org/drawingml/2006/wordprocessingDrawing" xmlns:w10="urn:schemas-microsoft-com:office:word" xmlns:w="http://schemas.openxmlformats.org/wordprocessingml/2006/main" xmlns:w14="http://schemas.microsoft.com/office/word/2010/wordml" xmlns:w15="http://schemas.microsoft.com/office/word/2012/wordml" xmlns:wpg="http://schemas.microsoft.com/office/word/2010/wordprocessingGroup" xmlns:wpi="http://schemas.microsoft.com/office/word/2010/wordprocessingInk" xmlns:wne="http://schemas.microsoft.com/office/word/2006/wordml" xmlns:wps="http://schemas.microsoft.com/office/word/2010/wordprocessingShape" mc:Ignorable="w14 w15 wp14">
+<w:numbering xmlns:wpc="http://schemas.microsoft.com/office/word/2010/wordprocessingCanvas" xmlns:cx="http://schemas.microsoft.com/office/drawing/2014/chartex" xmlns:cx1="http://schemas.microsoft.com/office/drawing/2015/9/8/chartex" xmlns:cx2="http://schemas.microsoft.com/office/drawing/2015/10/21/chartex" xmlns:cx3="http://schemas.microsoft.com/office/drawing/2016/5/9/chartex" xmlns:cx4="http://schemas.microsoft.com/office/drawing/2016/5/10/chartex" xmlns:cx5="http://schemas.microsoft.com/office/drawing/2016/5/11/chartex" xmlns:cx6="http://schemas.microsoft.com/office/drawing/2016/5/12/chartex" xmlns:cx7="http://schemas.microsoft.com/office/drawing/2016/5/13/chartex" xmlns:cx8="http://schemas.microsoft.com/office/drawing/2016/5/14/chartex" xmlns:mc="http://schemas.openxmlformats.org/markup-compatibility/2006" xmlns:aink="http://schemas.microsoft.com/office/drawing/2016/ink" xmlns:am3d="http://schemas.microsoft.com/office/drawing/2017/model3d" xmlns:o="urn:schemas-microsoft-com:office:office" xmlns:oel="http://schemas.microsoft.com/office/2019/extlst" xmlns:r="http://schemas.openxmlformats.org/officeDocument/2006/relationships" xmlns:m="http://schemas.openxmlformats.org/officeDocument/2006/math" xmlns:v="urn:schemas-microsoft-com:vml" xmlns:wp14="http://schemas.microsoft.com/office/word/2010/wordprocessingDrawing" xmlns:wp="http://schemas.openxmlformats.org/drawingml/2006/wordprocessingDrawing" xmlns:w10="urn:schemas-microsoft-com:office:word" xmlns:w="http://schemas.openxmlformats.org/wordprocessingml/2006/main" xmlns:w14="http://schemas.microsoft.com/office/word/2010/wordml" xmlns:w15="http://schemas.microsoft.com/office/word/2012/wordml" xmlns:w16cex="http://schemas.microsoft.com/office/word/2018/wordml/cex" xmlns:w16cid="http://schemas.microsoft.com/office/word/2016/wordml/cid" xmlns:w16="http://schemas.microsoft.com/office/word/2018/wordml" xmlns:w16du="http://schemas.microsoft.com/office/word/2023/wordml/word16du" xmlns:w16sdtdh="http://schemas.microsoft.com/office/word/2020/wordml/sdtdatahash" xmlns:w16sdtfl="http://schemas.microsoft.com/office/word/2024/wordml/sdtformatlock" xmlns:w16se="http://schemas.microsoft.com/office/word/2015/wordml/symex" xmlns:wpg="http://schemas.microsoft.com/office/word/2010/wordprocessingGroup" xmlns:wpi="http://schemas.microsoft.com/office/word/2010/wordprocessingInk" xmlns:wne="http://schemas.microsoft.com/office/word/2006/wordml" xmlns:wps="http://schemas.microsoft.com/office/word/2010/wordprocessingShape" mc:Ignorable="w14 w15 w16se w16cid w16 w16cex w16sdtdh w16sdtfl w16du wp14">
   <w:abstractNum w:abstractNumId="0" w15:restartNumberingAfterBreak="0">
     <w:nsid w:val="0332574B"/>
     <w:multiLevelType w:val="multilevel"/>
@@ -5715,10 +5445,10 @@
       </w:pPr>
     </w:lvl>
   </w:abstractNum>
-  <w:num w:numId="1">
+  <w:num w:numId="1" w16cid:durableId="284582526">
     <w:abstractNumId w:val="3"/>
   </w:num>
-  <w:num w:numId="2">
+  <w:num w:numId="2" w16cid:durableId="747265134">
     <w:abstractNumId w:val="6"/>
     <w:lvlOverride w:ilvl="0">
       <w:startOverride w:val="1"/>
@@ -5748,19 +5478,19 @@
       <w:startOverride w:val="1"/>
     </w:lvlOverride>
   </w:num>
-  <w:num w:numId="3">
+  <w:num w:numId="3" w16cid:durableId="225649554">
     <w:abstractNumId w:val="4"/>
   </w:num>
-  <w:num w:numId="4">
+  <w:num w:numId="4" w16cid:durableId="278876290">
     <w:abstractNumId w:val="2"/>
   </w:num>
-  <w:num w:numId="5">
+  <w:num w:numId="5" w16cid:durableId="979844718">
     <w:abstractNumId w:val="0"/>
   </w:num>
-  <w:num w:numId="6">
+  <w:num w:numId="6" w16cid:durableId="1179350204">
     <w:abstractNumId w:val="1"/>
   </w:num>
-  <w:num w:numId="7">
+  <w:num w:numId="7" w16cid:durableId="1435520786">
     <w:abstractNumId w:val="5"/>
   </w:num>
   <w:numIdMacAtCleanup w:val="1"/>
@@ -5768,7 +5498,7 @@
 </file>
 
 <file path=word/styles.xml><?xml version="1.0" encoding="utf-8"?>
-<w:styles xmlns:mc="http://schemas.openxmlformats.org/markup-compatibility/2006" xmlns:r="http://schemas.openxmlformats.org/officeDocument/2006/relationships" xmlns:w="http://schemas.openxmlformats.org/wordprocessingml/2006/main" xmlns:w14="http://schemas.microsoft.com/office/word/2010/wordml" xmlns:w15="http://schemas.microsoft.com/office/word/2012/wordml" mc:Ignorable="w14 w15">
+<w:styles xmlns:mc="http://schemas.openxmlformats.org/markup-compatibility/2006" xmlns:r="http://schemas.openxmlformats.org/officeDocument/2006/relationships" xmlns:w="http://schemas.openxmlformats.org/wordprocessingml/2006/main" xmlns:w14="http://schemas.microsoft.com/office/word/2010/wordml" xmlns:w15="http://schemas.microsoft.com/office/word/2012/wordml" xmlns:w16cex="http://schemas.microsoft.com/office/word/2018/wordml/cex" xmlns:w16cid="http://schemas.microsoft.com/office/word/2016/wordml/cid" xmlns:w16="http://schemas.microsoft.com/office/word/2018/wordml" xmlns:w16du="http://schemas.microsoft.com/office/word/2023/wordml/word16du" xmlns:w16sdtdh="http://schemas.microsoft.com/office/word/2020/wordml/sdtdatahash" xmlns:w16sdtfl="http://schemas.microsoft.com/office/word/2024/wordml/sdtformatlock" xmlns:w16se="http://schemas.microsoft.com/office/word/2015/wordml/symex" mc:Ignorable="w14 w15 w16se w16cid w16 w16cex w16sdtdh w16sdtfl w16du">
   <w:docDefaults>
     <w:rPrDefault>
       <w:rPr>
@@ -5784,7 +5514,7 @@
       </w:pPr>
     </w:pPrDefault>
   </w:docDefaults>
-  <w:latentStyles w:defLockedState="0" w:defUIPriority="99" w:defSemiHidden="0" w:defUnhideWhenUsed="0" w:defQFormat="0" w:count="371">
+  <w:latentStyles w:defLockedState="0" w:defUIPriority="99" w:defSemiHidden="0" w:defUnhideWhenUsed="0" w:defQFormat="0" w:count="376">
     <w:lsdException w:name="Normal" w:uiPriority="0" w:qFormat="1"/>
     <w:lsdException w:name="heading 1" w:uiPriority="9" w:qFormat="1"/>
     <w:lsdException w:name="heading 2" w:semiHidden="1" w:uiPriority="9" w:unhideWhenUsed="1" w:qFormat="1"/>
@@ -6156,6 +5886,11 @@
     <w:lsdException w:name="List Table 5 Dark Accent 6" w:uiPriority="50"/>
     <w:lsdException w:name="List Table 6 Colorful Accent 6" w:uiPriority="51"/>
     <w:lsdException w:name="List Table 7 Colorful Accent 6" w:uiPriority="52"/>
+    <w:lsdException w:name="Mention" w:semiHidden="1" w:unhideWhenUsed="1"/>
+    <w:lsdException w:name="Smart Hyperlink" w:semiHidden="1" w:unhideWhenUsed="1"/>
+    <w:lsdException w:name="Hashtag" w:semiHidden="1" w:unhideWhenUsed="1"/>
+    <w:lsdException w:name="Unresolved Mention" w:semiHidden="1" w:unhideWhenUsed="1"/>
+    <w:lsdException w:name="Smart Link" w:semiHidden="1" w:unhideWhenUsed="1"/>
   </w:latentStyles>
   <w:style w:type="paragraph" w:default="1" w:styleId="a">
     <w:name w:val="Normal"/>
